--- a/Main_data1.docx
+++ b/Main_data1.docx
@@ -365,61 +365,168 @@
                 <w:rFonts w:ascii="Times New Roman" w:eastAsia="Times New Roman" w:hAnsi="Times New Roman" w:cs="Times New Roman"/>
                 <w:sz w:val="24"/>
                 <w:szCs w:val="24"/>
+                <w:lang w:eastAsia="ru-RU"/>
+              </w:rPr>
+            </w:pPr>
+            <w:r>
+              <w:rPr>
+                <w:rFonts w:ascii="Times New Roman" w:eastAsia="Times New Roman" w:hAnsi="Times New Roman" w:cs="Times New Roman"/>
+                <w:bCs/>
+                <w:i/>
+                <w:color w:val="0A2F41" w:themeColor="accent1" w:themeShade="80"/>
+                <w:sz w:val="16"/>
+                <w:szCs w:val="16"/>
+              </w:rPr>
+              <w:t>Выдано</w:t>
+            </w:r>
+            <w:r>
+              <w:rPr>
+                <w:rFonts w:ascii="Times New Roman" w:eastAsia="Times New Roman" w:hAnsi="Times New Roman" w:cs="Times New Roman"/>
+                <w:bCs/>
+                <w:i/>
+                <w:color w:val="0A2F41" w:themeColor="accent1" w:themeShade="80"/>
+                <w:sz w:val="16"/>
+                <w:szCs w:val="16"/>
+              </w:rPr>
+              <w:t>:</w:t>
+            </w:r>
+            <w:r>
+              <w:rPr>
+                <w:rFonts w:ascii="Times New Roman" w:eastAsia="Times New Roman" w:hAnsi="Times New Roman" w:cs="Times New Roman"/>
+                <w:color w:val="0A2F41" w:themeColor="accent1" w:themeShade="80"/>
+                <w:sz w:val="18"/>
+                <w:szCs w:val="18"/>
+              </w:rPr>
+              <w:t xml:space="preserve">          </w:t>
+            </w:r>
+            <w:r>
+              <w:rPr>
+                <w:rFonts w:ascii="Times New Roman" w:eastAsia="Times New Roman" w:hAnsi="Times New Roman" w:cs="Times New Roman"/>
+                <w:color w:val="0A2F41" w:themeColor="accent1" w:themeShade="80"/>
+                <w:sz w:val="18"/>
+                <w:szCs w:val="18"/>
+              </w:rPr>
+              <w:t xml:space="preserve">   </w:t>
+            </w:r>
+            <w:r>
+              <w:rPr>
+                <w:rFonts w:ascii="Times New Roman" w:eastAsia="Times New Roman" w:hAnsi="Times New Roman" w:cs="Times New Roman"/>
+                <w:color w:val="0A2F41" w:themeColor="accent1" w:themeShade="80"/>
+                <w:sz w:val="18"/>
+                <w:szCs w:val="18"/>
+              </w:rPr>
+              <w:t xml:space="preserve"> </w:t>
+            </w:r>
+            <w:r>
+              <w:rPr>
+                <w:rFonts w:ascii="Times New Roman" w:eastAsia="Times New Roman" w:hAnsi="Times New Roman" w:cs="Times New Roman"/>
+                <w:color w:val="0A2F41" w:themeColor="accent1" w:themeShade="80"/>
+                <w:sz w:val="18"/>
+                <w:szCs w:val="18"/>
+              </w:rPr>
+              <w:t xml:space="preserve">   </w:t>
+            </w:r>
+            <w:r>
+              <w:rPr>
+                <w:rFonts w:ascii="Times New Roman" w:eastAsia="Times New Roman" w:hAnsi="Times New Roman" w:cs="Times New Roman"/>
+                <w:color w:val="0A2F41" w:themeColor="accent1" w:themeShade="80"/>
+                <w:sz w:val="18"/>
+                <w:szCs w:val="18"/>
+              </w:rPr>
+              <w:t xml:space="preserve">  </w:t>
+            </w:r>
+            <w:r>
+              <w:rPr>
+                <w:rFonts w:ascii="Times New Roman" w:eastAsia="Times New Roman" w:hAnsi="Times New Roman" w:cs="Times New Roman"/>
+                <w:color w:val="0A2F41" w:themeColor="accent1" w:themeShade="80"/>
+                <w:sz w:val="18"/>
+                <w:szCs w:val="18"/>
+              </w:rPr>
+              <w:t xml:space="preserve">         </w:t>
+            </w:r>
+            <w:r>
+              <w:rPr>
+                <w:rFonts w:ascii="Georgia" w:eastAsia="Times New Roman" w:hAnsi="Georgia" w:cs="Times New Roman"/>
+                <w:b/>
+                <w:i/>
+                <w:sz w:val="22"/>
+                <w:lang w:eastAsia="ru-RU"/>
+              </w:rPr>
+              <w:t>{</w:t>
+            </w:r>
+            <w:proofErr w:type="spellStart"/>
+            <w:r>
+              <w:rPr>
+                <w:rFonts w:ascii="Georgia" w:eastAsia="Times New Roman" w:hAnsi="Georgia" w:cs="Times New Roman"/>
+                <w:b/>
+                <w:i/>
+                <w:sz w:val="22"/>
                 <w:lang w:val="en-US" w:eastAsia="ru-RU"/>
               </w:rPr>
-            </w:pPr>
-            <w:r>
-              <w:rPr>
-                <w:rFonts w:ascii="Times New Roman" w:eastAsia="Times New Roman" w:hAnsi="Times New Roman" w:cs="Times New Roman"/>
-                <w:bCs/>
-                <w:i/>
-                <w:color w:val="0A2F41" w:themeColor="accent1" w:themeShade="80"/>
-                <w:sz w:val="16"/>
-                <w:szCs w:val="16"/>
-              </w:rPr>
-              <w:t>Выдано</w:t>
-            </w:r>
-            <w:r>
-              <w:rPr>
-                <w:rFonts w:ascii="Times New Roman" w:eastAsia="Times New Roman" w:hAnsi="Times New Roman" w:cs="Times New Roman"/>
-                <w:bCs/>
-                <w:i/>
-                <w:color w:val="0A2F41" w:themeColor="accent1" w:themeShade="80"/>
-                <w:sz w:val="16"/>
-                <w:szCs w:val="16"/>
-                <w:lang w:val="en-US"/>
-              </w:rPr>
-              <w:t>:</w:t>
-            </w:r>
-            <w:r>
-              <w:rPr>
-                <w:rFonts w:ascii="Times New Roman" w:eastAsia="Times New Roman" w:hAnsi="Times New Roman" w:cs="Times New Roman"/>
-                <w:color w:val="0A2F41" w:themeColor="accent1" w:themeShade="80"/>
-                <w:sz w:val="18"/>
-                <w:szCs w:val="18"/>
-                <w:lang w:val="en-US"/>
-              </w:rPr>
-              <w:t xml:space="preserve">           </w:t>
-            </w:r>
+              <w:t>surn</w:t>
+            </w:r>
+            <w:proofErr w:type="spellEnd"/>
             <w:r>
               <w:rPr>
                 <w:rFonts w:ascii="Georgia" w:eastAsia="Times New Roman" w:hAnsi="Georgia" w:cs="Times New Roman"/>
                 <w:b/>
                 <w:i/>
                 <w:sz w:val="22"/>
+                <w:lang w:eastAsia="ru-RU"/>
+              </w:rPr>
+              <w:t>} {</w:t>
+            </w:r>
+            <w:proofErr w:type="spellStart"/>
+            <w:r>
+              <w:rPr>
+                <w:rFonts w:ascii="Georgia" w:eastAsia="Times New Roman" w:hAnsi="Georgia" w:cs="Times New Roman"/>
+                <w:b/>
+                <w:i/>
+                <w:sz w:val="22"/>
                 <w:lang w:val="en-US" w:eastAsia="ru-RU"/>
               </w:rPr>
-              <w:t>{surname} {name}</w:t>
-            </w:r>
+              <w:t>na</w:t>
+            </w:r>
+            <w:proofErr w:type="spellEnd"/>
             <w:r>
               <w:rPr>
                 <w:rFonts w:ascii="Georgia" w:eastAsia="Times New Roman" w:hAnsi="Georgia" w:cs="Times New Roman"/>
                 <w:b/>
                 <w:i/>
                 <w:sz w:val="22"/>
+                <w:lang w:eastAsia="ru-RU"/>
+              </w:rPr>
+              <w:t>}</w:t>
+            </w:r>
+            <w:r>
+              <w:rPr>
+                <w:rFonts w:ascii="Georgia" w:eastAsia="Times New Roman" w:hAnsi="Georgia" w:cs="Times New Roman"/>
+                <w:b/>
+                <w:i/>
+                <w:sz w:val="22"/>
+                <w:lang w:eastAsia="ru-RU"/>
+              </w:rPr>
+              <w:t xml:space="preserve"> </w:t>
+            </w:r>
+            <w:r>
+              <w:rPr>
+                <w:rFonts w:ascii="Georgia" w:eastAsia="Times New Roman" w:hAnsi="Georgia" w:cs="Times New Roman"/>
+                <w:b/>
+                <w:i/>
+                <w:sz w:val="22"/>
+                <w:lang w:eastAsia="ru-RU"/>
+              </w:rPr>
+              <w:t>{</w:t>
+            </w:r>
+            <w:r>
+              <w:rPr>
+                <w:rFonts w:ascii="Georgia" w:eastAsia="Times New Roman" w:hAnsi="Georgia" w:cs="Times New Roman"/>
+                <w:b/>
+                <w:i/>
+                <w:sz w:val="22"/>
                 <w:lang w:val="en-US" w:eastAsia="ru-RU"/>
               </w:rPr>
-              <w:t xml:space="preserve"> </w:t>
+              <w:t>father</w:t>
             </w:r>
             <w:r>
               <w:rPr>
@@ -427,9 +534,9 @@
                 <w:b/>
                 <w:i/>
                 <w:sz w:val="22"/>
-                <w:lang w:val="en-US" w:eastAsia="ru-RU"/>
-              </w:rPr>
-              <w:t>{father_name}</w:t>
+                <w:lang w:eastAsia="ru-RU"/>
+              </w:rPr>
+              <w:t>}</w:t>
             </w:r>
           </w:p>
           <w:p>
@@ -446,17 +553,15 @@
                 <w:color w:val="0A2F41" w:themeColor="accent1" w:themeShade="80"/>
                 <w:sz w:val="16"/>
                 <w:szCs w:val="16"/>
-                <w:lang w:val="en-US"/>
-              </w:rPr>
-            </w:pPr>
-            <w:r>
-              <w:rPr>
-                <w:rFonts w:ascii="Times New Roman" w:eastAsia="Times New Roman" w:hAnsi="Times New Roman" w:cs="Times New Roman"/>
-                <w:i/>
-                <w:color w:val="0A2F41" w:themeColor="accent1" w:themeShade="80"/>
-                <w:sz w:val="16"/>
-                <w:szCs w:val="16"/>
-                <w:lang w:val="en-US"/>
+              </w:rPr>
+            </w:pPr>
+            <w:r>
+              <w:rPr>
+                <w:rFonts w:ascii="Times New Roman" w:eastAsia="Times New Roman" w:hAnsi="Times New Roman" w:cs="Times New Roman"/>
+                <w:i/>
+                <w:color w:val="0A2F41" w:themeColor="accent1" w:themeShade="80"/>
+                <w:sz w:val="16"/>
+                <w:szCs w:val="16"/>
               </w:rPr>
               <w:t xml:space="preserve"> </w:t>
             </w:r>
@@ -509,15 +614,23 @@
                 <w:color w:val="0A2F41" w:themeColor="accent1" w:themeShade="80"/>
                 <w:sz w:val="22"/>
               </w:rPr>
-              <w:t xml:space="preserve">            </w:t>
-            </w:r>
-            <w:r>
-              <w:rPr>
-                <w:rFonts w:ascii="Times New Roman" w:eastAsia="Times New Roman" w:hAnsi="Times New Roman" w:cs="Times New Roman"/>
-                <w:color w:val="0A2F41" w:themeColor="accent1" w:themeShade="80"/>
-                <w:sz w:val="22"/>
-              </w:rPr>
-              <w:t xml:space="preserve"> </w:t>
+              <w:t xml:space="preserve">    </w:t>
+            </w:r>
+            <w:r>
+              <w:rPr>
+                <w:rFonts w:ascii="Times New Roman" w:eastAsia="Times New Roman" w:hAnsi="Times New Roman" w:cs="Times New Roman"/>
+                <w:color w:val="0A2F41" w:themeColor="accent1" w:themeShade="80"/>
+                <w:sz w:val="22"/>
+              </w:rPr>
+              <w:t xml:space="preserve">  </w:t>
+            </w:r>
+            <w:r>
+              <w:rPr>
+                <w:rFonts w:ascii="Times New Roman" w:eastAsia="Times New Roman" w:hAnsi="Times New Roman" w:cs="Times New Roman"/>
+                <w:color w:val="0A2F41" w:themeColor="accent1" w:themeShade="80"/>
+                <w:sz w:val="22"/>
+              </w:rPr>
+              <w:t xml:space="preserve">  </w:t>
             </w:r>
             <w:r>
               <w:rPr>
@@ -541,7 +654,31 @@
                 <w:sz w:val="22"/>
                 <w:lang w:val="en-US" w:eastAsia="ru-RU" w:bidi="en-US"/>
               </w:rPr>
-              <w:t>organization_name</w:t>
+              <w:t>organization</w:t>
+            </w:r>
+            <w:r>
+              <w:rPr>
+                <w:rFonts w:ascii="Georgia" w:eastAsia="Times New Roman" w:hAnsi="Georgia" w:cs="Times New Roman"/>
+                <w:b/>
+                <w:i/>
+                <w:iCs/>
+                <w:color w:val="000000"/>
+                <w:sz w:val="22"/>
+                <w:lang w:eastAsia="ru-RU" w:bidi="en-US"/>
+              </w:rPr>
+              <w:t>_</w:t>
+            </w:r>
+            <w:r>
+              <w:rPr>
+                <w:rFonts w:ascii="Georgia" w:eastAsia="Times New Roman" w:hAnsi="Georgia" w:cs="Times New Roman"/>
+                <w:b/>
+                <w:i/>
+                <w:iCs/>
+                <w:color w:val="000000"/>
+                <w:sz w:val="22"/>
+                <w:lang w:val="en-US" w:eastAsia="ru-RU" w:bidi="en-US"/>
+              </w:rPr>
+              <w:t>name</w:t>
             </w:r>
             <w:r>
               <w:rPr>
@@ -642,7 +779,7 @@
                 <w:i/>
                 <w:szCs w:val="20"/>
               </w:rPr>
-              <w:t xml:space="preserve">    </w:t>
+              <w:t xml:space="preserve">  </w:t>
             </w:r>
             <w:r>
               <w:rPr>
@@ -651,8 +788,36 @@
                 <w:i/>
                 <w:szCs w:val="20"/>
               </w:rPr>
+              <w:t xml:space="preserve">               </w:t>
+            </w:r>
+            <w:r>
+              <w:rPr>
+                <w:rFonts w:ascii="Georgia" w:hAnsi="Georgia" w:cs="Times New Roman"/>
+                <w:b/>
+                <w:i/>
+                <w:szCs w:val="20"/>
+              </w:rPr>
+              <w:t xml:space="preserve"> </w:t>
+            </w:r>
+            <w:r>
+              <w:rPr>
+                <w:rFonts w:ascii="Georgia" w:hAnsi="Georgia" w:cs="Times New Roman"/>
+                <w:b/>
+                <w:i/>
+                <w:szCs w:val="20"/>
+              </w:rPr>
+              <w:t xml:space="preserve"> </w:t>
+            </w:r>
+            <w:r>
+              <w:rPr>
+                <w:rFonts w:ascii="Georgia" w:hAnsi="Georgia" w:cs="Times New Roman"/>
+                <w:b/>
+                <w:i/>
+                <w:szCs w:val="20"/>
+              </w:rPr>
               <w:t>{</w:t>
             </w:r>
+            <w:proofErr w:type="spellStart"/>
             <w:r>
               <w:rPr>
                 <w:rFonts w:ascii="Georgia" w:hAnsi="Georgia" w:cs="Times New Roman"/>
@@ -661,7 +826,18 @@
                 <w:szCs w:val="20"/>
                 <w:lang w:val="en-US"/>
               </w:rPr>
-              <w:t>work_feat}</w:t>
+              <w:t>work_feat</w:t>
+            </w:r>
+            <w:proofErr w:type="spellEnd"/>
+            <w:r>
+              <w:rPr>
+                <w:rFonts w:ascii="Georgia" w:hAnsi="Georgia" w:cs="Times New Roman"/>
+                <w:b/>
+                <w:i/>
+                <w:szCs w:val="20"/>
+                <w:lang w:val="en-US"/>
+              </w:rPr>
+              <w:t>}</w:t>
             </w:r>
           </w:p>
           <w:p>
@@ -1602,298 +1778,439 @@
                 <w:rFonts w:ascii="Times New Roman" w:eastAsia="Times New Roman" w:hAnsi="Times New Roman" w:cs="Times New Roman"/>
                 <w:sz w:val="24"/>
                 <w:szCs w:val="24"/>
+                <w:lang w:eastAsia="ru-RU"/>
+              </w:rPr>
+            </w:pPr>
+            <w:r>
+              <w:rPr>
+                <w:rFonts w:ascii="Times New Roman" w:eastAsia="Times New Roman" w:hAnsi="Times New Roman" w:cs="Times New Roman"/>
+                <w:bCs/>
+                <w:i/>
+                <w:color w:val="0A2F41" w:themeColor="accent1" w:themeShade="80"/>
+                <w:sz w:val="16"/>
+                <w:szCs w:val="16"/>
+              </w:rPr>
+              <w:t>Выдано</w:t>
+            </w:r>
+            <w:r>
+              <w:rPr>
+                <w:rFonts w:ascii="Times New Roman" w:eastAsia="Times New Roman" w:hAnsi="Times New Roman" w:cs="Times New Roman"/>
+                <w:bCs/>
+                <w:i/>
+                <w:color w:val="0A2F41" w:themeColor="accent1" w:themeShade="80"/>
+                <w:sz w:val="16"/>
+                <w:szCs w:val="16"/>
+              </w:rPr>
+              <w:t>:</w:t>
+            </w:r>
+            <w:r>
+              <w:rPr>
+                <w:rFonts w:ascii="Times New Roman" w:eastAsia="Times New Roman" w:hAnsi="Times New Roman" w:cs="Times New Roman"/>
+                <w:color w:val="0A2F41" w:themeColor="accent1" w:themeShade="80"/>
+                <w:sz w:val="18"/>
+                <w:szCs w:val="18"/>
+              </w:rPr>
+              <w:t xml:space="preserve">     </w:t>
+            </w:r>
+            <w:r>
+              <w:rPr>
+                <w:rFonts w:ascii="Times New Roman" w:eastAsia="Times New Roman" w:hAnsi="Times New Roman" w:cs="Times New Roman"/>
+                <w:color w:val="0A2F41" w:themeColor="accent1" w:themeShade="80"/>
+                <w:sz w:val="18"/>
+                <w:szCs w:val="18"/>
+              </w:rPr>
+              <w:t xml:space="preserve">        </w:t>
+            </w:r>
+            <w:r>
+              <w:rPr>
+                <w:rFonts w:ascii="Times New Roman" w:eastAsia="Times New Roman" w:hAnsi="Times New Roman" w:cs="Times New Roman"/>
+                <w:color w:val="0A2F41" w:themeColor="accent1" w:themeShade="80"/>
+                <w:sz w:val="18"/>
+                <w:szCs w:val="18"/>
+              </w:rPr>
+              <w:t xml:space="preserve">   </w:t>
+            </w:r>
+            <w:r>
+              <w:rPr>
+                <w:rFonts w:ascii="Times New Roman" w:eastAsia="Times New Roman" w:hAnsi="Times New Roman" w:cs="Times New Roman"/>
+                <w:color w:val="0A2F41" w:themeColor="accent1" w:themeShade="80"/>
+                <w:sz w:val="18"/>
+                <w:szCs w:val="18"/>
+              </w:rPr>
+              <w:t xml:space="preserve">       </w:t>
+            </w:r>
+            <w:r>
+              <w:rPr>
+                <w:rFonts w:ascii="Times New Roman" w:eastAsia="Times New Roman" w:hAnsi="Times New Roman" w:cs="Times New Roman"/>
+                <w:color w:val="0A2F41" w:themeColor="accent1" w:themeShade="80"/>
+                <w:sz w:val="18"/>
+                <w:szCs w:val="18"/>
+              </w:rPr>
+              <w:t xml:space="preserve">   </w:t>
+            </w:r>
+            <w:r>
+              <w:rPr>
+                <w:rFonts w:ascii="Times New Roman" w:eastAsia="Times New Roman" w:hAnsi="Times New Roman" w:cs="Times New Roman"/>
+                <w:color w:val="0A2F41" w:themeColor="accent1" w:themeShade="80"/>
+                <w:sz w:val="18"/>
+                <w:szCs w:val="18"/>
+              </w:rPr>
+              <w:t xml:space="preserve">  </w:t>
+            </w:r>
+            <w:r>
+              <w:rPr>
+                <w:rFonts w:ascii="Georgia" w:eastAsia="Times New Roman" w:hAnsi="Georgia" w:cs="Times New Roman"/>
+                <w:b/>
+                <w:i/>
+                <w:sz w:val="22"/>
+                <w:lang w:eastAsia="ru-RU"/>
+              </w:rPr>
+              <w:t>{</w:t>
+            </w:r>
+            <w:proofErr w:type="spellStart"/>
+            <w:r>
+              <w:rPr>
+                <w:rFonts w:ascii="Georgia" w:eastAsia="Times New Roman" w:hAnsi="Georgia" w:cs="Times New Roman"/>
+                <w:b/>
+                <w:i/>
+                <w:sz w:val="22"/>
                 <w:lang w:val="en-US" w:eastAsia="ru-RU"/>
               </w:rPr>
-            </w:pPr>
-            <w:r>
-              <w:rPr>
-                <w:rFonts w:ascii="Times New Roman" w:eastAsia="Times New Roman" w:hAnsi="Times New Roman" w:cs="Times New Roman"/>
-                <w:bCs/>
-                <w:i/>
-                <w:color w:val="0A2F41" w:themeColor="accent1" w:themeShade="80"/>
-                <w:sz w:val="16"/>
-                <w:szCs w:val="16"/>
-              </w:rPr>
-              <w:t>Выдано</w:t>
-            </w:r>
-            <w:r>
-              <w:rPr>
-                <w:rFonts w:ascii="Times New Roman" w:eastAsia="Times New Roman" w:hAnsi="Times New Roman" w:cs="Times New Roman"/>
-                <w:bCs/>
-                <w:i/>
-                <w:color w:val="0A2F41" w:themeColor="accent1" w:themeShade="80"/>
-                <w:sz w:val="16"/>
-                <w:szCs w:val="16"/>
+              <w:t>surn</w:t>
+            </w:r>
+            <w:proofErr w:type="spellEnd"/>
+            <w:r>
+              <w:rPr>
+                <w:rFonts w:ascii="Georgia" w:eastAsia="Times New Roman" w:hAnsi="Georgia" w:cs="Times New Roman"/>
+                <w:b/>
+                <w:i/>
+                <w:sz w:val="22"/>
+                <w:lang w:eastAsia="ru-RU"/>
+              </w:rPr>
+              <w:t>} {</w:t>
+            </w:r>
+            <w:proofErr w:type="spellStart"/>
+            <w:r>
+              <w:rPr>
+                <w:rFonts w:ascii="Georgia" w:eastAsia="Times New Roman" w:hAnsi="Georgia" w:cs="Times New Roman"/>
+                <w:b/>
+                <w:i/>
+                <w:sz w:val="22"/>
+                <w:lang w:val="en-US" w:eastAsia="ru-RU"/>
+              </w:rPr>
+              <w:t>na</w:t>
+            </w:r>
+            <w:proofErr w:type="spellEnd"/>
+            <w:r>
+              <w:rPr>
+                <w:rFonts w:ascii="Georgia" w:eastAsia="Times New Roman" w:hAnsi="Georgia" w:cs="Times New Roman"/>
+                <w:b/>
+                <w:i/>
+                <w:sz w:val="22"/>
+                <w:lang w:eastAsia="ru-RU"/>
+              </w:rPr>
+              <w:t>} {</w:t>
+            </w:r>
+            <w:r>
+              <w:rPr>
+                <w:rFonts w:ascii="Georgia" w:eastAsia="Times New Roman" w:hAnsi="Georgia" w:cs="Times New Roman"/>
+                <w:b/>
+                <w:i/>
+                <w:sz w:val="22"/>
+                <w:lang w:val="en-US" w:eastAsia="ru-RU"/>
+              </w:rPr>
+              <w:t>father</w:t>
+            </w:r>
+            <w:r>
+              <w:rPr>
+                <w:rFonts w:ascii="Georgia" w:eastAsia="Times New Roman" w:hAnsi="Georgia" w:cs="Times New Roman"/>
+                <w:b/>
+                <w:i/>
+                <w:sz w:val="22"/>
+                <w:lang w:eastAsia="ru-RU"/>
+              </w:rPr>
+              <w:t>}</w:t>
+            </w:r>
+          </w:p>
+          <w:p>
+            <w:pPr>
+              <w:suppressAutoHyphens w:val="0"/>
+              <w:autoSpaceDE w:val="0"/>
+              <w:textAlignment w:val="auto"/>
+              <w:rPr>
+                <w:rFonts w:ascii="Times New Roman" w:eastAsia="Times New Roman" w:hAnsi="Times New Roman" w:cs="Times New Roman"/>
+                <w:i/>
+                <w:color w:val="0A2F41" w:themeColor="accent1" w:themeShade="80"/>
+                <w:sz w:val="16"/>
+                <w:szCs w:val="16"/>
+              </w:rPr>
+            </w:pPr>
+            <w:r>
+              <w:rPr>
+                <w:rFonts w:ascii="Times New Roman" w:eastAsia="Times New Roman" w:hAnsi="Times New Roman" w:cs="Times New Roman"/>
+                <w:i/>
+                <w:color w:val="0A2F41" w:themeColor="accent1" w:themeShade="80"/>
+                <w:sz w:val="16"/>
+                <w:szCs w:val="16"/>
+              </w:rPr>
+              <w:t xml:space="preserve"> </w:t>
+            </w:r>
+          </w:p>
+          <w:p>
+            <w:pPr>
+              <w:suppressAutoHyphens w:val="0"/>
+              <w:autoSpaceDE w:val="0"/>
+              <w:textAlignment w:val="auto"/>
+              <w:rPr>
+                <w:rFonts w:ascii="Times New Roman" w:eastAsia="Times New Roman" w:hAnsi="Times New Roman" w:cs="Times New Roman"/>
+                <w:iCs/>
+                <w:color w:val="000000"/>
+                <w:sz w:val="22"/>
+              </w:rPr>
+            </w:pPr>
+            <w:r>
+              <w:rPr>
+                <w:rFonts w:ascii="Times New Roman" w:eastAsia="Times New Roman" w:hAnsi="Times New Roman" w:cs="Times New Roman"/>
+                <w:i/>
+                <w:color w:val="0A2F41" w:themeColor="accent1" w:themeShade="80"/>
+                <w:sz w:val="16"/>
+                <w:szCs w:val="16"/>
+              </w:rPr>
+              <w:t>Место работы</w:t>
+            </w:r>
+            <w:r>
+              <w:rPr>
+                <w:rFonts w:ascii="Times New Roman" w:eastAsia="Times New Roman" w:hAnsi="Times New Roman" w:cs="Times New Roman"/>
+                <w:color w:val="0A2F41" w:themeColor="accent1" w:themeShade="80"/>
+                <w:sz w:val="18"/>
+                <w:szCs w:val="18"/>
+              </w:rPr>
+              <w:t>:</w:t>
+            </w:r>
+            <w:r>
+              <w:rPr>
+                <w:rFonts w:ascii="Times New Roman" w:eastAsia="Times New Roman" w:hAnsi="Times New Roman" w:cs="Times New Roman"/>
+                <w:color w:val="0A2F41" w:themeColor="accent1" w:themeShade="80"/>
+                <w:sz w:val="22"/>
+              </w:rPr>
+              <w:t xml:space="preserve">   </w:t>
+            </w:r>
+            <w:r>
+              <w:rPr>
+                <w:rFonts w:ascii="Times New Roman" w:eastAsia="Times New Roman" w:hAnsi="Times New Roman" w:cs="Times New Roman"/>
+                <w:color w:val="0A2F41" w:themeColor="accent1" w:themeShade="80"/>
+                <w:sz w:val="22"/>
+              </w:rPr>
+              <w:t xml:space="preserve">     </w:t>
+            </w:r>
+            <w:r>
+              <w:rPr>
+                <w:rFonts w:ascii="Times New Roman" w:eastAsia="Times New Roman" w:hAnsi="Times New Roman" w:cs="Times New Roman"/>
+                <w:color w:val="0A2F41" w:themeColor="accent1" w:themeShade="80"/>
+                <w:sz w:val="22"/>
+              </w:rPr>
+              <w:t xml:space="preserve">  </w:t>
+            </w:r>
+            <w:r>
+              <w:rPr>
+                <w:rFonts w:ascii="Times New Roman" w:eastAsia="Times New Roman" w:hAnsi="Times New Roman" w:cs="Times New Roman"/>
+                <w:color w:val="0A2F41" w:themeColor="accent1" w:themeShade="80"/>
+                <w:sz w:val="22"/>
+              </w:rPr>
+              <w:t xml:space="preserve"> </w:t>
+            </w:r>
+            <w:r>
+              <w:rPr>
+                <w:rFonts w:ascii="Georgia" w:eastAsia="Times New Roman" w:hAnsi="Georgia" w:cs="Times New Roman"/>
+                <w:b/>
+                <w:i/>
+                <w:iCs/>
+                <w:color w:val="000000"/>
+                <w:sz w:val="22"/>
+                <w:lang w:eastAsia="ru-RU" w:bidi="en-US"/>
+              </w:rPr>
+              <w:t>{</w:t>
+            </w:r>
+            <w:r>
+              <w:rPr>
+                <w:rFonts w:ascii="Georgia" w:eastAsia="Times New Roman" w:hAnsi="Georgia" w:cs="Times New Roman"/>
+                <w:b/>
+                <w:i/>
+                <w:iCs/>
+                <w:color w:val="000000"/>
+                <w:sz w:val="22"/>
+                <w:lang w:val="en-US" w:eastAsia="ru-RU" w:bidi="en-US"/>
+              </w:rPr>
+              <w:t>organization</w:t>
+            </w:r>
+            <w:r>
+              <w:rPr>
+                <w:rFonts w:ascii="Georgia" w:eastAsia="Times New Roman" w:hAnsi="Georgia" w:cs="Times New Roman"/>
+                <w:b/>
+                <w:i/>
+                <w:iCs/>
+                <w:color w:val="000000"/>
+                <w:sz w:val="22"/>
+                <w:lang w:eastAsia="ru-RU" w:bidi="en-US"/>
+              </w:rPr>
+              <w:t xml:space="preserve"> _</w:t>
+            </w:r>
+            <w:r>
+              <w:rPr>
+                <w:rFonts w:ascii="Georgia" w:eastAsia="Times New Roman" w:hAnsi="Georgia" w:cs="Times New Roman"/>
+                <w:b/>
+                <w:i/>
+                <w:iCs/>
+                <w:color w:val="000000"/>
+                <w:sz w:val="22"/>
+                <w:lang w:val="en-US" w:eastAsia="ru-RU" w:bidi="en-US"/>
+              </w:rPr>
+              <w:t>name</w:t>
+            </w:r>
+            <w:r>
+              <w:rPr>
+                <w:rFonts w:ascii="Georgia" w:eastAsia="Times New Roman" w:hAnsi="Georgia" w:cs="Times New Roman"/>
+                <w:b/>
+                <w:i/>
+                <w:iCs/>
+                <w:color w:val="000000"/>
+                <w:sz w:val="22"/>
+                <w:lang w:eastAsia="ru-RU" w:bidi="en-US"/>
+              </w:rPr>
+              <w:t>}</w:t>
+            </w:r>
+          </w:p>
+          <w:p>
+            <w:pPr>
+              <w:widowControl/>
+              <w:textAlignment w:val="auto"/>
+              <w:rPr>
+                <w:rFonts w:ascii="Times New Roman" w:hAnsi="Times New Roman" w:cs="Times New Roman"/>
+                <w:i/>
+                <w:sz w:val="16"/>
+                <w:szCs w:val="16"/>
+              </w:rPr>
+            </w:pPr>
+          </w:p>
+          <w:p>
+            <w:pPr>
+              <w:suppressAutoHyphens w:val="0"/>
+              <w:autoSpaceDE w:val="0"/>
+              <w:spacing w:line="276" w:lineRule="auto"/>
+              <w:textAlignment w:val="auto"/>
+              <w:rPr>
+                <w:rFonts w:ascii="Times New Roman" w:eastAsia="Times New Roman" w:hAnsi="Times New Roman" w:cs="Times New Roman"/>
+                <w:b/>
+                <w:i/>
+                <w:iCs/>
+                <w:sz w:val="22"/>
                 <w:lang w:val="en-US"/>
               </w:rPr>
+            </w:pPr>
+            <w:r>
+              <w:rPr>
+                <w:rFonts w:ascii="Times New Roman" w:hAnsi="Times New Roman" w:cs="Times New Roman"/>
+                <w:i/>
+                <w:color w:val="0A2F41" w:themeColor="accent1" w:themeShade="80"/>
+                <w:sz w:val="16"/>
+                <w:szCs w:val="16"/>
+              </w:rPr>
+              <w:t>Должность</w:t>
+            </w:r>
+            <w:r>
+              <w:rPr>
+                <w:rFonts w:ascii="Georgia" w:hAnsi="Georgia" w:cs="Times New Roman"/>
+                <w:i/>
+                <w:color w:val="0A2F41" w:themeColor="accent1" w:themeShade="80"/>
+                <w:szCs w:val="20"/>
+              </w:rPr>
               <w:t>:</w:t>
             </w:r>
             <w:r>
               <w:rPr>
-                <w:rFonts w:ascii="Times New Roman" w:eastAsia="Times New Roman" w:hAnsi="Times New Roman" w:cs="Times New Roman"/>
-                <w:color w:val="0A2F41" w:themeColor="accent1" w:themeShade="80"/>
-                <w:sz w:val="18"/>
-                <w:szCs w:val="18"/>
+                <w:rFonts w:ascii="Georgia" w:hAnsi="Georgia" w:cs="Times New Roman"/>
+                <w:b/>
+                <w:i/>
+                <w:szCs w:val="20"/>
+              </w:rPr>
+              <w:t xml:space="preserve">  </w:t>
+            </w:r>
+            <w:r>
+              <w:rPr>
+                <w:rFonts w:ascii="Georgia" w:hAnsi="Georgia" w:cs="Times New Roman"/>
+                <w:b/>
+                <w:i/>
+                <w:szCs w:val="20"/>
+              </w:rPr>
+              <w:t xml:space="preserve"> </w:t>
+            </w:r>
+            <w:r>
+              <w:rPr>
+                <w:rFonts w:ascii="Georgia" w:hAnsi="Georgia" w:cs="Times New Roman"/>
+                <w:b/>
+                <w:i/>
+                <w:szCs w:val="20"/>
+              </w:rPr>
+              <w:t xml:space="preserve"> </w:t>
+            </w:r>
+            <w:r>
+              <w:rPr>
+                <w:rFonts w:ascii="Georgia" w:hAnsi="Georgia" w:cs="Times New Roman"/>
+                <w:b/>
+                <w:i/>
+                <w:szCs w:val="20"/>
+              </w:rPr>
+              <w:t xml:space="preserve">               </w:t>
+            </w:r>
+            <w:r>
+              <w:rPr>
+                <w:rFonts w:ascii="Georgia" w:hAnsi="Georgia" w:cs="Times New Roman"/>
+                <w:b/>
+                <w:i/>
+                <w:szCs w:val="20"/>
+              </w:rPr>
+              <w:t xml:space="preserve">   </w:t>
+            </w:r>
+            <w:r>
+              <w:rPr>
+                <w:rFonts w:ascii="Georgia" w:hAnsi="Georgia" w:cs="Times New Roman"/>
+                <w:b/>
+                <w:i/>
+                <w:szCs w:val="20"/>
+              </w:rPr>
+              <w:t xml:space="preserve"> </w:t>
+            </w:r>
+            <w:r>
+              <w:rPr>
+                <w:rFonts w:ascii="Georgia" w:hAnsi="Georgia" w:cs="Times New Roman"/>
+                <w:b/>
+                <w:i/>
+                <w:szCs w:val="20"/>
                 <w:lang w:val="en-US"/>
               </w:rPr>
-              <w:t xml:space="preserve">     </w:t>
-            </w:r>
-            <w:r>
-              <w:rPr>
-                <w:rFonts w:ascii="Georgia" w:eastAsia="Times New Roman" w:hAnsi="Georgia" w:cs="Times New Roman"/>
-                <w:b/>
-                <w:i/>
-                <w:sz w:val="22"/>
-                <w:lang w:val="en-US" w:eastAsia="ru-RU"/>
-              </w:rPr>
-              <w:t>{surname} {name}</w:t>
-            </w:r>
-            <w:r>
-              <w:rPr>
-                <w:rFonts w:ascii="Georgia" w:eastAsia="Times New Roman" w:hAnsi="Georgia" w:cs="Times New Roman"/>
-                <w:b/>
-                <w:i/>
-                <w:sz w:val="22"/>
-                <w:lang w:val="en-US" w:eastAsia="ru-RU"/>
-              </w:rPr>
-              <w:t xml:space="preserve"> </w:t>
-            </w:r>
-            <w:r>
-              <w:rPr>
-                <w:rFonts w:ascii="Georgia" w:eastAsia="Times New Roman" w:hAnsi="Georgia" w:cs="Times New Roman"/>
-                <w:b/>
-                <w:i/>
-                <w:sz w:val="22"/>
-                <w:lang w:val="en-US" w:eastAsia="ru-RU"/>
-              </w:rPr>
-              <w:t>{father_name}</w:t>
-            </w:r>
-          </w:p>
-          <w:p>
-            <w:pPr>
-              <w:suppressAutoHyphens w:val="0"/>
-              <w:autoSpaceDE w:val="0"/>
-              <w:textAlignment w:val="auto"/>
-              <w:rPr>
-                <w:rFonts w:ascii="Times New Roman" w:eastAsia="Times New Roman" w:hAnsi="Times New Roman" w:cs="Times New Roman"/>
-                <w:i/>
-                <w:color w:val="0A2F41" w:themeColor="accent1" w:themeShade="80"/>
-                <w:sz w:val="16"/>
-                <w:szCs w:val="16"/>
+              <w:t>{</w:t>
+            </w:r>
+            <w:proofErr w:type="spellStart"/>
+            <w:r>
+              <w:rPr>
+                <w:rFonts w:ascii="Georgia" w:hAnsi="Georgia" w:cs="Times New Roman"/>
+                <w:b/>
+                <w:i/>
+                <w:szCs w:val="20"/>
                 <w:lang w:val="en-US"/>
               </w:rPr>
-            </w:pPr>
-            <w:r>
-              <w:rPr>
-                <w:rFonts w:ascii="Times New Roman" w:eastAsia="Times New Roman" w:hAnsi="Times New Roman" w:cs="Times New Roman"/>
-                <w:i/>
-                <w:color w:val="0A2F41" w:themeColor="accent1" w:themeShade="80"/>
-                <w:sz w:val="16"/>
-                <w:szCs w:val="16"/>
+              <w:t>work_feat</w:t>
+            </w:r>
+            <w:proofErr w:type="spellEnd"/>
+            <w:r>
+              <w:rPr>
+                <w:rFonts w:ascii="Georgia" w:hAnsi="Georgia" w:cs="Times New Roman"/>
+                <w:b/>
+                <w:i/>
+                <w:szCs w:val="20"/>
                 <w:lang w:val="en-US"/>
               </w:rPr>
-              <w:t xml:space="preserve"> </w:t>
-            </w:r>
-          </w:p>
-          <w:p>
-            <w:pPr>
-              <w:suppressAutoHyphens w:val="0"/>
-              <w:autoSpaceDE w:val="0"/>
-              <w:textAlignment w:val="auto"/>
-              <w:rPr>
-                <w:rFonts w:ascii="Times New Roman" w:eastAsia="Times New Roman" w:hAnsi="Times New Roman" w:cs="Times New Roman"/>
-                <w:iCs/>
-                <w:color w:val="000000"/>
-                <w:sz w:val="22"/>
-              </w:rPr>
-            </w:pPr>
-            <w:r>
-              <w:rPr>
-                <w:rFonts w:ascii="Times New Roman" w:eastAsia="Times New Roman" w:hAnsi="Times New Roman" w:cs="Times New Roman"/>
-                <w:i/>
-                <w:color w:val="0A2F41" w:themeColor="accent1" w:themeShade="80"/>
-                <w:sz w:val="16"/>
-                <w:szCs w:val="16"/>
-              </w:rPr>
-              <w:t>Место работы</w:t>
-            </w:r>
-            <w:r>
-              <w:rPr>
-                <w:rFonts w:ascii="Times New Roman" w:eastAsia="Times New Roman" w:hAnsi="Times New Roman" w:cs="Times New Roman"/>
-                <w:color w:val="0A2F41" w:themeColor="accent1" w:themeShade="80"/>
-                <w:sz w:val="18"/>
-                <w:szCs w:val="18"/>
-              </w:rPr>
-              <w:t>:</w:t>
-            </w:r>
-            <w:r>
-              <w:rPr>
-                <w:rFonts w:ascii="Times New Roman" w:eastAsia="Times New Roman" w:hAnsi="Times New Roman" w:cs="Times New Roman"/>
-                <w:color w:val="0A2F41" w:themeColor="accent1" w:themeShade="80"/>
-                <w:sz w:val="22"/>
-              </w:rPr>
-              <w:t xml:space="preserve">   </w:t>
-            </w:r>
-            <w:r>
-              <w:rPr>
-                <w:rFonts w:ascii="Times New Roman" w:eastAsia="Times New Roman" w:hAnsi="Times New Roman" w:cs="Times New Roman"/>
-                <w:color w:val="0A2F41" w:themeColor="accent1" w:themeShade="80"/>
-                <w:sz w:val="22"/>
-              </w:rPr>
-              <w:t xml:space="preserve">        </w:t>
-            </w:r>
-            <w:r>
-              <w:rPr>
-                <w:rFonts w:ascii="Georgia" w:eastAsia="Times New Roman" w:hAnsi="Georgia" w:cs="Times New Roman"/>
-                <w:b/>
-                <w:i/>
-                <w:iCs/>
-                <w:color w:val="000000"/>
-                <w:sz w:val="22"/>
-                <w:lang w:eastAsia="ru-RU" w:bidi="en-US"/>
-              </w:rPr>
-              <w:t>{</w:t>
-            </w:r>
-            <w:r>
-              <w:rPr>
-                <w:rFonts w:ascii="Georgia" w:eastAsia="Times New Roman" w:hAnsi="Georgia" w:cs="Times New Roman"/>
-                <w:b/>
-                <w:i/>
-                <w:iCs/>
-                <w:color w:val="000000"/>
-                <w:sz w:val="22"/>
-                <w:lang w:val="en-US" w:eastAsia="ru-RU" w:bidi="en-US"/>
-              </w:rPr>
-              <w:t>organization</w:t>
-            </w:r>
-            <w:r>
-              <w:rPr>
-                <w:rFonts w:ascii="Georgia" w:eastAsia="Times New Roman" w:hAnsi="Georgia" w:cs="Times New Roman"/>
-                <w:b/>
-                <w:i/>
-                <w:iCs/>
-                <w:color w:val="000000"/>
-                <w:sz w:val="22"/>
-                <w:lang w:eastAsia="ru-RU" w:bidi="en-US"/>
-              </w:rPr>
-              <w:t xml:space="preserve"> _</w:t>
-            </w:r>
-            <w:r>
-              <w:rPr>
-                <w:rFonts w:ascii="Georgia" w:eastAsia="Times New Roman" w:hAnsi="Georgia" w:cs="Times New Roman"/>
-                <w:b/>
-                <w:i/>
-                <w:iCs/>
-                <w:color w:val="000000"/>
-                <w:sz w:val="22"/>
-                <w:lang w:val="en-US" w:eastAsia="ru-RU" w:bidi="en-US"/>
-              </w:rPr>
-              <w:t>name</w:t>
-            </w:r>
-            <w:r>
-              <w:rPr>
-                <w:rFonts w:ascii="Georgia" w:eastAsia="Times New Roman" w:hAnsi="Georgia" w:cs="Times New Roman"/>
-                <w:b/>
-                <w:i/>
-                <w:iCs/>
-                <w:color w:val="000000"/>
-                <w:sz w:val="22"/>
-                <w:lang w:eastAsia="ru-RU" w:bidi="en-US"/>
-              </w:rPr>
               <w:t>}</w:t>
-            </w:r>
-          </w:p>
-          <w:p>
-            <w:pPr>
-              <w:widowControl/>
-              <w:textAlignment w:val="auto"/>
-              <w:rPr>
-                <w:rFonts w:ascii="Times New Roman" w:hAnsi="Times New Roman" w:cs="Times New Roman"/>
-                <w:i/>
-                <w:sz w:val="16"/>
-                <w:szCs w:val="16"/>
-              </w:rPr>
-            </w:pPr>
-          </w:p>
-          <w:p>
-            <w:pPr>
-              <w:suppressAutoHyphens w:val="0"/>
-              <w:autoSpaceDE w:val="0"/>
-              <w:spacing w:line="276" w:lineRule="auto"/>
-              <w:textAlignment w:val="auto"/>
-              <w:rPr>
-                <w:rFonts w:ascii="Times New Roman" w:eastAsia="Times New Roman" w:hAnsi="Times New Roman" w:cs="Times New Roman"/>
-                <w:b/>
-                <w:i/>
-                <w:iCs/>
-                <w:sz w:val="22"/>
-                <w:lang w:val="en-US"/>
-              </w:rPr>
-            </w:pPr>
-            <w:r>
-              <w:rPr>
-                <w:rFonts w:ascii="Times New Roman" w:hAnsi="Times New Roman" w:cs="Times New Roman"/>
-                <w:i/>
-                <w:color w:val="0A2F41" w:themeColor="accent1" w:themeShade="80"/>
-                <w:sz w:val="16"/>
-                <w:szCs w:val="16"/>
-              </w:rPr>
-              <w:t>Должность</w:t>
-            </w:r>
-            <w:r>
-              <w:rPr>
-                <w:rFonts w:ascii="Georgia" w:hAnsi="Georgia" w:cs="Times New Roman"/>
-                <w:i/>
-                <w:color w:val="0A2F41" w:themeColor="accent1" w:themeShade="80"/>
-                <w:szCs w:val="20"/>
-              </w:rPr>
-              <w:t>:</w:t>
-            </w:r>
-            <w:r>
-              <w:rPr>
-                <w:rFonts w:ascii="Georgia" w:hAnsi="Georgia" w:cs="Times New Roman"/>
-                <w:b/>
-                <w:i/>
-                <w:szCs w:val="20"/>
-              </w:rPr>
-              <w:t xml:space="preserve">  </w:t>
-            </w:r>
-            <w:r>
-              <w:rPr>
-                <w:rFonts w:ascii="Georgia" w:hAnsi="Georgia" w:cs="Times New Roman"/>
-                <w:b/>
-                <w:i/>
-                <w:szCs w:val="20"/>
-              </w:rPr>
-              <w:t xml:space="preserve"> </w:t>
-            </w:r>
-            <w:r>
-              <w:rPr>
-                <w:rFonts w:ascii="Georgia" w:hAnsi="Georgia" w:cs="Times New Roman"/>
-                <w:b/>
-                <w:i/>
-                <w:szCs w:val="20"/>
-              </w:rPr>
-              <w:t xml:space="preserve"> </w:t>
-            </w:r>
-            <w:r>
-              <w:rPr>
-                <w:rFonts w:ascii="Georgia" w:hAnsi="Georgia" w:cs="Times New Roman"/>
-                <w:b/>
-                <w:i/>
-                <w:szCs w:val="20"/>
-              </w:rPr>
-              <w:t xml:space="preserve">               </w:t>
-            </w:r>
-            <w:r>
-              <w:rPr>
-                <w:rFonts w:ascii="Georgia" w:hAnsi="Georgia" w:cs="Times New Roman"/>
-                <w:b/>
-                <w:i/>
-                <w:szCs w:val="20"/>
-                <w:lang w:val="en-US"/>
-              </w:rPr>
-              <w:t>{work_feat}</w:t>
             </w:r>
           </w:p>
           <w:p>
@@ -2666,278 +2983,439 @@
                 <w:rFonts w:ascii="Times New Roman" w:eastAsia="Times New Roman" w:hAnsi="Times New Roman" w:cs="Times New Roman"/>
                 <w:sz w:val="24"/>
                 <w:szCs w:val="24"/>
+                <w:lang w:eastAsia="ru-RU"/>
+              </w:rPr>
+            </w:pPr>
+            <w:r>
+              <w:rPr>
+                <w:rFonts w:ascii="Times New Roman" w:eastAsia="Times New Roman" w:hAnsi="Times New Roman" w:cs="Times New Roman"/>
+                <w:bCs/>
+                <w:i/>
+                <w:color w:val="0A2F41" w:themeColor="accent1" w:themeShade="80"/>
+                <w:sz w:val="16"/>
+                <w:szCs w:val="16"/>
+              </w:rPr>
+              <w:t>Выдано</w:t>
+            </w:r>
+            <w:r>
+              <w:rPr>
+                <w:rFonts w:ascii="Times New Roman" w:eastAsia="Times New Roman" w:hAnsi="Times New Roman" w:cs="Times New Roman"/>
+                <w:bCs/>
+                <w:i/>
+                <w:color w:val="0A2F41" w:themeColor="accent1" w:themeShade="80"/>
+                <w:sz w:val="16"/>
+                <w:szCs w:val="16"/>
+              </w:rPr>
+              <w:t>:</w:t>
+            </w:r>
+            <w:r>
+              <w:rPr>
+                <w:rFonts w:ascii="Times New Roman" w:eastAsia="Times New Roman" w:hAnsi="Times New Roman" w:cs="Times New Roman"/>
+                <w:color w:val="0A2F41" w:themeColor="accent1" w:themeShade="80"/>
+                <w:sz w:val="18"/>
+                <w:szCs w:val="18"/>
+              </w:rPr>
+              <w:t xml:space="preserve">       </w:t>
+            </w:r>
+            <w:r>
+              <w:rPr>
+                <w:rFonts w:ascii="Times New Roman" w:eastAsia="Times New Roman" w:hAnsi="Times New Roman" w:cs="Times New Roman"/>
+                <w:color w:val="0A2F41" w:themeColor="accent1" w:themeShade="80"/>
+                <w:sz w:val="18"/>
+                <w:szCs w:val="18"/>
+              </w:rPr>
+              <w:t xml:space="preserve">    </w:t>
+            </w:r>
+            <w:r>
+              <w:rPr>
+                <w:rFonts w:ascii="Times New Roman" w:eastAsia="Times New Roman" w:hAnsi="Times New Roman" w:cs="Times New Roman"/>
+                <w:color w:val="0A2F41" w:themeColor="accent1" w:themeShade="80"/>
+                <w:sz w:val="18"/>
+                <w:szCs w:val="18"/>
+              </w:rPr>
+              <w:t xml:space="preserve">     </w:t>
+            </w:r>
+            <w:r>
+              <w:rPr>
+                <w:rFonts w:ascii="Times New Roman" w:eastAsia="Times New Roman" w:hAnsi="Times New Roman" w:cs="Times New Roman"/>
+                <w:color w:val="0A2F41" w:themeColor="accent1" w:themeShade="80"/>
+                <w:sz w:val="18"/>
+                <w:szCs w:val="18"/>
+              </w:rPr>
+              <w:t xml:space="preserve">       </w:t>
+            </w:r>
+            <w:r>
+              <w:rPr>
+                <w:rFonts w:ascii="Times New Roman" w:eastAsia="Times New Roman" w:hAnsi="Times New Roman" w:cs="Times New Roman"/>
+                <w:color w:val="0A2F41" w:themeColor="accent1" w:themeShade="80"/>
+                <w:sz w:val="18"/>
+                <w:szCs w:val="18"/>
+              </w:rPr>
+              <w:t xml:space="preserve">   </w:t>
+            </w:r>
+            <w:r>
+              <w:rPr>
+                <w:rFonts w:ascii="Times New Roman" w:eastAsia="Times New Roman" w:hAnsi="Times New Roman" w:cs="Times New Roman"/>
+                <w:color w:val="0A2F41" w:themeColor="accent1" w:themeShade="80"/>
+                <w:sz w:val="18"/>
+                <w:szCs w:val="18"/>
+              </w:rPr>
+              <w:t xml:space="preserve">  </w:t>
+            </w:r>
+            <w:r>
+              <w:rPr>
+                <w:rFonts w:ascii="Georgia" w:eastAsia="Times New Roman" w:hAnsi="Georgia" w:cs="Times New Roman"/>
+                <w:b/>
+                <w:i/>
+                <w:sz w:val="22"/>
+                <w:lang w:eastAsia="ru-RU"/>
+              </w:rPr>
+              <w:t>{</w:t>
+            </w:r>
+            <w:proofErr w:type="spellStart"/>
+            <w:r>
+              <w:rPr>
+                <w:rFonts w:ascii="Georgia" w:eastAsia="Times New Roman" w:hAnsi="Georgia" w:cs="Times New Roman"/>
+                <w:b/>
+                <w:i/>
+                <w:sz w:val="22"/>
                 <w:lang w:val="en-US" w:eastAsia="ru-RU"/>
               </w:rPr>
-            </w:pPr>
-            <w:r>
-              <w:rPr>
-                <w:rFonts w:ascii="Times New Roman" w:eastAsia="Times New Roman" w:hAnsi="Times New Roman" w:cs="Times New Roman"/>
-                <w:bCs/>
-                <w:i/>
-                <w:color w:val="0A2F41" w:themeColor="accent1" w:themeShade="80"/>
-                <w:sz w:val="16"/>
-                <w:szCs w:val="16"/>
-              </w:rPr>
-              <w:t>Выдано</w:t>
-            </w:r>
-            <w:r>
-              <w:rPr>
-                <w:rFonts w:ascii="Times New Roman" w:eastAsia="Times New Roman" w:hAnsi="Times New Roman" w:cs="Times New Roman"/>
-                <w:bCs/>
-                <w:i/>
-                <w:color w:val="0A2F41" w:themeColor="accent1" w:themeShade="80"/>
-                <w:sz w:val="16"/>
-                <w:szCs w:val="16"/>
+              <w:t>surn</w:t>
+            </w:r>
+            <w:proofErr w:type="spellEnd"/>
+            <w:r>
+              <w:rPr>
+                <w:rFonts w:ascii="Georgia" w:eastAsia="Times New Roman" w:hAnsi="Georgia" w:cs="Times New Roman"/>
+                <w:b/>
+                <w:i/>
+                <w:sz w:val="22"/>
+                <w:lang w:eastAsia="ru-RU"/>
+              </w:rPr>
+              <w:t>} {</w:t>
+            </w:r>
+            <w:proofErr w:type="spellStart"/>
+            <w:r>
+              <w:rPr>
+                <w:rFonts w:ascii="Georgia" w:eastAsia="Times New Roman" w:hAnsi="Georgia" w:cs="Times New Roman"/>
+                <w:b/>
+                <w:i/>
+                <w:sz w:val="22"/>
+                <w:lang w:val="en-US" w:eastAsia="ru-RU"/>
+              </w:rPr>
+              <w:t>na</w:t>
+            </w:r>
+            <w:proofErr w:type="spellEnd"/>
+            <w:r>
+              <w:rPr>
+                <w:rFonts w:ascii="Georgia" w:eastAsia="Times New Roman" w:hAnsi="Georgia" w:cs="Times New Roman"/>
+                <w:b/>
+                <w:i/>
+                <w:sz w:val="22"/>
+                <w:lang w:eastAsia="ru-RU"/>
+              </w:rPr>
+              <w:t>} {</w:t>
+            </w:r>
+            <w:r>
+              <w:rPr>
+                <w:rFonts w:ascii="Georgia" w:eastAsia="Times New Roman" w:hAnsi="Georgia" w:cs="Times New Roman"/>
+                <w:b/>
+                <w:i/>
+                <w:sz w:val="22"/>
+                <w:lang w:val="en-US" w:eastAsia="ru-RU"/>
+              </w:rPr>
+              <w:t>father</w:t>
+            </w:r>
+            <w:r>
+              <w:rPr>
+                <w:rFonts w:ascii="Georgia" w:eastAsia="Times New Roman" w:hAnsi="Georgia" w:cs="Times New Roman"/>
+                <w:b/>
+                <w:i/>
+                <w:sz w:val="22"/>
+                <w:lang w:eastAsia="ru-RU"/>
+              </w:rPr>
+              <w:t>}</w:t>
+            </w:r>
+          </w:p>
+          <w:p>
+            <w:pPr>
+              <w:suppressAutoHyphens w:val="0"/>
+              <w:autoSpaceDE w:val="0"/>
+              <w:textAlignment w:val="auto"/>
+              <w:rPr>
+                <w:rFonts w:ascii="Times New Roman" w:eastAsia="Times New Roman" w:hAnsi="Times New Roman" w:cs="Times New Roman"/>
+                <w:i/>
+                <w:color w:val="0A2F41" w:themeColor="accent1" w:themeShade="80"/>
+                <w:sz w:val="16"/>
+                <w:szCs w:val="16"/>
+              </w:rPr>
+            </w:pPr>
+            <w:r>
+              <w:rPr>
+                <w:rFonts w:ascii="Times New Roman" w:eastAsia="Times New Roman" w:hAnsi="Times New Roman" w:cs="Times New Roman"/>
+                <w:i/>
+                <w:color w:val="0A2F41" w:themeColor="accent1" w:themeShade="80"/>
+                <w:sz w:val="16"/>
+                <w:szCs w:val="16"/>
+              </w:rPr>
+              <w:t xml:space="preserve"> </w:t>
+            </w:r>
+          </w:p>
+          <w:p>
+            <w:pPr>
+              <w:suppressAutoHyphens w:val="0"/>
+              <w:autoSpaceDE w:val="0"/>
+              <w:textAlignment w:val="auto"/>
+              <w:rPr>
+                <w:rFonts w:ascii="Times New Roman" w:eastAsia="Times New Roman" w:hAnsi="Times New Roman" w:cs="Times New Roman"/>
+                <w:iCs/>
+                <w:color w:val="000000"/>
+                <w:sz w:val="22"/>
+              </w:rPr>
+            </w:pPr>
+            <w:r>
+              <w:rPr>
+                <w:rFonts w:ascii="Times New Roman" w:eastAsia="Times New Roman" w:hAnsi="Times New Roman" w:cs="Times New Roman"/>
+                <w:i/>
+                <w:color w:val="0A2F41" w:themeColor="accent1" w:themeShade="80"/>
+                <w:sz w:val="16"/>
+                <w:szCs w:val="16"/>
+              </w:rPr>
+              <w:t>Место работы</w:t>
+            </w:r>
+            <w:r>
+              <w:rPr>
+                <w:rFonts w:ascii="Times New Roman" w:eastAsia="Times New Roman" w:hAnsi="Times New Roman" w:cs="Times New Roman"/>
+                <w:color w:val="0A2F41" w:themeColor="accent1" w:themeShade="80"/>
+                <w:sz w:val="18"/>
+                <w:szCs w:val="18"/>
+              </w:rPr>
+              <w:t>:</w:t>
+            </w:r>
+            <w:r>
+              <w:rPr>
+                <w:rFonts w:ascii="Times New Roman" w:eastAsia="Times New Roman" w:hAnsi="Times New Roman" w:cs="Times New Roman"/>
+                <w:color w:val="0A2F41" w:themeColor="accent1" w:themeShade="80"/>
+                <w:sz w:val="22"/>
+              </w:rPr>
+              <w:t xml:space="preserve">   </w:t>
+            </w:r>
+            <w:r>
+              <w:rPr>
+                <w:rFonts w:ascii="Times New Roman" w:eastAsia="Times New Roman" w:hAnsi="Times New Roman" w:cs="Times New Roman"/>
+                <w:color w:val="0A2F41" w:themeColor="accent1" w:themeShade="80"/>
+                <w:sz w:val="22"/>
+              </w:rPr>
+              <w:t xml:space="preserve">    </w:t>
+            </w:r>
+            <w:r>
+              <w:rPr>
+                <w:rFonts w:ascii="Times New Roman" w:eastAsia="Times New Roman" w:hAnsi="Times New Roman" w:cs="Times New Roman"/>
+                <w:color w:val="0A2F41" w:themeColor="accent1" w:themeShade="80"/>
+                <w:sz w:val="22"/>
+              </w:rPr>
+              <w:t xml:space="preserve">  </w:t>
+            </w:r>
+            <w:r>
+              <w:rPr>
+                <w:rFonts w:ascii="Times New Roman" w:eastAsia="Times New Roman" w:hAnsi="Times New Roman" w:cs="Times New Roman"/>
+                <w:color w:val="0A2F41" w:themeColor="accent1" w:themeShade="80"/>
+                <w:sz w:val="22"/>
+              </w:rPr>
+              <w:t xml:space="preserve"> </w:t>
+            </w:r>
+            <w:r>
+              <w:rPr>
+                <w:rFonts w:ascii="Georgia" w:eastAsia="Times New Roman" w:hAnsi="Georgia" w:cs="Times New Roman"/>
+                <w:b/>
+                <w:i/>
+                <w:iCs/>
+                <w:color w:val="000000"/>
+                <w:sz w:val="22"/>
+                <w:lang w:eastAsia="ru-RU" w:bidi="en-US"/>
+              </w:rPr>
+              <w:t>{</w:t>
+            </w:r>
+            <w:r>
+              <w:rPr>
+                <w:rFonts w:ascii="Georgia" w:eastAsia="Times New Roman" w:hAnsi="Georgia" w:cs="Times New Roman"/>
+                <w:b/>
+                <w:i/>
+                <w:iCs/>
+                <w:color w:val="000000"/>
+                <w:sz w:val="22"/>
+                <w:lang w:val="en-US" w:eastAsia="ru-RU" w:bidi="en-US"/>
+              </w:rPr>
+              <w:t>organization</w:t>
+            </w:r>
+            <w:r>
+              <w:rPr>
+                <w:rFonts w:ascii="Georgia" w:eastAsia="Times New Roman" w:hAnsi="Georgia" w:cs="Times New Roman"/>
+                <w:b/>
+                <w:i/>
+                <w:iCs/>
+                <w:color w:val="000000"/>
+                <w:sz w:val="22"/>
+                <w:lang w:eastAsia="ru-RU" w:bidi="en-US"/>
+              </w:rPr>
+              <w:t>_</w:t>
+            </w:r>
+            <w:r>
+              <w:rPr>
+                <w:rFonts w:ascii="Georgia" w:eastAsia="Times New Roman" w:hAnsi="Georgia" w:cs="Times New Roman"/>
+                <w:b/>
+                <w:i/>
+                <w:iCs/>
+                <w:color w:val="000000"/>
+                <w:sz w:val="22"/>
+                <w:lang w:val="en-US" w:eastAsia="ru-RU" w:bidi="en-US"/>
+              </w:rPr>
+              <w:t>name</w:t>
+            </w:r>
+            <w:r>
+              <w:rPr>
+                <w:rFonts w:ascii="Georgia" w:eastAsia="Times New Roman" w:hAnsi="Georgia" w:cs="Times New Roman"/>
+                <w:b/>
+                <w:i/>
+                <w:iCs/>
+                <w:color w:val="000000"/>
+                <w:sz w:val="22"/>
+                <w:lang w:eastAsia="ru-RU" w:bidi="en-US"/>
+              </w:rPr>
+              <w:t>}</w:t>
+            </w:r>
+          </w:p>
+          <w:p>
+            <w:pPr>
+              <w:widowControl/>
+              <w:textAlignment w:val="auto"/>
+              <w:rPr>
+                <w:rFonts w:ascii="Times New Roman" w:hAnsi="Times New Roman" w:cs="Times New Roman"/>
+                <w:i/>
+                <w:sz w:val="16"/>
+                <w:szCs w:val="16"/>
+              </w:rPr>
+            </w:pPr>
+          </w:p>
+          <w:p>
+            <w:pPr>
+              <w:suppressAutoHyphens w:val="0"/>
+              <w:autoSpaceDE w:val="0"/>
+              <w:spacing w:line="276" w:lineRule="auto"/>
+              <w:textAlignment w:val="auto"/>
+              <w:rPr>
+                <w:rFonts w:ascii="Times New Roman" w:eastAsia="Times New Roman" w:hAnsi="Times New Roman" w:cs="Times New Roman"/>
+                <w:b/>
+                <w:i/>
+                <w:iCs/>
+                <w:sz w:val="22"/>
                 <w:lang w:val="en-US"/>
               </w:rPr>
+            </w:pPr>
+            <w:r>
+              <w:rPr>
+                <w:rFonts w:ascii="Times New Roman" w:hAnsi="Times New Roman" w:cs="Times New Roman"/>
+                <w:i/>
+                <w:color w:val="0A2F41" w:themeColor="accent1" w:themeShade="80"/>
+                <w:sz w:val="16"/>
+                <w:szCs w:val="16"/>
+              </w:rPr>
+              <w:t>Должность</w:t>
+            </w:r>
+            <w:r>
+              <w:rPr>
+                <w:rFonts w:ascii="Georgia" w:hAnsi="Georgia" w:cs="Times New Roman"/>
+                <w:i/>
+                <w:color w:val="0A2F41" w:themeColor="accent1" w:themeShade="80"/>
+                <w:szCs w:val="20"/>
+              </w:rPr>
               <w:t>:</w:t>
             </w:r>
             <w:r>
               <w:rPr>
-                <w:rFonts w:ascii="Times New Roman" w:eastAsia="Times New Roman" w:hAnsi="Times New Roman" w:cs="Times New Roman"/>
-                <w:color w:val="0A2F41" w:themeColor="accent1" w:themeShade="80"/>
-                <w:sz w:val="18"/>
-                <w:szCs w:val="18"/>
+                <w:rFonts w:ascii="Georgia" w:hAnsi="Georgia" w:cs="Times New Roman"/>
+                <w:b/>
+                <w:i/>
+                <w:szCs w:val="20"/>
+              </w:rPr>
+              <w:t xml:space="preserve">  </w:t>
+            </w:r>
+            <w:r>
+              <w:rPr>
+                <w:rFonts w:ascii="Georgia" w:hAnsi="Georgia" w:cs="Times New Roman"/>
+                <w:b/>
+                <w:i/>
+                <w:szCs w:val="20"/>
+              </w:rPr>
+              <w:t xml:space="preserve"> </w:t>
+            </w:r>
+            <w:r>
+              <w:rPr>
+                <w:rFonts w:ascii="Georgia" w:hAnsi="Georgia" w:cs="Times New Roman"/>
+                <w:b/>
+                <w:i/>
+                <w:szCs w:val="20"/>
+              </w:rPr>
+              <w:t xml:space="preserve"> </w:t>
+            </w:r>
+            <w:r>
+              <w:rPr>
+                <w:rFonts w:ascii="Georgia" w:hAnsi="Georgia" w:cs="Times New Roman"/>
+                <w:b/>
+                <w:i/>
+                <w:szCs w:val="20"/>
+              </w:rPr>
+              <w:t xml:space="preserve">              </w:t>
+            </w:r>
+            <w:r>
+              <w:rPr>
+                <w:rFonts w:ascii="Georgia" w:hAnsi="Georgia" w:cs="Times New Roman"/>
+                <w:b/>
+                <w:i/>
+                <w:szCs w:val="20"/>
+              </w:rPr>
+              <w:t xml:space="preserve"> </w:t>
+            </w:r>
+            <w:r>
+              <w:rPr>
+                <w:rFonts w:ascii="Georgia" w:hAnsi="Georgia" w:cs="Times New Roman"/>
+                <w:b/>
+                <w:i/>
+                <w:szCs w:val="20"/>
+              </w:rPr>
+              <w:t xml:space="preserve"> </w:t>
+            </w:r>
+            <w:r>
+              <w:rPr>
+                <w:rFonts w:ascii="Georgia" w:hAnsi="Georgia" w:cs="Times New Roman"/>
+                <w:b/>
+                <w:i/>
+                <w:szCs w:val="20"/>
                 <w:lang w:val="en-US"/>
               </w:rPr>
-              <w:t xml:space="preserve">            </w:t>
-            </w:r>
-            <w:r>
-              <w:rPr>
-                <w:rFonts w:ascii="Georgia" w:eastAsia="Times New Roman" w:hAnsi="Georgia" w:cs="Times New Roman"/>
-                <w:b/>
-                <w:i/>
-                <w:sz w:val="22"/>
-                <w:lang w:val="en-US" w:eastAsia="ru-RU"/>
-              </w:rPr>
-              <w:t>{surname} {name} {father_name}</w:t>
-            </w:r>
-          </w:p>
-          <w:p>
-            <w:pPr>
-              <w:suppressAutoHyphens w:val="0"/>
-              <w:autoSpaceDE w:val="0"/>
-              <w:textAlignment w:val="auto"/>
-              <w:rPr>
-                <w:rFonts w:ascii="Times New Roman" w:eastAsia="Times New Roman" w:hAnsi="Times New Roman" w:cs="Times New Roman"/>
-                <w:i/>
-                <w:color w:val="0A2F41" w:themeColor="accent1" w:themeShade="80"/>
-                <w:sz w:val="16"/>
-                <w:szCs w:val="16"/>
+              <w:t>{</w:t>
+            </w:r>
+            <w:proofErr w:type="spellStart"/>
+            <w:r>
+              <w:rPr>
+                <w:rFonts w:ascii="Georgia" w:hAnsi="Georgia" w:cs="Times New Roman"/>
+                <w:b/>
+                <w:i/>
+                <w:szCs w:val="20"/>
                 <w:lang w:val="en-US"/>
               </w:rPr>
-            </w:pPr>
-            <w:r>
-              <w:rPr>
-                <w:rFonts w:ascii="Times New Roman" w:eastAsia="Times New Roman" w:hAnsi="Times New Roman" w:cs="Times New Roman"/>
-                <w:i/>
-                <w:color w:val="0A2F41" w:themeColor="accent1" w:themeShade="80"/>
-                <w:sz w:val="16"/>
-                <w:szCs w:val="16"/>
+              <w:t>work_feat</w:t>
+            </w:r>
+            <w:proofErr w:type="spellEnd"/>
+            <w:r>
+              <w:rPr>
+                <w:rFonts w:ascii="Georgia" w:hAnsi="Georgia" w:cs="Times New Roman"/>
+                <w:b/>
+                <w:i/>
+                <w:szCs w:val="20"/>
                 <w:lang w:val="en-US"/>
               </w:rPr>
-              <w:t xml:space="preserve"> </w:t>
-            </w:r>
-          </w:p>
-          <w:p>
-            <w:pPr>
-              <w:suppressAutoHyphens w:val="0"/>
-              <w:autoSpaceDE w:val="0"/>
-              <w:textAlignment w:val="auto"/>
-              <w:rPr>
-                <w:rFonts w:ascii="Times New Roman" w:eastAsia="Times New Roman" w:hAnsi="Times New Roman" w:cs="Times New Roman"/>
-                <w:iCs/>
-                <w:color w:val="000000"/>
-                <w:sz w:val="22"/>
-              </w:rPr>
-            </w:pPr>
-            <w:r>
-              <w:rPr>
-                <w:rFonts w:ascii="Times New Roman" w:eastAsia="Times New Roman" w:hAnsi="Times New Roman" w:cs="Times New Roman"/>
-                <w:i/>
-                <w:color w:val="0A2F41" w:themeColor="accent1" w:themeShade="80"/>
-                <w:sz w:val="16"/>
-                <w:szCs w:val="16"/>
-              </w:rPr>
-              <w:t>Место работы</w:t>
-            </w:r>
-            <w:r>
-              <w:rPr>
-                <w:rFonts w:ascii="Times New Roman" w:eastAsia="Times New Roman" w:hAnsi="Times New Roman" w:cs="Times New Roman"/>
-                <w:color w:val="0A2F41" w:themeColor="accent1" w:themeShade="80"/>
-                <w:sz w:val="18"/>
-                <w:szCs w:val="18"/>
-              </w:rPr>
-              <w:t>:</w:t>
-            </w:r>
-            <w:r>
-              <w:rPr>
-                <w:rFonts w:ascii="Times New Roman" w:eastAsia="Times New Roman" w:hAnsi="Times New Roman" w:cs="Times New Roman"/>
-                <w:color w:val="0A2F41" w:themeColor="accent1" w:themeShade="80"/>
-                <w:sz w:val="22"/>
-              </w:rPr>
-              <w:t xml:space="preserve">   </w:t>
-            </w:r>
-            <w:r>
-              <w:rPr>
-                <w:rFonts w:ascii="Times New Roman" w:eastAsia="Times New Roman" w:hAnsi="Times New Roman" w:cs="Times New Roman"/>
-                <w:color w:val="0A2F41" w:themeColor="accent1" w:themeShade="80"/>
-                <w:sz w:val="22"/>
-              </w:rPr>
-              <w:t xml:space="preserve">             </w:t>
-            </w:r>
-            <w:r>
-              <w:rPr>
-                <w:rFonts w:ascii="Georgia" w:eastAsia="Times New Roman" w:hAnsi="Georgia" w:cs="Times New Roman"/>
-                <w:b/>
-                <w:i/>
-                <w:iCs/>
-                <w:color w:val="000000"/>
-                <w:sz w:val="22"/>
-                <w:lang w:eastAsia="ru-RU" w:bidi="en-US"/>
-              </w:rPr>
-              <w:t>{</w:t>
-            </w:r>
-            <w:r>
-              <w:rPr>
-                <w:rFonts w:ascii="Georgia" w:eastAsia="Times New Roman" w:hAnsi="Georgia" w:cs="Times New Roman"/>
-                <w:b/>
-                <w:i/>
-                <w:iCs/>
-                <w:color w:val="000000"/>
-                <w:sz w:val="22"/>
-                <w:lang w:val="en-US" w:eastAsia="ru-RU" w:bidi="en-US"/>
-              </w:rPr>
-              <w:t>organization</w:t>
-            </w:r>
-            <w:r>
-              <w:rPr>
-                <w:rFonts w:ascii="Georgia" w:eastAsia="Times New Roman" w:hAnsi="Georgia" w:cs="Times New Roman"/>
-                <w:b/>
-                <w:i/>
-                <w:iCs/>
-                <w:color w:val="000000"/>
-                <w:sz w:val="22"/>
-                <w:lang w:eastAsia="ru-RU" w:bidi="en-US"/>
-              </w:rPr>
-              <w:t>_</w:t>
-            </w:r>
-            <w:r>
-              <w:rPr>
-                <w:rFonts w:ascii="Georgia" w:eastAsia="Times New Roman" w:hAnsi="Georgia" w:cs="Times New Roman"/>
-                <w:b/>
-                <w:i/>
-                <w:iCs/>
-                <w:color w:val="000000"/>
-                <w:sz w:val="22"/>
-                <w:lang w:val="en-US" w:eastAsia="ru-RU" w:bidi="en-US"/>
-              </w:rPr>
-              <w:t>name</w:t>
-            </w:r>
-            <w:r>
-              <w:rPr>
-                <w:rFonts w:ascii="Georgia" w:eastAsia="Times New Roman" w:hAnsi="Georgia" w:cs="Times New Roman"/>
-                <w:b/>
-                <w:i/>
-                <w:iCs/>
-                <w:color w:val="000000"/>
-                <w:sz w:val="22"/>
-                <w:lang w:eastAsia="ru-RU" w:bidi="en-US"/>
-              </w:rPr>
               <w:t>}</w:t>
-            </w:r>
-          </w:p>
-          <w:p>
-            <w:pPr>
-              <w:widowControl/>
-              <w:textAlignment w:val="auto"/>
-              <w:rPr>
-                <w:rFonts w:ascii="Times New Roman" w:hAnsi="Times New Roman" w:cs="Times New Roman"/>
-                <w:i/>
-                <w:sz w:val="16"/>
-                <w:szCs w:val="16"/>
-              </w:rPr>
-            </w:pPr>
-          </w:p>
-          <w:p>
-            <w:pPr>
-              <w:suppressAutoHyphens w:val="0"/>
-              <w:autoSpaceDE w:val="0"/>
-              <w:spacing w:line="276" w:lineRule="auto"/>
-              <w:textAlignment w:val="auto"/>
-              <w:rPr>
-                <w:rFonts w:ascii="Times New Roman" w:eastAsia="Times New Roman" w:hAnsi="Times New Roman" w:cs="Times New Roman"/>
-                <w:b/>
-                <w:i/>
-                <w:iCs/>
-                <w:sz w:val="22"/>
-                <w:lang w:val="en-US"/>
-              </w:rPr>
-            </w:pPr>
-            <w:r>
-              <w:rPr>
-                <w:rFonts w:ascii="Times New Roman" w:hAnsi="Times New Roman" w:cs="Times New Roman"/>
-                <w:i/>
-                <w:color w:val="0A2F41" w:themeColor="accent1" w:themeShade="80"/>
-                <w:sz w:val="16"/>
-                <w:szCs w:val="16"/>
-              </w:rPr>
-              <w:t>Должность</w:t>
-            </w:r>
-            <w:r>
-              <w:rPr>
-                <w:rFonts w:ascii="Georgia" w:hAnsi="Georgia" w:cs="Times New Roman"/>
-                <w:i/>
-                <w:color w:val="0A2F41" w:themeColor="accent1" w:themeShade="80"/>
-                <w:szCs w:val="20"/>
-              </w:rPr>
-              <w:t>:</w:t>
-            </w:r>
-            <w:r>
-              <w:rPr>
-                <w:rFonts w:ascii="Georgia" w:hAnsi="Georgia" w:cs="Times New Roman"/>
-                <w:b/>
-                <w:i/>
-                <w:szCs w:val="20"/>
-              </w:rPr>
-              <w:t xml:space="preserve">  </w:t>
-            </w:r>
-            <w:r>
-              <w:rPr>
-                <w:rFonts w:ascii="Georgia" w:hAnsi="Georgia" w:cs="Times New Roman"/>
-                <w:b/>
-                <w:i/>
-                <w:szCs w:val="20"/>
-              </w:rPr>
-              <w:t xml:space="preserve"> </w:t>
-            </w:r>
-            <w:r>
-              <w:rPr>
-                <w:rFonts w:ascii="Georgia" w:hAnsi="Georgia" w:cs="Times New Roman"/>
-                <w:b/>
-                <w:i/>
-                <w:szCs w:val="20"/>
-              </w:rPr>
-              <w:t xml:space="preserve"> </w:t>
-            </w:r>
-            <w:r>
-              <w:rPr>
-                <w:rFonts w:ascii="Georgia" w:hAnsi="Georgia" w:cs="Times New Roman"/>
-                <w:b/>
-                <w:i/>
-                <w:szCs w:val="20"/>
-              </w:rPr>
-              <w:t xml:space="preserve">              </w:t>
-            </w:r>
-            <w:r>
-              <w:rPr>
-                <w:rFonts w:ascii="Georgia" w:hAnsi="Georgia" w:cs="Times New Roman"/>
-                <w:b/>
-                <w:i/>
-                <w:szCs w:val="20"/>
-                <w:lang w:val="en-US"/>
-              </w:rPr>
-              <w:t>{work_feat}</w:t>
             </w:r>
           </w:p>
           <w:p>
@@ -3676,29 +4154,180 @@
                 <w:rFonts w:ascii="Times New Roman" w:eastAsia="Times New Roman" w:hAnsi="Times New Roman" w:cs="Times New Roman"/>
                 <w:sz w:val="24"/>
                 <w:szCs w:val="24"/>
+                <w:lang w:eastAsia="ru-RU"/>
+              </w:rPr>
+            </w:pPr>
+            <w:r>
+              <w:rPr>
+                <w:rFonts w:ascii="Times New Roman" w:eastAsia="Times New Roman" w:hAnsi="Times New Roman" w:cs="Times New Roman"/>
+                <w:bCs/>
+                <w:i/>
+                <w:color w:val="0A2F41" w:themeColor="accent1" w:themeShade="80"/>
+                <w:sz w:val="16"/>
+                <w:szCs w:val="16"/>
+              </w:rPr>
+              <w:t>Выдано</w:t>
+            </w:r>
+            <w:r>
+              <w:rPr>
+                <w:rFonts w:ascii="Times New Roman" w:eastAsia="Times New Roman" w:hAnsi="Times New Roman" w:cs="Times New Roman"/>
+                <w:bCs/>
+                <w:i/>
+                <w:color w:val="0A2F41" w:themeColor="accent1" w:themeShade="80"/>
+                <w:sz w:val="16"/>
+                <w:szCs w:val="16"/>
+              </w:rPr>
+              <w:t>:</w:t>
+            </w:r>
+            <w:r>
+              <w:rPr>
+                <w:rFonts w:ascii="Times New Roman" w:eastAsia="Times New Roman" w:hAnsi="Times New Roman" w:cs="Times New Roman"/>
+                <w:color w:val="0A2F41" w:themeColor="accent1" w:themeShade="80"/>
+                <w:sz w:val="18"/>
+                <w:szCs w:val="18"/>
+              </w:rPr>
+              <w:t xml:space="preserve">    </w:t>
+            </w:r>
+            <w:r>
+              <w:rPr>
+                <w:rFonts w:ascii="Times New Roman" w:eastAsia="Times New Roman" w:hAnsi="Times New Roman" w:cs="Times New Roman"/>
+                <w:color w:val="0A2F41" w:themeColor="accent1" w:themeShade="80"/>
+                <w:sz w:val="18"/>
+                <w:szCs w:val="18"/>
+              </w:rPr>
+              <w:t xml:space="preserve">     </w:t>
+            </w:r>
+            <w:r>
+              <w:rPr>
+                <w:rFonts w:ascii="Times New Roman" w:eastAsia="Times New Roman" w:hAnsi="Times New Roman" w:cs="Times New Roman"/>
+                <w:color w:val="0A2F41" w:themeColor="accent1" w:themeShade="80"/>
+                <w:sz w:val="18"/>
+                <w:szCs w:val="18"/>
+              </w:rPr>
+              <w:t xml:space="preserve">        </w:t>
+            </w:r>
+            <w:r>
+              <w:rPr>
+                <w:rFonts w:ascii="Times New Roman" w:eastAsia="Times New Roman" w:hAnsi="Times New Roman" w:cs="Times New Roman"/>
+                <w:color w:val="0A2F41" w:themeColor="accent1" w:themeShade="80"/>
+                <w:sz w:val="18"/>
+                <w:szCs w:val="18"/>
+              </w:rPr>
+              <w:t xml:space="preserve">       </w:t>
+            </w:r>
+            <w:r>
+              <w:rPr>
+                <w:rFonts w:ascii="Times New Roman" w:eastAsia="Times New Roman" w:hAnsi="Times New Roman" w:cs="Times New Roman"/>
+                <w:color w:val="0A2F41" w:themeColor="accent1" w:themeShade="80"/>
+                <w:sz w:val="18"/>
+                <w:szCs w:val="18"/>
+              </w:rPr>
+              <w:t xml:space="preserve"> </w:t>
+            </w:r>
+            <w:r>
+              <w:rPr>
+                <w:rFonts w:ascii="Georgia" w:eastAsia="Times New Roman" w:hAnsi="Georgia" w:cs="Times New Roman"/>
+                <w:b/>
+                <w:i/>
+                <w:sz w:val="22"/>
+                <w:lang w:eastAsia="ru-RU"/>
+              </w:rPr>
+              <w:t>{</w:t>
+            </w:r>
+            <w:proofErr w:type="spellStart"/>
+            <w:r>
+              <w:rPr>
+                <w:rFonts w:ascii="Georgia" w:eastAsia="Times New Roman" w:hAnsi="Georgia" w:cs="Times New Roman"/>
+                <w:b/>
+                <w:i/>
+                <w:sz w:val="22"/>
                 <w:lang w:val="en-US" w:eastAsia="ru-RU"/>
               </w:rPr>
-            </w:pPr>
-            <w:r>
-              <w:rPr>
-                <w:rFonts w:ascii="Times New Roman" w:eastAsia="Times New Roman" w:hAnsi="Times New Roman" w:cs="Times New Roman"/>
-                <w:bCs/>
-                <w:i/>
-                <w:color w:val="0A2F41" w:themeColor="accent1" w:themeShade="80"/>
-                <w:sz w:val="16"/>
-                <w:szCs w:val="16"/>
-              </w:rPr>
-              <w:t>Выдано</w:t>
-            </w:r>
-            <w:r>
-              <w:rPr>
-                <w:rFonts w:ascii="Times New Roman" w:eastAsia="Times New Roman" w:hAnsi="Times New Roman" w:cs="Times New Roman"/>
-                <w:bCs/>
-                <w:i/>
-                <w:color w:val="0A2F41" w:themeColor="accent1" w:themeShade="80"/>
-                <w:sz w:val="16"/>
-                <w:szCs w:val="16"/>
-                <w:lang w:val="en-US"/>
+              <w:t>surn</w:t>
+            </w:r>
+            <w:proofErr w:type="spellEnd"/>
+            <w:r>
+              <w:rPr>
+                <w:rFonts w:ascii="Georgia" w:eastAsia="Times New Roman" w:hAnsi="Georgia" w:cs="Times New Roman"/>
+                <w:b/>
+                <w:i/>
+                <w:sz w:val="22"/>
+                <w:lang w:eastAsia="ru-RU"/>
+              </w:rPr>
+              <w:t>} {</w:t>
+            </w:r>
+            <w:proofErr w:type="spellStart"/>
+            <w:r>
+              <w:rPr>
+                <w:rFonts w:ascii="Georgia" w:eastAsia="Times New Roman" w:hAnsi="Georgia" w:cs="Times New Roman"/>
+                <w:b/>
+                <w:i/>
+                <w:sz w:val="22"/>
+                <w:lang w:val="en-US" w:eastAsia="ru-RU"/>
+              </w:rPr>
+              <w:t>na</w:t>
+            </w:r>
+            <w:proofErr w:type="spellEnd"/>
+            <w:r>
+              <w:rPr>
+                <w:rFonts w:ascii="Georgia" w:eastAsia="Times New Roman" w:hAnsi="Georgia" w:cs="Times New Roman"/>
+                <w:b/>
+                <w:i/>
+                <w:sz w:val="22"/>
+                <w:lang w:eastAsia="ru-RU"/>
+              </w:rPr>
+              <w:t>} {</w:t>
+            </w:r>
+            <w:r>
+              <w:rPr>
+                <w:rFonts w:ascii="Georgia" w:eastAsia="Times New Roman" w:hAnsi="Georgia" w:cs="Times New Roman"/>
+                <w:b/>
+                <w:i/>
+                <w:sz w:val="22"/>
+                <w:lang w:val="en-US" w:eastAsia="ru-RU"/>
+              </w:rPr>
+              <w:t>father</w:t>
+            </w:r>
+            <w:r>
+              <w:rPr>
+                <w:rFonts w:ascii="Georgia" w:eastAsia="Times New Roman" w:hAnsi="Georgia" w:cs="Times New Roman"/>
+                <w:b/>
+                <w:i/>
+                <w:sz w:val="22"/>
+                <w:lang w:eastAsia="ru-RU"/>
+              </w:rPr>
+              <w:t>}</w:t>
+            </w:r>
+          </w:p>
+          <w:p>
+            <w:pPr>
+              <w:suppressAutoHyphens w:val="0"/>
+              <w:autoSpaceDE w:val="0"/>
+              <w:textAlignment w:val="auto"/>
+              <w:rPr>
+                <w:rFonts w:ascii="Times New Roman" w:eastAsia="Times New Roman" w:hAnsi="Times New Roman" w:cs="Times New Roman"/>
+                <w:i/>
+                <w:color w:val="0A2F41" w:themeColor="accent1" w:themeShade="80"/>
+                <w:sz w:val="16"/>
+                <w:szCs w:val="16"/>
+              </w:rPr>
+            </w:pPr>
+            <w:r>
+              <w:rPr>
+                <w:rFonts w:ascii="Times New Roman" w:eastAsia="Times New Roman" w:hAnsi="Times New Roman" w:cs="Times New Roman"/>
+                <w:i/>
+                <w:color w:val="0A2F41" w:themeColor="accent1" w:themeShade="80"/>
+                <w:sz w:val="16"/>
+                <w:szCs w:val="16"/>
+              </w:rPr>
+              <w:t>Место работы</w:t>
+            </w:r>
+            <w:r>
+              <w:rPr>
+                <w:rFonts w:ascii="Times New Roman" w:eastAsia="Times New Roman" w:hAnsi="Times New Roman" w:cs="Times New Roman"/>
+                <w:color w:val="0A2F41" w:themeColor="accent1" w:themeShade="80"/>
+                <w:sz w:val="18"/>
+                <w:szCs w:val="18"/>
               </w:rPr>
               <w:t>:</w:t>
             </w:r>
@@ -3706,164 +4335,136 @@
               <w:rPr>
                 <w:rFonts w:ascii="Times New Roman" w:eastAsia="Times New Roman" w:hAnsi="Times New Roman" w:cs="Times New Roman"/>
                 <w:color w:val="0A2F41" w:themeColor="accent1" w:themeShade="80"/>
-                <w:sz w:val="18"/>
-                <w:szCs w:val="18"/>
-                <w:lang w:val="en-US"/>
-              </w:rPr>
-              <w:t xml:space="preserve">           </w:t>
+                <w:sz w:val="22"/>
+              </w:rPr>
+              <w:t xml:space="preserve">   </w:t>
+            </w:r>
+            <w:r>
+              <w:rPr>
+                <w:rFonts w:ascii="Times New Roman" w:eastAsia="Times New Roman" w:hAnsi="Times New Roman" w:cs="Times New Roman"/>
+                <w:color w:val="0A2F41" w:themeColor="accent1" w:themeShade="80"/>
+                <w:sz w:val="22"/>
+              </w:rPr>
+              <w:t xml:space="preserve">     </w:t>
+            </w:r>
+            <w:r>
+              <w:rPr>
+                <w:rFonts w:ascii="Times New Roman" w:eastAsia="Times New Roman" w:hAnsi="Times New Roman" w:cs="Times New Roman"/>
+                <w:color w:val="0A2F41" w:themeColor="accent1" w:themeShade="80"/>
+                <w:sz w:val="22"/>
+              </w:rPr>
+              <w:t xml:space="preserve"> </w:t>
+            </w:r>
+            <w:r>
+              <w:rPr>
+                <w:rFonts w:ascii="Times New Roman" w:eastAsia="Times New Roman" w:hAnsi="Times New Roman" w:cs="Times New Roman"/>
+                <w:color w:val="0A2F41" w:themeColor="accent1" w:themeShade="80"/>
+                <w:sz w:val="22"/>
+              </w:rPr>
+              <w:t xml:space="preserve"> </w:t>
             </w:r>
             <w:r>
               <w:rPr>
                 <w:rFonts w:ascii="Georgia" w:eastAsia="Times New Roman" w:hAnsi="Georgia" w:cs="Times New Roman"/>
                 <w:b/>
                 <w:i/>
-                <w:sz w:val="22"/>
-                <w:lang w:val="en-US" w:eastAsia="ru-RU"/>
-              </w:rPr>
-              <w:t>{surname} {name} {father_name}</w:t>
-            </w:r>
-          </w:p>
-          <w:p>
-            <w:pPr>
-              <w:suppressAutoHyphens w:val="0"/>
-              <w:autoSpaceDE w:val="0"/>
-              <w:textAlignment w:val="auto"/>
-              <w:rPr>
-                <w:rFonts w:ascii="Times New Roman" w:eastAsia="Times New Roman" w:hAnsi="Times New Roman" w:cs="Times New Roman"/>
-                <w:i/>
-                <w:color w:val="0A2F41" w:themeColor="accent1" w:themeShade="80"/>
-                <w:sz w:val="16"/>
-                <w:szCs w:val="16"/>
-              </w:rPr>
-            </w:pPr>
-            <w:r>
-              <w:rPr>
-                <w:rFonts w:ascii="Times New Roman" w:eastAsia="Times New Roman" w:hAnsi="Times New Roman" w:cs="Times New Roman"/>
-                <w:i/>
-                <w:color w:val="0A2F41" w:themeColor="accent1" w:themeShade="80"/>
-                <w:sz w:val="16"/>
-                <w:szCs w:val="16"/>
-              </w:rPr>
-              <w:t>Место работы</w:t>
-            </w:r>
-            <w:r>
-              <w:rPr>
-                <w:rFonts w:ascii="Times New Roman" w:eastAsia="Times New Roman" w:hAnsi="Times New Roman" w:cs="Times New Roman"/>
-                <w:color w:val="0A2F41" w:themeColor="accent1" w:themeShade="80"/>
-                <w:sz w:val="18"/>
-                <w:szCs w:val="18"/>
+                <w:iCs/>
+                <w:color w:val="000000"/>
+                <w:sz w:val="22"/>
+                <w:lang w:eastAsia="ru-RU" w:bidi="en-US"/>
+              </w:rPr>
+              <w:t>{</w:t>
+            </w:r>
+            <w:r>
+              <w:rPr>
+                <w:rFonts w:ascii="Georgia" w:eastAsia="Times New Roman" w:hAnsi="Georgia" w:cs="Times New Roman"/>
+                <w:b/>
+                <w:i/>
+                <w:iCs/>
+                <w:color w:val="000000"/>
+                <w:sz w:val="22"/>
+                <w:lang w:val="en-US" w:eastAsia="ru-RU" w:bidi="en-US"/>
+              </w:rPr>
+              <w:t>organization</w:t>
+            </w:r>
+            <w:r>
+              <w:rPr>
+                <w:rFonts w:ascii="Georgia" w:eastAsia="Times New Roman" w:hAnsi="Georgia" w:cs="Times New Roman"/>
+                <w:b/>
+                <w:i/>
+                <w:iCs/>
+                <w:color w:val="000000"/>
+                <w:sz w:val="22"/>
+                <w:lang w:eastAsia="ru-RU" w:bidi="en-US"/>
+              </w:rPr>
+              <w:t>_</w:t>
+            </w:r>
+            <w:r>
+              <w:rPr>
+                <w:rFonts w:ascii="Georgia" w:eastAsia="Times New Roman" w:hAnsi="Georgia" w:cs="Times New Roman"/>
+                <w:b/>
+                <w:i/>
+                <w:iCs/>
+                <w:color w:val="000000"/>
+                <w:sz w:val="22"/>
+                <w:lang w:val="en-US" w:eastAsia="ru-RU" w:bidi="en-US"/>
+              </w:rPr>
+              <w:t>name</w:t>
+            </w:r>
+            <w:r>
+              <w:rPr>
+                <w:rFonts w:ascii="Georgia" w:eastAsia="Times New Roman" w:hAnsi="Georgia" w:cs="Times New Roman"/>
+                <w:b/>
+                <w:i/>
+                <w:iCs/>
+                <w:color w:val="000000"/>
+                <w:sz w:val="22"/>
+                <w:lang w:eastAsia="ru-RU" w:bidi="en-US"/>
+              </w:rPr>
+              <w:t>}</w:t>
+            </w:r>
+          </w:p>
+          <w:p>
+            <w:pPr>
+              <w:suppressAutoHyphens w:val="0"/>
+              <w:autoSpaceDE w:val="0"/>
+              <w:spacing w:line="276" w:lineRule="auto"/>
+              <w:textAlignment w:val="auto"/>
+              <w:rPr>
+                <w:rFonts w:ascii="Times New Roman" w:eastAsia="Times New Roman" w:hAnsi="Times New Roman" w:cs="Times New Roman"/>
+                <w:b/>
+                <w:i/>
+                <w:iCs/>
+                <w:sz w:val="22"/>
+              </w:rPr>
+            </w:pPr>
+            <w:r>
+              <w:rPr>
+                <w:rFonts w:ascii="Times New Roman" w:hAnsi="Times New Roman" w:cs="Times New Roman"/>
+                <w:i/>
+                <w:color w:val="0A2F41" w:themeColor="accent1" w:themeShade="80"/>
+                <w:sz w:val="16"/>
+                <w:szCs w:val="16"/>
+              </w:rPr>
+              <w:t>Должность</w:t>
+            </w:r>
+            <w:r>
+              <w:rPr>
+                <w:rFonts w:ascii="Georgia" w:hAnsi="Georgia" w:cs="Times New Roman"/>
+                <w:i/>
+                <w:color w:val="0A2F41" w:themeColor="accent1" w:themeShade="80"/>
+                <w:szCs w:val="20"/>
               </w:rPr>
               <w:t>:</w:t>
             </w:r>
             <w:r>
               <w:rPr>
-                <w:rFonts w:ascii="Times New Roman" w:eastAsia="Times New Roman" w:hAnsi="Times New Roman" w:cs="Times New Roman"/>
-                <w:color w:val="0A2F41" w:themeColor="accent1" w:themeShade="80"/>
-                <w:sz w:val="22"/>
-              </w:rPr>
-              <w:t xml:space="preserve">   </w:t>
-            </w:r>
-            <w:r>
-              <w:rPr>
-                <w:rFonts w:ascii="Times New Roman" w:eastAsia="Times New Roman" w:hAnsi="Times New Roman" w:cs="Times New Roman"/>
-                <w:color w:val="0A2F41" w:themeColor="accent1" w:themeShade="80"/>
-                <w:sz w:val="22"/>
-              </w:rPr>
-              <w:t xml:space="preserve">             </w:t>
-            </w:r>
-            <w:r>
-              <w:rPr>
-                <w:rFonts w:ascii="Georgia" w:eastAsia="Times New Roman" w:hAnsi="Georgia" w:cs="Times New Roman"/>
-                <w:b/>
-                <w:i/>
-                <w:iCs/>
-                <w:color w:val="000000"/>
-                <w:sz w:val="22"/>
-                <w:lang w:eastAsia="ru-RU" w:bidi="en-US"/>
-              </w:rPr>
-              <w:t>{</w:t>
-            </w:r>
-            <w:r>
-              <w:rPr>
-                <w:rFonts w:ascii="Georgia" w:eastAsia="Times New Roman" w:hAnsi="Georgia" w:cs="Times New Roman"/>
-                <w:b/>
-                <w:i/>
-                <w:iCs/>
-                <w:color w:val="000000"/>
-                <w:sz w:val="22"/>
-                <w:lang w:val="en-US" w:eastAsia="ru-RU" w:bidi="en-US"/>
-              </w:rPr>
-              <w:t>organization</w:t>
-            </w:r>
-            <w:r>
-              <w:rPr>
-                <w:rFonts w:ascii="Georgia" w:eastAsia="Times New Roman" w:hAnsi="Georgia" w:cs="Times New Roman"/>
-                <w:b/>
-                <w:i/>
-                <w:iCs/>
-                <w:color w:val="000000"/>
-                <w:sz w:val="22"/>
-                <w:lang w:eastAsia="ru-RU" w:bidi="en-US"/>
-              </w:rPr>
-              <w:t>_</w:t>
-            </w:r>
-            <w:r>
-              <w:rPr>
-                <w:rFonts w:ascii="Georgia" w:eastAsia="Times New Roman" w:hAnsi="Georgia" w:cs="Times New Roman"/>
-                <w:b/>
-                <w:i/>
-                <w:iCs/>
-                <w:color w:val="000000"/>
-                <w:sz w:val="22"/>
-                <w:lang w:val="en-US" w:eastAsia="ru-RU" w:bidi="en-US"/>
-              </w:rPr>
-              <w:t>name</w:t>
-            </w:r>
-            <w:r>
-              <w:rPr>
-                <w:rFonts w:ascii="Georgia" w:eastAsia="Times New Roman" w:hAnsi="Georgia" w:cs="Times New Roman"/>
-                <w:b/>
-                <w:i/>
-                <w:iCs/>
-                <w:color w:val="000000"/>
-                <w:sz w:val="22"/>
-                <w:lang w:eastAsia="ru-RU" w:bidi="en-US"/>
-              </w:rPr>
-              <w:t>}</w:t>
-            </w:r>
-          </w:p>
-          <w:p>
-            <w:pPr>
-              <w:suppressAutoHyphens w:val="0"/>
-              <w:autoSpaceDE w:val="0"/>
-              <w:spacing w:line="276" w:lineRule="auto"/>
-              <w:textAlignment w:val="auto"/>
-              <w:rPr>
-                <w:rFonts w:ascii="Times New Roman" w:eastAsia="Times New Roman" w:hAnsi="Times New Roman" w:cs="Times New Roman"/>
-                <w:b/>
-                <w:i/>
-                <w:iCs/>
-                <w:sz w:val="22"/>
-              </w:rPr>
-            </w:pPr>
-            <w:r>
-              <w:rPr>
-                <w:rFonts w:ascii="Times New Roman" w:hAnsi="Times New Roman" w:cs="Times New Roman"/>
-                <w:i/>
-                <w:color w:val="0A2F41" w:themeColor="accent1" w:themeShade="80"/>
-                <w:sz w:val="16"/>
-                <w:szCs w:val="16"/>
-              </w:rPr>
-              <w:t>Должность</w:t>
-            </w:r>
-            <w:r>
-              <w:rPr>
                 <w:rFonts w:ascii="Georgia" w:hAnsi="Georgia" w:cs="Times New Roman"/>
-                <w:i/>
-                <w:color w:val="0A2F41" w:themeColor="accent1" w:themeShade="80"/>
-                <w:szCs w:val="20"/>
-              </w:rPr>
-              <w:t>:</w:t>
+                <w:b/>
+                <w:i/>
+                <w:szCs w:val="20"/>
+              </w:rPr>
+              <w:t xml:space="preserve">  </w:t>
             </w:r>
             <w:r>
               <w:rPr>
@@ -3872,7 +4473,7 @@
                 <w:i/>
                 <w:szCs w:val="20"/>
               </w:rPr>
-              <w:t xml:space="preserve">  </w:t>
+              <w:t xml:space="preserve"> </w:t>
             </w:r>
             <w:r>
               <w:rPr>
@@ -3890,16 +4491,25 @@
                 <w:i/>
                 <w:szCs w:val="20"/>
               </w:rPr>
+              <w:t xml:space="preserve">    </w:t>
+            </w:r>
+            <w:r>
+              <w:rPr>
+                <w:rFonts w:ascii="Georgia" w:hAnsi="Georgia" w:cs="Times New Roman"/>
+                <w:b/>
+                <w:i/>
+                <w:szCs w:val="20"/>
+              </w:rPr>
+              <w:t xml:space="preserve">               </w:t>
+            </w:r>
+            <w:r>
+              <w:rPr>
+                <w:rFonts w:ascii="Georgia" w:hAnsi="Georgia" w:cs="Times New Roman"/>
+                <w:b/>
+                <w:i/>
+                <w:szCs w:val="20"/>
+              </w:rPr>
               <w:t xml:space="preserve"> </w:t>
-            </w:r>
-            <w:r>
-              <w:rPr>
-                <w:rFonts w:ascii="Georgia" w:hAnsi="Georgia" w:cs="Times New Roman"/>
-                <w:b/>
-                <w:i/>
-                <w:szCs w:val="20"/>
-              </w:rPr>
-              <w:t xml:space="preserve">    </w:t>
             </w:r>
             <w:r>
               <w:rPr>
@@ -4025,7 +4635,7 @@
             <w:r>
               <w:rPr>
                 <w:rFonts w:ascii="Times New Roman" w:eastAsia="NSimSun" w:hAnsi="Times New Roman" w:cs="Times New Roman"/>
-                <w:b/>
+                <w:bCs/>
                 <w:i/>
                 <w:kern w:val="3"/>
                 <w:szCs w:val="20"/>
@@ -4036,7 +4646,7 @@
             <w:r>
               <w:rPr>
                 <w:rFonts w:ascii="Times New Roman" w:eastAsia="NSimSun" w:hAnsi="Times New Roman" w:cs="Times New Roman"/>
-                <w:b/>
+                <w:bCs/>
                 <w:i/>
                 <w:kern w:val="3"/>
                 <w:szCs w:val="20"/>
@@ -4047,6 +4657,7 @@
             <w:r>
               <w:rPr>
                 <w:rFonts w:ascii="Times New Roman" w:eastAsia="Times New Roman" w:hAnsi="Times New Roman" w:cs="Times New Roman"/>
+                <w:bCs/>
                 <w:szCs w:val="20"/>
                 <w:lang w:val="en-US"/>
               </w:rPr>
@@ -4055,6 +4666,7 @@
             <w:r>
               <w:rPr>
                 <w:rFonts w:ascii="Times New Roman" w:eastAsia="Times New Roman" w:hAnsi="Times New Roman" w:cs="Times New Roman"/>
+                <w:bCs/>
                 <w:szCs w:val="20"/>
               </w:rPr>
               <w:t>_№</w:t>
@@ -4062,7 +4674,7 @@
             <w:r>
               <w:rPr>
                 <w:rFonts w:ascii="Times New Roman" w:eastAsia="NSimSun" w:hAnsi="Times New Roman" w:cs="Times New Roman"/>
-                <w:b/>
+                <w:bCs/>
                 <w:i/>
                 <w:kern w:val="3"/>
                 <w:szCs w:val="20"/>
@@ -4073,7 +4685,7 @@
             <w:r>
               <w:rPr>
                 <w:rFonts w:ascii="Times New Roman" w:eastAsia="NSimSun" w:hAnsi="Times New Roman" w:cs="Times New Roman"/>
-                <w:b/>
+                <w:bCs/>
                 <w:i/>
                 <w:kern w:val="3"/>
                 <w:szCs w:val="20"/>
@@ -4084,7 +4696,7 @@
             <w:r>
               <w:rPr>
                 <w:rFonts w:ascii="Times New Roman" w:eastAsia="NSimSun" w:hAnsi="Times New Roman" w:cs="Times New Roman"/>
-                <w:b/>
+                <w:bCs/>
                 <w:i/>
                 <w:kern w:val="3"/>
                 <w:szCs w:val="20"/>
@@ -4609,29 +5221,199 @@
                 <w:rFonts w:ascii="Times New Roman" w:eastAsia="Times New Roman" w:hAnsi="Times New Roman" w:cs="Times New Roman"/>
                 <w:sz w:val="24"/>
                 <w:szCs w:val="24"/>
+                <w:lang w:eastAsia="ru-RU"/>
+              </w:rPr>
+            </w:pPr>
+            <w:r>
+              <w:rPr>
+                <w:rFonts w:ascii="Times New Roman" w:eastAsia="Times New Roman" w:hAnsi="Times New Roman" w:cs="Times New Roman"/>
+                <w:bCs/>
+                <w:i/>
+                <w:color w:val="0A2F41" w:themeColor="accent1" w:themeShade="80"/>
+                <w:sz w:val="16"/>
+                <w:szCs w:val="16"/>
+              </w:rPr>
+              <w:t>Выдано</w:t>
+            </w:r>
+            <w:r>
+              <w:rPr>
+                <w:rFonts w:ascii="Times New Roman" w:eastAsia="Times New Roman" w:hAnsi="Times New Roman" w:cs="Times New Roman"/>
+                <w:bCs/>
+                <w:i/>
+                <w:color w:val="0A2F41" w:themeColor="accent1" w:themeShade="80"/>
+                <w:sz w:val="16"/>
+                <w:szCs w:val="16"/>
+              </w:rPr>
+              <w:t>:</w:t>
+            </w:r>
+            <w:r>
+              <w:rPr>
+                <w:rFonts w:ascii="Times New Roman" w:eastAsia="Times New Roman" w:hAnsi="Times New Roman" w:cs="Times New Roman"/>
+                <w:color w:val="0A2F41" w:themeColor="accent1" w:themeShade="80"/>
+                <w:sz w:val="18"/>
+                <w:szCs w:val="18"/>
+              </w:rPr>
+              <w:t xml:space="preserve">  </w:t>
+            </w:r>
+            <w:r>
+              <w:rPr>
+                <w:rFonts w:ascii="Times New Roman" w:eastAsia="Times New Roman" w:hAnsi="Times New Roman" w:cs="Times New Roman"/>
+                <w:color w:val="0A2F41" w:themeColor="accent1" w:themeShade="80"/>
+                <w:sz w:val="18"/>
+                <w:szCs w:val="18"/>
+              </w:rPr>
+              <w:t xml:space="preserve">  </w:t>
+            </w:r>
+            <w:r>
+              <w:rPr>
+                <w:rFonts w:ascii="Times New Roman" w:eastAsia="Times New Roman" w:hAnsi="Times New Roman" w:cs="Times New Roman"/>
+                <w:color w:val="0A2F41" w:themeColor="accent1" w:themeShade="80"/>
+                <w:sz w:val="18"/>
+                <w:szCs w:val="18"/>
+              </w:rPr>
+              <w:t xml:space="preserve">     </w:t>
+            </w:r>
+            <w:r>
+              <w:rPr>
+                <w:rFonts w:ascii="Times New Roman" w:eastAsia="Times New Roman" w:hAnsi="Times New Roman" w:cs="Times New Roman"/>
+                <w:color w:val="0A2F41" w:themeColor="accent1" w:themeShade="80"/>
+                <w:sz w:val="18"/>
+                <w:szCs w:val="18"/>
+              </w:rPr>
+              <w:t xml:space="preserve">       </w:t>
+            </w:r>
+            <w:r>
+              <w:rPr>
+                <w:rFonts w:ascii="Times New Roman" w:eastAsia="Times New Roman" w:hAnsi="Times New Roman" w:cs="Times New Roman"/>
+                <w:color w:val="0A2F41" w:themeColor="accent1" w:themeShade="80"/>
+                <w:sz w:val="18"/>
+                <w:szCs w:val="18"/>
+              </w:rPr>
+              <w:t xml:space="preserve">      </w:t>
+            </w:r>
+            <w:r>
+              <w:rPr>
+                <w:rFonts w:ascii="Times New Roman" w:eastAsia="Times New Roman" w:hAnsi="Times New Roman" w:cs="Times New Roman"/>
+                <w:color w:val="0A2F41" w:themeColor="accent1" w:themeShade="80"/>
+                <w:sz w:val="18"/>
+                <w:szCs w:val="18"/>
+              </w:rPr>
+              <w:t xml:space="preserve">  </w:t>
+            </w:r>
+            <w:r>
+              <w:rPr>
+                <w:rFonts w:ascii="Georgia" w:eastAsia="Times New Roman" w:hAnsi="Georgia" w:cs="Times New Roman"/>
+                <w:b/>
+                <w:i/>
+                <w:sz w:val="22"/>
+                <w:lang w:eastAsia="ru-RU"/>
+              </w:rPr>
+              <w:t>{</w:t>
+            </w:r>
+            <w:proofErr w:type="spellStart"/>
+            <w:r>
+              <w:rPr>
+                <w:rFonts w:ascii="Georgia" w:eastAsia="Times New Roman" w:hAnsi="Georgia" w:cs="Times New Roman"/>
+                <w:b/>
+                <w:i/>
+                <w:sz w:val="22"/>
                 <w:lang w:val="en-US" w:eastAsia="ru-RU"/>
               </w:rPr>
-            </w:pPr>
-            <w:r>
-              <w:rPr>
-                <w:rFonts w:ascii="Times New Roman" w:eastAsia="Times New Roman" w:hAnsi="Times New Roman" w:cs="Times New Roman"/>
-                <w:bCs/>
-                <w:i/>
-                <w:color w:val="0A2F41" w:themeColor="accent1" w:themeShade="80"/>
-                <w:sz w:val="16"/>
-                <w:szCs w:val="16"/>
-              </w:rPr>
-              <w:t>Выдано</w:t>
-            </w:r>
-            <w:r>
-              <w:rPr>
-                <w:rFonts w:ascii="Times New Roman" w:eastAsia="Times New Roman" w:hAnsi="Times New Roman" w:cs="Times New Roman"/>
-                <w:bCs/>
-                <w:i/>
-                <w:color w:val="0A2F41" w:themeColor="accent1" w:themeShade="80"/>
-                <w:sz w:val="16"/>
-                <w:szCs w:val="16"/>
-                <w:lang w:val="en-US"/>
+              <w:t>surn</w:t>
+            </w:r>
+            <w:proofErr w:type="spellEnd"/>
+            <w:r>
+              <w:rPr>
+                <w:rFonts w:ascii="Georgia" w:eastAsia="Times New Roman" w:hAnsi="Georgia" w:cs="Times New Roman"/>
+                <w:b/>
+                <w:i/>
+                <w:sz w:val="22"/>
+                <w:lang w:eastAsia="ru-RU"/>
+              </w:rPr>
+              <w:t>} {</w:t>
+            </w:r>
+            <w:proofErr w:type="spellStart"/>
+            <w:r>
+              <w:rPr>
+                <w:rFonts w:ascii="Georgia" w:eastAsia="Times New Roman" w:hAnsi="Georgia" w:cs="Times New Roman"/>
+                <w:b/>
+                <w:i/>
+                <w:sz w:val="22"/>
+                <w:lang w:val="en-US" w:eastAsia="ru-RU"/>
+              </w:rPr>
+              <w:t>na</w:t>
+            </w:r>
+            <w:proofErr w:type="spellEnd"/>
+            <w:r>
+              <w:rPr>
+                <w:rFonts w:ascii="Georgia" w:eastAsia="Times New Roman" w:hAnsi="Georgia" w:cs="Times New Roman"/>
+                <w:b/>
+                <w:i/>
+                <w:sz w:val="22"/>
+                <w:lang w:eastAsia="ru-RU"/>
+              </w:rPr>
+              <w:t>} {</w:t>
+            </w:r>
+            <w:r>
+              <w:rPr>
+                <w:rFonts w:ascii="Georgia" w:eastAsia="Times New Roman" w:hAnsi="Georgia" w:cs="Times New Roman"/>
+                <w:b/>
+                <w:i/>
+                <w:sz w:val="22"/>
+                <w:lang w:val="en-US" w:eastAsia="ru-RU"/>
+              </w:rPr>
+              <w:t>father</w:t>
+            </w:r>
+            <w:r>
+              <w:rPr>
+                <w:rFonts w:ascii="Georgia" w:eastAsia="Times New Roman" w:hAnsi="Georgia" w:cs="Times New Roman"/>
+                <w:b/>
+                <w:i/>
+                <w:sz w:val="22"/>
+                <w:lang w:eastAsia="ru-RU"/>
+              </w:rPr>
+              <w:t>}</w:t>
+            </w:r>
+          </w:p>
+          <w:p>
+            <w:pPr>
+              <w:suppressAutoHyphens w:val="0"/>
+              <w:autoSpaceDE w:val="0"/>
+              <w:textAlignment w:val="auto"/>
+              <w:rPr>
+                <w:rFonts w:ascii="Times New Roman" w:eastAsia="Times New Roman" w:hAnsi="Times New Roman" w:cs="Times New Roman"/>
+                <w:i/>
+                <w:color w:val="0A2F41" w:themeColor="accent1" w:themeShade="80"/>
+                <w:sz w:val="16"/>
+                <w:szCs w:val="16"/>
+              </w:rPr>
+            </w:pPr>
+            <w:r>
+              <w:rPr>
+                <w:rFonts w:ascii="Times New Roman" w:eastAsia="Times New Roman" w:hAnsi="Times New Roman" w:cs="Times New Roman"/>
+                <w:i/>
+                <w:color w:val="0A2F41" w:themeColor="accent1" w:themeShade="80"/>
+                <w:sz w:val="16"/>
+                <w:szCs w:val="16"/>
+              </w:rPr>
+              <w:t xml:space="preserve"> </w:t>
+            </w:r>
+            <w:r>
+              <w:rPr>
+                <w:rFonts w:ascii="Times New Roman" w:eastAsia="Times New Roman" w:hAnsi="Times New Roman" w:cs="Times New Roman"/>
+                <w:i/>
+                <w:color w:val="0A2F41" w:themeColor="accent1" w:themeShade="80"/>
+                <w:sz w:val="16"/>
+                <w:szCs w:val="16"/>
+              </w:rPr>
+              <w:t>Место работы</w:t>
+            </w:r>
+            <w:r>
+              <w:rPr>
+                <w:rFonts w:ascii="Times New Roman" w:eastAsia="Times New Roman" w:hAnsi="Times New Roman" w:cs="Times New Roman"/>
+                <w:color w:val="0A2F41" w:themeColor="accent1" w:themeShade="80"/>
+                <w:sz w:val="18"/>
+                <w:szCs w:val="18"/>
               </w:rPr>
               <w:t>:</w:t>
             </w:r>
@@ -4639,19 +5421,35 @@
               <w:rPr>
                 <w:rFonts w:ascii="Times New Roman" w:eastAsia="Times New Roman" w:hAnsi="Times New Roman" w:cs="Times New Roman"/>
                 <w:color w:val="0A2F41" w:themeColor="accent1" w:themeShade="80"/>
-                <w:sz w:val="18"/>
-                <w:szCs w:val="18"/>
-                <w:lang w:val="en-US"/>
+                <w:sz w:val="22"/>
+              </w:rPr>
+              <w:t xml:space="preserve">   </w:t>
+            </w:r>
+            <w:r>
+              <w:rPr>
+                <w:rFonts w:ascii="Times New Roman" w:eastAsia="Times New Roman" w:hAnsi="Times New Roman" w:cs="Times New Roman"/>
+                <w:color w:val="0A2F41" w:themeColor="accent1" w:themeShade="80"/>
+                <w:sz w:val="22"/>
               </w:rPr>
               <w:t xml:space="preserve">  </w:t>
             </w:r>
             <w:r>
               <w:rPr>
+                <w:rFonts w:ascii="Times New Roman" w:eastAsia="Times New Roman" w:hAnsi="Times New Roman" w:cs="Times New Roman"/>
+                <w:color w:val="0A2F41" w:themeColor="accent1" w:themeShade="80"/>
+                <w:sz w:val="22"/>
+              </w:rPr>
+              <w:t xml:space="preserve">  </w:t>
+            </w:r>
+            <w:r>
+              <w:rPr>
                 <w:rFonts w:ascii="Georgia" w:eastAsia="Times New Roman" w:hAnsi="Georgia" w:cs="Times New Roman"/>
                 <w:b/>
                 <w:i/>
-                <w:sz w:val="22"/>
-                <w:lang w:val="en-US" w:eastAsia="ru-RU"/>
+                <w:iCs/>
+                <w:color w:val="000000"/>
+                <w:sz w:val="22"/>
+                <w:lang w:eastAsia="ru-RU" w:bidi="en-US"/>
               </w:rPr>
               <w:t>{</w:t>
             </w:r>
@@ -4660,28 +5458,34 @@
                 <w:rFonts w:ascii="Georgia" w:eastAsia="Times New Roman" w:hAnsi="Georgia" w:cs="Times New Roman"/>
                 <w:b/>
                 <w:i/>
-                <w:sz w:val="22"/>
-                <w:lang w:val="en-US" w:eastAsia="ru-RU"/>
-              </w:rPr>
-              <w:t>surname</w:t>
+                <w:iCs/>
+                <w:color w:val="000000"/>
+                <w:sz w:val="22"/>
+                <w:lang w:val="en-US" w:eastAsia="ru-RU" w:bidi="en-US"/>
+              </w:rPr>
+              <w:t>organization</w:t>
             </w:r>
             <w:r>
               <w:rPr>
                 <w:rFonts w:ascii="Georgia" w:eastAsia="Times New Roman" w:hAnsi="Georgia" w:cs="Times New Roman"/>
                 <w:b/>
                 <w:i/>
-                <w:sz w:val="22"/>
-                <w:lang w:val="en-US" w:eastAsia="ru-RU"/>
-              </w:rPr>
-              <w:t>} {</w:t>
+                <w:iCs/>
+                <w:color w:val="000000"/>
+                <w:sz w:val="22"/>
+                <w:lang w:eastAsia="ru-RU" w:bidi="en-US"/>
+              </w:rPr>
+              <w:t>_</w:t>
             </w:r>
             <w:r>
               <w:rPr>
                 <w:rFonts w:ascii="Georgia" w:eastAsia="Times New Roman" w:hAnsi="Georgia" w:cs="Times New Roman"/>
                 <w:b/>
                 <w:i/>
-                <w:sz w:val="22"/>
-                <w:lang w:val="en-US" w:eastAsia="ru-RU"/>
+                <w:iCs/>
+                <w:color w:val="000000"/>
+                <w:sz w:val="22"/>
+                <w:lang w:val="en-US" w:eastAsia="ru-RU" w:bidi="en-US"/>
               </w:rPr>
               <w:t>name</w:t>
             </w:r>
@@ -4690,48 +5494,10 @@
                 <w:rFonts w:ascii="Georgia" w:eastAsia="Times New Roman" w:hAnsi="Georgia" w:cs="Times New Roman"/>
                 <w:b/>
                 <w:i/>
-                <w:sz w:val="22"/>
-                <w:lang w:val="en-US" w:eastAsia="ru-RU"/>
-              </w:rPr>
-              <w:t>} {</w:t>
-            </w:r>
-            <w:r>
-              <w:rPr>
-                <w:rFonts w:ascii="Georgia" w:eastAsia="Times New Roman" w:hAnsi="Georgia" w:cs="Times New Roman"/>
-                <w:b/>
-                <w:i/>
-                <w:sz w:val="22"/>
-                <w:lang w:val="en-US" w:eastAsia="ru-RU"/>
-              </w:rPr>
-              <w:t>father</w:t>
-            </w:r>
-            <w:r>
-              <w:rPr>
-                <w:rFonts w:ascii="Georgia" w:eastAsia="Times New Roman" w:hAnsi="Georgia" w:cs="Times New Roman"/>
-                <w:b/>
-                <w:i/>
-                <w:sz w:val="22"/>
-                <w:lang w:val="en-US" w:eastAsia="ru-RU"/>
-              </w:rPr>
-              <w:t>_</w:t>
-            </w:r>
-            <w:r>
-              <w:rPr>
-                <w:rFonts w:ascii="Georgia" w:eastAsia="Times New Roman" w:hAnsi="Georgia" w:cs="Times New Roman"/>
-                <w:b/>
-                <w:i/>
-                <w:sz w:val="22"/>
-                <w:lang w:val="en-US" w:eastAsia="ru-RU"/>
-              </w:rPr>
-              <w:t>name</w:t>
-            </w:r>
-            <w:r>
-              <w:rPr>
-                <w:rFonts w:ascii="Georgia" w:eastAsia="Times New Roman" w:hAnsi="Georgia" w:cs="Times New Roman"/>
-                <w:b/>
-                <w:i/>
-                <w:sz w:val="22"/>
-                <w:lang w:val="en-US" w:eastAsia="ru-RU"/>
+                <w:iCs/>
+                <w:color w:val="000000"/>
+                <w:sz w:val="22"/>
+                <w:lang w:eastAsia="ru-RU" w:bidi="en-US"/>
               </w:rPr>
               <w:t>}</w:t>
             </w:r>
@@ -4740,154 +5506,61 @@
             <w:pPr>
               <w:suppressAutoHyphens w:val="0"/>
               <w:autoSpaceDE w:val="0"/>
-              <w:textAlignment w:val="auto"/>
-              <w:rPr>
-                <w:rFonts w:ascii="Times New Roman" w:eastAsia="Times New Roman" w:hAnsi="Times New Roman" w:cs="Times New Roman"/>
-                <w:i/>
-                <w:color w:val="0A2F41" w:themeColor="accent1" w:themeShade="80"/>
-                <w:sz w:val="16"/>
-                <w:szCs w:val="16"/>
-              </w:rPr>
-            </w:pPr>
-            <w:r>
-              <w:rPr>
-                <w:rFonts w:ascii="Times New Roman" w:eastAsia="Times New Roman" w:hAnsi="Times New Roman" w:cs="Times New Roman"/>
-                <w:i/>
-                <w:color w:val="0A2F41" w:themeColor="accent1" w:themeShade="80"/>
-                <w:sz w:val="16"/>
-                <w:szCs w:val="16"/>
-                <w:lang w:val="en-US"/>
+              <w:spacing w:line="276" w:lineRule="auto"/>
+              <w:textAlignment w:val="auto"/>
+              <w:rPr>
+                <w:rFonts w:ascii="Times New Roman" w:eastAsia="Times New Roman" w:hAnsi="Times New Roman" w:cs="Times New Roman"/>
+                <w:b/>
+                <w:i/>
+                <w:iCs/>
+                <w:sz w:val="22"/>
+              </w:rPr>
+            </w:pPr>
+            <w:r>
+              <w:rPr>
+                <w:rFonts w:ascii="Times New Roman" w:hAnsi="Times New Roman" w:cs="Times New Roman"/>
+                <w:i/>
+                <w:color w:val="0A2F41" w:themeColor="accent1" w:themeShade="80"/>
+                <w:sz w:val="16"/>
+                <w:szCs w:val="16"/>
+              </w:rPr>
+              <w:t>Должность</w:t>
+            </w:r>
+            <w:r>
+              <w:rPr>
+                <w:rFonts w:ascii="Georgia" w:hAnsi="Georgia" w:cs="Times New Roman"/>
+                <w:i/>
+                <w:color w:val="0A2F41" w:themeColor="accent1" w:themeShade="80"/>
+                <w:szCs w:val="20"/>
+              </w:rPr>
+              <w:t>:</w:t>
+            </w:r>
+            <w:r>
+              <w:rPr>
+                <w:rFonts w:ascii="Georgia" w:hAnsi="Georgia" w:cs="Times New Roman"/>
+                <w:b/>
+                <w:i/>
+                <w:szCs w:val="20"/>
+              </w:rPr>
+              <w:t xml:space="preserve">  </w:t>
+            </w:r>
+            <w:r>
+              <w:rPr>
+                <w:rFonts w:ascii="Georgia" w:hAnsi="Georgia" w:cs="Times New Roman"/>
+                <w:b/>
+                <w:i/>
+                <w:szCs w:val="20"/>
               </w:rPr>
               <w:t xml:space="preserve"> </w:t>
             </w:r>
             <w:r>
               <w:rPr>
-                <w:rFonts w:ascii="Times New Roman" w:eastAsia="Times New Roman" w:hAnsi="Times New Roman" w:cs="Times New Roman"/>
-                <w:i/>
-                <w:color w:val="0A2F41" w:themeColor="accent1" w:themeShade="80"/>
-                <w:sz w:val="16"/>
-                <w:szCs w:val="16"/>
-              </w:rPr>
-              <w:t>Место работы</w:t>
-            </w:r>
-            <w:r>
-              <w:rPr>
-                <w:rFonts w:ascii="Times New Roman" w:eastAsia="Times New Roman" w:hAnsi="Times New Roman" w:cs="Times New Roman"/>
-                <w:color w:val="0A2F41" w:themeColor="accent1" w:themeShade="80"/>
-                <w:sz w:val="18"/>
-                <w:szCs w:val="18"/>
-              </w:rPr>
-              <w:t>:</w:t>
-            </w:r>
-            <w:r>
-              <w:rPr>
-                <w:rFonts w:ascii="Times New Roman" w:eastAsia="Times New Roman" w:hAnsi="Times New Roman" w:cs="Times New Roman"/>
-                <w:color w:val="0A2F41" w:themeColor="accent1" w:themeShade="80"/>
-                <w:sz w:val="22"/>
-              </w:rPr>
-              <w:t xml:space="preserve">   </w:t>
-            </w:r>
-            <w:r>
-              <w:rPr>
-                <w:rFonts w:ascii="Times New Roman" w:eastAsia="Times New Roman" w:hAnsi="Times New Roman" w:cs="Times New Roman"/>
-                <w:color w:val="0A2F41" w:themeColor="accent1" w:themeShade="80"/>
-                <w:sz w:val="22"/>
-              </w:rPr>
-              <w:t xml:space="preserve">             </w:t>
-            </w:r>
-            <w:r>
-              <w:rPr>
-                <w:rFonts w:ascii="Georgia" w:eastAsia="Times New Roman" w:hAnsi="Georgia" w:cs="Times New Roman"/>
-                <w:b/>
-                <w:i/>
-                <w:iCs/>
-                <w:color w:val="000000"/>
-                <w:sz w:val="22"/>
-                <w:lang w:eastAsia="ru-RU" w:bidi="en-US"/>
-              </w:rPr>
-              <w:t>{</w:t>
-            </w:r>
-            <w:r>
-              <w:rPr>
-                <w:rFonts w:ascii="Georgia" w:eastAsia="Times New Roman" w:hAnsi="Georgia" w:cs="Times New Roman"/>
-                <w:b/>
-                <w:i/>
-                <w:iCs/>
-                <w:color w:val="000000"/>
-                <w:sz w:val="22"/>
-                <w:lang w:val="en-US" w:eastAsia="ru-RU" w:bidi="en-US"/>
-              </w:rPr>
-              <w:t>organization</w:t>
-            </w:r>
-            <w:r>
-              <w:rPr>
-                <w:rFonts w:ascii="Georgia" w:eastAsia="Times New Roman" w:hAnsi="Georgia" w:cs="Times New Roman"/>
-                <w:b/>
-                <w:i/>
-                <w:iCs/>
-                <w:color w:val="000000"/>
-                <w:sz w:val="22"/>
-                <w:lang w:eastAsia="ru-RU" w:bidi="en-US"/>
-              </w:rPr>
-              <w:t>_</w:t>
-            </w:r>
-            <w:r>
-              <w:rPr>
-                <w:rFonts w:ascii="Georgia" w:eastAsia="Times New Roman" w:hAnsi="Georgia" w:cs="Times New Roman"/>
-                <w:b/>
-                <w:i/>
-                <w:iCs/>
-                <w:color w:val="000000"/>
-                <w:sz w:val="22"/>
-                <w:lang w:val="en-US" w:eastAsia="ru-RU" w:bidi="en-US"/>
-              </w:rPr>
-              <w:t>name</w:t>
-            </w:r>
-            <w:r>
-              <w:rPr>
-                <w:rFonts w:ascii="Georgia" w:eastAsia="Times New Roman" w:hAnsi="Georgia" w:cs="Times New Roman"/>
-                <w:b/>
-                <w:i/>
-                <w:iCs/>
-                <w:color w:val="000000"/>
-                <w:sz w:val="22"/>
-                <w:lang w:eastAsia="ru-RU" w:bidi="en-US"/>
-              </w:rPr>
-              <w:t>}</w:t>
-            </w:r>
-          </w:p>
-          <w:p>
-            <w:pPr>
-              <w:suppressAutoHyphens w:val="0"/>
-              <w:autoSpaceDE w:val="0"/>
-              <w:spacing w:line="276" w:lineRule="auto"/>
-              <w:textAlignment w:val="auto"/>
-              <w:rPr>
-                <w:rFonts w:ascii="Times New Roman" w:eastAsia="Times New Roman" w:hAnsi="Times New Roman" w:cs="Times New Roman"/>
-                <w:b/>
-                <w:i/>
-                <w:iCs/>
-                <w:sz w:val="22"/>
-              </w:rPr>
-            </w:pPr>
-            <w:r>
-              <w:rPr>
-                <w:rFonts w:ascii="Times New Roman" w:hAnsi="Times New Roman" w:cs="Times New Roman"/>
-                <w:i/>
-                <w:color w:val="0A2F41" w:themeColor="accent1" w:themeShade="80"/>
-                <w:sz w:val="16"/>
-                <w:szCs w:val="16"/>
-              </w:rPr>
-              <w:t>Должность</w:t>
-            </w:r>
-            <w:r>
-              <w:rPr>
                 <w:rFonts w:ascii="Georgia" w:hAnsi="Georgia" w:cs="Times New Roman"/>
-                <w:i/>
-                <w:color w:val="0A2F41" w:themeColor="accent1" w:themeShade="80"/>
-                <w:szCs w:val="20"/>
-              </w:rPr>
-              <w:t>:</w:t>
+                <w:b/>
+                <w:i/>
+                <w:szCs w:val="20"/>
+              </w:rPr>
+              <w:t xml:space="preserve"> </w:t>
             </w:r>
             <w:r>
               <w:rPr>
@@ -4896,7 +5569,7 @@
                 <w:i/>
                 <w:szCs w:val="20"/>
               </w:rPr>
-              <w:t xml:space="preserve">  </w:t>
+              <w:t xml:space="preserve">               </w:t>
             </w:r>
             <w:r>
               <w:rPr>
@@ -4906,24 +5579,6 @@
                 <w:szCs w:val="20"/>
               </w:rPr>
               <w:t xml:space="preserve"> </w:t>
-            </w:r>
-            <w:r>
-              <w:rPr>
-                <w:rFonts w:ascii="Georgia" w:hAnsi="Georgia" w:cs="Times New Roman"/>
-                <w:b/>
-                <w:i/>
-                <w:szCs w:val="20"/>
-              </w:rPr>
-              <w:t xml:space="preserve"> </w:t>
-            </w:r>
-            <w:r>
-              <w:rPr>
-                <w:rFonts w:ascii="Georgia" w:hAnsi="Georgia" w:cs="Times New Roman"/>
-                <w:b/>
-                <w:i/>
-                <w:szCs w:val="20"/>
-              </w:rPr>
-              <w:t xml:space="preserve">                    </w:t>
             </w:r>
             <w:r>
               <w:rPr>

--- a/Main_data1.docx
+++ b/Main_data1.docx
@@ -368,6 +368,7 @@
                 <w:lang w:eastAsia="ru-RU"/>
               </w:rPr>
             </w:pPr>
+            <w:proofErr w:type="gramStart"/>
             <w:r>
               <w:rPr>
                 <w:rFonts w:ascii="Times New Roman" w:eastAsia="Times New Roman" w:hAnsi="Times New Roman" w:cs="Times New Roman"/>
@@ -397,7 +398,17 @@
                 <w:sz w:val="18"/>
                 <w:szCs w:val="18"/>
               </w:rPr>
-              <w:t xml:space="preserve">          </w:t>
+              <w:t xml:space="preserve">   </w:t>
+            </w:r>
+            <w:proofErr w:type="gramEnd"/>
+            <w:r>
+              <w:rPr>
+                <w:rFonts w:ascii="Times New Roman" w:eastAsia="Times New Roman" w:hAnsi="Times New Roman" w:cs="Times New Roman"/>
+                <w:color w:val="0A2F41" w:themeColor="accent1" w:themeShade="80"/>
+                <w:sz w:val="18"/>
+                <w:szCs w:val="18"/>
+              </w:rPr>
+              <w:t xml:space="preserve">       </w:t>
             </w:r>
             <w:r>
               <w:rPr>
@@ -589,7 +600,18 @@
                 <w:sz w:val="16"/>
                 <w:szCs w:val="16"/>
               </w:rPr>
-              <w:t>Место работы</w:t>
+              <w:t xml:space="preserve">Место </w:t>
+            </w:r>
+            <w:proofErr w:type="gramStart"/>
+            <w:r>
+              <w:rPr>
+                <w:rFonts w:ascii="Times New Roman" w:eastAsia="Times New Roman" w:hAnsi="Times New Roman" w:cs="Times New Roman"/>
+                <w:i/>
+                <w:color w:val="0A2F41" w:themeColor="accent1" w:themeShade="80"/>
+                <w:sz w:val="16"/>
+                <w:szCs w:val="16"/>
+              </w:rPr>
+              <w:t>работы</w:t>
             </w:r>
             <w:r>
               <w:rPr>
@@ -608,6 +630,7 @@
               </w:rPr>
               <w:t xml:space="preserve">   </w:t>
             </w:r>
+            <w:proofErr w:type="gramEnd"/>
             <w:r>
               <w:rPr>
                 <w:rFonts w:ascii="Times New Roman" w:eastAsia="Times New Roman" w:hAnsi="Times New Roman" w:cs="Times New Roman"/>
@@ -726,6 +749,7 @@
                 <w:lang w:val="en-US"/>
               </w:rPr>
             </w:pPr>
+            <w:proofErr w:type="gramStart"/>
             <w:r>
               <w:rPr>
                 <w:rFonts w:ascii="Times New Roman" w:hAnsi="Times New Roman" w:cs="Times New Roman"/>
@@ -763,6 +787,7 @@
               </w:rPr>
               <w:t xml:space="preserve"> </w:t>
             </w:r>
+            <w:proofErr w:type="gramEnd"/>
             <w:r>
               <w:rPr>
                 <w:rFonts w:ascii="Georgia" w:hAnsi="Georgia" w:cs="Times New Roman"/>
@@ -1175,7 +1200,17 @@
                 <w:sz w:val="18"/>
                 <w:szCs w:val="18"/>
               </w:rPr>
-              <w:t xml:space="preserve">                                    </w:t>
+              <w:t xml:space="preserve">                                 </w:t>
+            </w:r>
+            <w:proofErr w:type="gramStart"/>
+            <w:r>
+              <w:rPr>
+                <w:rFonts w:ascii="Times New Roman" w:eastAsia="Times New Roman" w:hAnsi="Times New Roman" w:cs="Times New Roman"/>
+                <w:b/>
+                <w:sz w:val="18"/>
+                <w:szCs w:val="18"/>
+              </w:rPr>
+              <w:t xml:space="preserve">   </w:t>
             </w:r>
             <w:r>
               <w:rPr>
@@ -1186,6 +1221,7 @@
               </w:rPr>
               <w:t>(</w:t>
             </w:r>
+            <w:proofErr w:type="gramEnd"/>
             <w:r>
               <w:rPr>
                 <w:rFonts w:ascii="Times New Roman" w:eastAsia="Times New Roman" w:hAnsi="Times New Roman" w:cs="Times New Roman"/>
@@ -1781,6 +1817,7 @@
                 <w:lang w:eastAsia="ru-RU"/>
               </w:rPr>
             </w:pPr>
+            <w:proofErr w:type="gramStart"/>
             <w:r>
               <w:rPr>
                 <w:rFonts w:ascii="Times New Roman" w:eastAsia="Times New Roman" w:hAnsi="Times New Roman" w:cs="Times New Roman"/>
@@ -1810,340 +1847,364 @@
                 <w:sz w:val="18"/>
                 <w:szCs w:val="18"/>
               </w:rPr>
+              <w:t xml:space="preserve">   </w:t>
+            </w:r>
+            <w:proofErr w:type="gramEnd"/>
+            <w:r>
+              <w:rPr>
+                <w:rFonts w:ascii="Times New Roman" w:eastAsia="Times New Roman" w:hAnsi="Times New Roman" w:cs="Times New Roman"/>
+                <w:color w:val="0A2F41" w:themeColor="accent1" w:themeShade="80"/>
+                <w:sz w:val="18"/>
+                <w:szCs w:val="18"/>
+              </w:rPr>
+              <w:t xml:space="preserve">  </w:t>
+            </w:r>
+            <w:r>
+              <w:rPr>
+                <w:rFonts w:ascii="Times New Roman" w:eastAsia="Times New Roman" w:hAnsi="Times New Roman" w:cs="Times New Roman"/>
+                <w:color w:val="0A2F41" w:themeColor="accent1" w:themeShade="80"/>
+                <w:sz w:val="18"/>
+                <w:szCs w:val="18"/>
+              </w:rPr>
+              <w:t xml:space="preserve">        </w:t>
+            </w:r>
+            <w:r>
+              <w:rPr>
+                <w:rFonts w:ascii="Times New Roman" w:eastAsia="Times New Roman" w:hAnsi="Times New Roman" w:cs="Times New Roman"/>
+                <w:color w:val="0A2F41" w:themeColor="accent1" w:themeShade="80"/>
+                <w:sz w:val="18"/>
+                <w:szCs w:val="18"/>
+              </w:rPr>
+              <w:t xml:space="preserve">   </w:t>
+            </w:r>
+            <w:r>
+              <w:rPr>
+                <w:rFonts w:ascii="Times New Roman" w:eastAsia="Times New Roman" w:hAnsi="Times New Roman" w:cs="Times New Roman"/>
+                <w:color w:val="0A2F41" w:themeColor="accent1" w:themeShade="80"/>
+                <w:sz w:val="18"/>
+                <w:szCs w:val="18"/>
+              </w:rPr>
+              <w:t xml:space="preserve">       </w:t>
+            </w:r>
+            <w:r>
+              <w:rPr>
+                <w:rFonts w:ascii="Times New Roman" w:eastAsia="Times New Roman" w:hAnsi="Times New Roman" w:cs="Times New Roman"/>
+                <w:color w:val="0A2F41" w:themeColor="accent1" w:themeShade="80"/>
+                <w:sz w:val="18"/>
+                <w:szCs w:val="18"/>
+              </w:rPr>
+              <w:t xml:space="preserve">   </w:t>
+            </w:r>
+            <w:r>
+              <w:rPr>
+                <w:rFonts w:ascii="Times New Roman" w:eastAsia="Times New Roman" w:hAnsi="Times New Roman" w:cs="Times New Roman"/>
+                <w:color w:val="0A2F41" w:themeColor="accent1" w:themeShade="80"/>
+                <w:sz w:val="18"/>
+                <w:szCs w:val="18"/>
+              </w:rPr>
+              <w:t xml:space="preserve">  </w:t>
+            </w:r>
+            <w:r>
+              <w:rPr>
+                <w:rFonts w:ascii="Georgia" w:eastAsia="Times New Roman" w:hAnsi="Georgia" w:cs="Times New Roman"/>
+                <w:b/>
+                <w:i/>
+                <w:sz w:val="22"/>
+                <w:lang w:eastAsia="ru-RU"/>
+              </w:rPr>
+              <w:t>{</w:t>
+            </w:r>
+            <w:proofErr w:type="spellStart"/>
+            <w:r>
+              <w:rPr>
+                <w:rFonts w:ascii="Georgia" w:eastAsia="Times New Roman" w:hAnsi="Georgia" w:cs="Times New Roman"/>
+                <w:b/>
+                <w:i/>
+                <w:sz w:val="22"/>
+                <w:lang w:val="en-US" w:eastAsia="ru-RU"/>
+              </w:rPr>
+              <w:t>surn</w:t>
+            </w:r>
+            <w:proofErr w:type="spellEnd"/>
+            <w:r>
+              <w:rPr>
+                <w:rFonts w:ascii="Georgia" w:eastAsia="Times New Roman" w:hAnsi="Georgia" w:cs="Times New Roman"/>
+                <w:b/>
+                <w:i/>
+                <w:sz w:val="22"/>
+                <w:lang w:eastAsia="ru-RU"/>
+              </w:rPr>
+              <w:t>} {</w:t>
+            </w:r>
+            <w:proofErr w:type="spellStart"/>
+            <w:r>
+              <w:rPr>
+                <w:rFonts w:ascii="Georgia" w:eastAsia="Times New Roman" w:hAnsi="Georgia" w:cs="Times New Roman"/>
+                <w:b/>
+                <w:i/>
+                <w:sz w:val="22"/>
+                <w:lang w:val="en-US" w:eastAsia="ru-RU"/>
+              </w:rPr>
+              <w:t>na</w:t>
+            </w:r>
+            <w:proofErr w:type="spellEnd"/>
+            <w:r>
+              <w:rPr>
+                <w:rFonts w:ascii="Georgia" w:eastAsia="Times New Roman" w:hAnsi="Georgia" w:cs="Times New Roman"/>
+                <w:b/>
+                <w:i/>
+                <w:sz w:val="22"/>
+                <w:lang w:eastAsia="ru-RU"/>
+              </w:rPr>
+              <w:t>} {</w:t>
+            </w:r>
+            <w:r>
+              <w:rPr>
+                <w:rFonts w:ascii="Georgia" w:eastAsia="Times New Roman" w:hAnsi="Georgia" w:cs="Times New Roman"/>
+                <w:b/>
+                <w:i/>
+                <w:sz w:val="22"/>
+                <w:lang w:val="en-US" w:eastAsia="ru-RU"/>
+              </w:rPr>
+              <w:t>father</w:t>
+            </w:r>
+            <w:r>
+              <w:rPr>
+                <w:rFonts w:ascii="Georgia" w:eastAsia="Times New Roman" w:hAnsi="Georgia" w:cs="Times New Roman"/>
+                <w:b/>
+                <w:i/>
+                <w:sz w:val="22"/>
+                <w:lang w:eastAsia="ru-RU"/>
+              </w:rPr>
+              <w:t>}</w:t>
+            </w:r>
+          </w:p>
+          <w:p>
+            <w:pPr>
+              <w:suppressAutoHyphens w:val="0"/>
+              <w:autoSpaceDE w:val="0"/>
+              <w:textAlignment w:val="auto"/>
+              <w:rPr>
+                <w:rFonts w:ascii="Times New Roman" w:eastAsia="Times New Roman" w:hAnsi="Times New Roman" w:cs="Times New Roman"/>
+                <w:i/>
+                <w:color w:val="0A2F41" w:themeColor="accent1" w:themeShade="80"/>
+                <w:sz w:val="16"/>
+                <w:szCs w:val="16"/>
+              </w:rPr>
+            </w:pPr>
+            <w:r>
+              <w:rPr>
+                <w:rFonts w:ascii="Times New Roman" w:eastAsia="Times New Roman" w:hAnsi="Times New Roman" w:cs="Times New Roman"/>
+                <w:i/>
+                <w:color w:val="0A2F41" w:themeColor="accent1" w:themeShade="80"/>
+                <w:sz w:val="16"/>
+                <w:szCs w:val="16"/>
+              </w:rPr>
+              <w:t xml:space="preserve"> </w:t>
+            </w:r>
+          </w:p>
+          <w:p>
+            <w:pPr>
+              <w:suppressAutoHyphens w:val="0"/>
+              <w:autoSpaceDE w:val="0"/>
+              <w:textAlignment w:val="auto"/>
+              <w:rPr>
+                <w:rFonts w:ascii="Times New Roman" w:eastAsia="Times New Roman" w:hAnsi="Times New Roman" w:cs="Times New Roman"/>
+                <w:iCs/>
+                <w:color w:val="000000"/>
+                <w:sz w:val="22"/>
+              </w:rPr>
+            </w:pPr>
+            <w:r>
+              <w:rPr>
+                <w:rFonts w:ascii="Times New Roman" w:eastAsia="Times New Roman" w:hAnsi="Times New Roman" w:cs="Times New Roman"/>
+                <w:i/>
+                <w:color w:val="0A2F41" w:themeColor="accent1" w:themeShade="80"/>
+                <w:sz w:val="16"/>
+                <w:szCs w:val="16"/>
+              </w:rPr>
+              <w:t xml:space="preserve">Место </w:t>
+            </w:r>
+            <w:proofErr w:type="gramStart"/>
+            <w:r>
+              <w:rPr>
+                <w:rFonts w:ascii="Times New Roman" w:eastAsia="Times New Roman" w:hAnsi="Times New Roman" w:cs="Times New Roman"/>
+                <w:i/>
+                <w:color w:val="0A2F41" w:themeColor="accent1" w:themeShade="80"/>
+                <w:sz w:val="16"/>
+                <w:szCs w:val="16"/>
+              </w:rPr>
+              <w:t>работы</w:t>
+            </w:r>
+            <w:r>
+              <w:rPr>
+                <w:rFonts w:ascii="Times New Roman" w:eastAsia="Times New Roman" w:hAnsi="Times New Roman" w:cs="Times New Roman"/>
+                <w:color w:val="0A2F41" w:themeColor="accent1" w:themeShade="80"/>
+                <w:sz w:val="18"/>
+                <w:szCs w:val="18"/>
+              </w:rPr>
+              <w:t>:</w:t>
+            </w:r>
+            <w:r>
+              <w:rPr>
+                <w:rFonts w:ascii="Times New Roman" w:eastAsia="Times New Roman" w:hAnsi="Times New Roman" w:cs="Times New Roman"/>
+                <w:color w:val="0A2F41" w:themeColor="accent1" w:themeShade="80"/>
+                <w:sz w:val="22"/>
+              </w:rPr>
+              <w:t xml:space="preserve">   </w:t>
+            </w:r>
+            <w:proofErr w:type="gramEnd"/>
+            <w:r>
+              <w:rPr>
+                <w:rFonts w:ascii="Times New Roman" w:eastAsia="Times New Roman" w:hAnsi="Times New Roman" w:cs="Times New Roman"/>
+                <w:color w:val="0A2F41" w:themeColor="accent1" w:themeShade="80"/>
+                <w:sz w:val="22"/>
+              </w:rPr>
               <w:t xml:space="preserve">     </w:t>
             </w:r>
             <w:r>
               <w:rPr>
                 <w:rFonts w:ascii="Times New Roman" w:eastAsia="Times New Roman" w:hAnsi="Times New Roman" w:cs="Times New Roman"/>
                 <w:color w:val="0A2F41" w:themeColor="accent1" w:themeShade="80"/>
-                <w:sz w:val="18"/>
-                <w:szCs w:val="18"/>
-              </w:rPr>
-              <w:t xml:space="preserve">        </w:t>
-            </w:r>
-            <w:r>
-              <w:rPr>
-                <w:rFonts w:ascii="Times New Roman" w:eastAsia="Times New Roman" w:hAnsi="Times New Roman" w:cs="Times New Roman"/>
-                <w:color w:val="0A2F41" w:themeColor="accent1" w:themeShade="80"/>
-                <w:sz w:val="18"/>
-                <w:szCs w:val="18"/>
-              </w:rPr>
-              <w:t xml:space="preserve">   </w:t>
-            </w:r>
-            <w:r>
-              <w:rPr>
-                <w:rFonts w:ascii="Times New Roman" w:eastAsia="Times New Roman" w:hAnsi="Times New Roman" w:cs="Times New Roman"/>
-                <w:color w:val="0A2F41" w:themeColor="accent1" w:themeShade="80"/>
-                <w:sz w:val="18"/>
-                <w:szCs w:val="18"/>
-              </w:rPr>
-              <w:t xml:space="preserve">       </w:t>
-            </w:r>
-            <w:r>
-              <w:rPr>
-                <w:rFonts w:ascii="Times New Roman" w:eastAsia="Times New Roman" w:hAnsi="Times New Roman" w:cs="Times New Roman"/>
-                <w:color w:val="0A2F41" w:themeColor="accent1" w:themeShade="80"/>
-                <w:sz w:val="18"/>
-                <w:szCs w:val="18"/>
-              </w:rPr>
-              <w:t xml:space="preserve">   </w:t>
-            </w:r>
-            <w:r>
-              <w:rPr>
-                <w:rFonts w:ascii="Times New Roman" w:eastAsia="Times New Roman" w:hAnsi="Times New Roman" w:cs="Times New Roman"/>
-                <w:color w:val="0A2F41" w:themeColor="accent1" w:themeShade="80"/>
-                <w:sz w:val="18"/>
-                <w:szCs w:val="18"/>
+                <w:sz w:val="22"/>
               </w:rPr>
               <w:t xml:space="preserve">  </w:t>
             </w:r>
             <w:r>
               <w:rPr>
+                <w:rFonts w:ascii="Times New Roman" w:eastAsia="Times New Roman" w:hAnsi="Times New Roman" w:cs="Times New Roman"/>
+                <w:color w:val="0A2F41" w:themeColor="accent1" w:themeShade="80"/>
+                <w:sz w:val="22"/>
+              </w:rPr>
+              <w:t xml:space="preserve"> </w:t>
+            </w:r>
+            <w:r>
+              <w:rPr>
                 <w:rFonts w:ascii="Georgia" w:eastAsia="Times New Roman" w:hAnsi="Georgia" w:cs="Times New Roman"/>
                 <w:b/>
                 <w:i/>
-                <w:sz w:val="22"/>
-                <w:lang w:eastAsia="ru-RU"/>
+                <w:iCs/>
+                <w:color w:val="000000"/>
+                <w:sz w:val="22"/>
+                <w:lang w:eastAsia="ru-RU" w:bidi="en-US"/>
               </w:rPr>
               <w:t>{</w:t>
             </w:r>
-            <w:proofErr w:type="spellStart"/>
             <w:r>
               <w:rPr>
                 <w:rFonts w:ascii="Georgia" w:eastAsia="Times New Roman" w:hAnsi="Georgia" w:cs="Times New Roman"/>
                 <w:b/>
                 <w:i/>
-                <w:sz w:val="22"/>
-                <w:lang w:val="en-US" w:eastAsia="ru-RU"/>
-              </w:rPr>
-              <w:t>surn</w:t>
-            </w:r>
-            <w:proofErr w:type="spellEnd"/>
+                <w:iCs/>
+                <w:color w:val="000000"/>
+                <w:sz w:val="22"/>
+                <w:lang w:val="en-US" w:eastAsia="ru-RU" w:bidi="en-US"/>
+              </w:rPr>
+              <w:t>organization</w:t>
+            </w:r>
             <w:r>
               <w:rPr>
                 <w:rFonts w:ascii="Georgia" w:eastAsia="Times New Roman" w:hAnsi="Georgia" w:cs="Times New Roman"/>
                 <w:b/>
                 <w:i/>
-                <w:sz w:val="22"/>
-                <w:lang w:eastAsia="ru-RU"/>
-              </w:rPr>
-              <w:t>} {</w:t>
-            </w:r>
-            <w:proofErr w:type="spellStart"/>
+                <w:iCs/>
+                <w:color w:val="000000"/>
+                <w:sz w:val="22"/>
+                <w:lang w:eastAsia="ru-RU" w:bidi="en-US"/>
+              </w:rPr>
+              <w:t xml:space="preserve"> _</w:t>
+            </w:r>
             <w:r>
               <w:rPr>
                 <w:rFonts w:ascii="Georgia" w:eastAsia="Times New Roman" w:hAnsi="Georgia" w:cs="Times New Roman"/>
                 <w:b/>
                 <w:i/>
-                <w:sz w:val="22"/>
-                <w:lang w:val="en-US" w:eastAsia="ru-RU"/>
-              </w:rPr>
-              <w:t>na</w:t>
-            </w:r>
-            <w:proofErr w:type="spellEnd"/>
+                <w:iCs/>
+                <w:color w:val="000000"/>
+                <w:sz w:val="22"/>
+                <w:lang w:val="en-US" w:eastAsia="ru-RU" w:bidi="en-US"/>
+              </w:rPr>
+              <w:t>name</w:t>
+            </w:r>
             <w:r>
               <w:rPr>
                 <w:rFonts w:ascii="Georgia" w:eastAsia="Times New Roman" w:hAnsi="Georgia" w:cs="Times New Roman"/>
                 <w:b/>
                 <w:i/>
-                <w:sz w:val="22"/>
-                <w:lang w:eastAsia="ru-RU"/>
-              </w:rPr>
-              <w:t>} {</w:t>
-            </w:r>
-            <w:r>
-              <w:rPr>
-                <w:rFonts w:ascii="Georgia" w:eastAsia="Times New Roman" w:hAnsi="Georgia" w:cs="Times New Roman"/>
-                <w:b/>
-                <w:i/>
-                <w:sz w:val="22"/>
-                <w:lang w:val="en-US" w:eastAsia="ru-RU"/>
-              </w:rPr>
-              <w:t>father</w:t>
-            </w:r>
-            <w:r>
-              <w:rPr>
-                <w:rFonts w:ascii="Georgia" w:eastAsia="Times New Roman" w:hAnsi="Georgia" w:cs="Times New Roman"/>
-                <w:b/>
-                <w:i/>
-                <w:sz w:val="22"/>
-                <w:lang w:eastAsia="ru-RU"/>
+                <w:iCs/>
+                <w:color w:val="000000"/>
+                <w:sz w:val="22"/>
+                <w:lang w:eastAsia="ru-RU" w:bidi="en-US"/>
               </w:rPr>
               <w:t>}</w:t>
             </w:r>
           </w:p>
           <w:p>
             <w:pPr>
-              <w:suppressAutoHyphens w:val="0"/>
-              <w:autoSpaceDE w:val="0"/>
-              <w:textAlignment w:val="auto"/>
-              <w:rPr>
-                <w:rFonts w:ascii="Times New Roman" w:eastAsia="Times New Roman" w:hAnsi="Times New Roman" w:cs="Times New Roman"/>
-                <w:i/>
-                <w:color w:val="0A2F41" w:themeColor="accent1" w:themeShade="80"/>
-                <w:sz w:val="16"/>
-                <w:szCs w:val="16"/>
-              </w:rPr>
-            </w:pPr>
-            <w:r>
-              <w:rPr>
-                <w:rFonts w:ascii="Times New Roman" w:eastAsia="Times New Roman" w:hAnsi="Times New Roman" w:cs="Times New Roman"/>
-                <w:i/>
-                <w:color w:val="0A2F41" w:themeColor="accent1" w:themeShade="80"/>
-                <w:sz w:val="16"/>
-                <w:szCs w:val="16"/>
+              <w:widowControl/>
+              <w:textAlignment w:val="auto"/>
+              <w:rPr>
+                <w:rFonts w:ascii="Times New Roman" w:hAnsi="Times New Roman" w:cs="Times New Roman"/>
+                <w:i/>
+                <w:sz w:val="16"/>
+                <w:szCs w:val="16"/>
+              </w:rPr>
+            </w:pPr>
+          </w:p>
+          <w:p>
+            <w:pPr>
+              <w:suppressAutoHyphens w:val="0"/>
+              <w:autoSpaceDE w:val="0"/>
+              <w:spacing w:line="276" w:lineRule="auto"/>
+              <w:textAlignment w:val="auto"/>
+              <w:rPr>
+                <w:rFonts w:ascii="Times New Roman" w:eastAsia="Times New Roman" w:hAnsi="Times New Roman" w:cs="Times New Roman"/>
+                <w:b/>
+                <w:i/>
+                <w:iCs/>
+                <w:sz w:val="22"/>
+                <w:lang w:val="en-US"/>
+              </w:rPr>
+            </w:pPr>
+            <w:proofErr w:type="gramStart"/>
+            <w:r>
+              <w:rPr>
+                <w:rFonts w:ascii="Times New Roman" w:hAnsi="Times New Roman" w:cs="Times New Roman"/>
+                <w:i/>
+                <w:color w:val="0A2F41" w:themeColor="accent1" w:themeShade="80"/>
+                <w:sz w:val="16"/>
+                <w:szCs w:val="16"/>
+              </w:rPr>
+              <w:t>Должность</w:t>
+            </w:r>
+            <w:r>
+              <w:rPr>
+                <w:rFonts w:ascii="Georgia" w:hAnsi="Georgia" w:cs="Times New Roman"/>
+                <w:i/>
+                <w:color w:val="0A2F41" w:themeColor="accent1" w:themeShade="80"/>
+                <w:szCs w:val="20"/>
+              </w:rPr>
+              <w:t>:</w:t>
+            </w:r>
+            <w:r>
+              <w:rPr>
+                <w:rFonts w:ascii="Georgia" w:hAnsi="Georgia" w:cs="Times New Roman"/>
+                <w:b/>
+                <w:i/>
+                <w:szCs w:val="20"/>
+              </w:rPr>
+              <w:t xml:space="preserve">  </w:t>
+            </w:r>
+            <w:r>
+              <w:rPr>
+                <w:rFonts w:ascii="Georgia" w:hAnsi="Georgia" w:cs="Times New Roman"/>
+                <w:b/>
+                <w:i/>
+                <w:szCs w:val="20"/>
               </w:rPr>
               <w:t xml:space="preserve"> </w:t>
             </w:r>
-          </w:p>
-          <w:p>
-            <w:pPr>
-              <w:suppressAutoHyphens w:val="0"/>
-              <w:autoSpaceDE w:val="0"/>
-              <w:textAlignment w:val="auto"/>
-              <w:rPr>
-                <w:rFonts w:ascii="Times New Roman" w:eastAsia="Times New Roman" w:hAnsi="Times New Roman" w:cs="Times New Roman"/>
-                <w:iCs/>
-                <w:color w:val="000000"/>
-                <w:sz w:val="22"/>
-              </w:rPr>
-            </w:pPr>
-            <w:r>
-              <w:rPr>
-                <w:rFonts w:ascii="Times New Roman" w:eastAsia="Times New Roman" w:hAnsi="Times New Roman" w:cs="Times New Roman"/>
-                <w:i/>
-                <w:color w:val="0A2F41" w:themeColor="accent1" w:themeShade="80"/>
-                <w:sz w:val="16"/>
-                <w:szCs w:val="16"/>
-              </w:rPr>
-              <w:t>Место работы</w:t>
-            </w:r>
-            <w:r>
-              <w:rPr>
-                <w:rFonts w:ascii="Times New Roman" w:eastAsia="Times New Roman" w:hAnsi="Times New Roman" w:cs="Times New Roman"/>
-                <w:color w:val="0A2F41" w:themeColor="accent1" w:themeShade="80"/>
-                <w:sz w:val="18"/>
-                <w:szCs w:val="18"/>
-              </w:rPr>
-              <w:t>:</w:t>
-            </w:r>
-            <w:r>
-              <w:rPr>
-                <w:rFonts w:ascii="Times New Roman" w:eastAsia="Times New Roman" w:hAnsi="Times New Roman" w:cs="Times New Roman"/>
-                <w:color w:val="0A2F41" w:themeColor="accent1" w:themeShade="80"/>
-                <w:sz w:val="22"/>
-              </w:rPr>
-              <w:t xml:space="preserve">   </w:t>
-            </w:r>
-            <w:r>
-              <w:rPr>
-                <w:rFonts w:ascii="Times New Roman" w:eastAsia="Times New Roman" w:hAnsi="Times New Roman" w:cs="Times New Roman"/>
-                <w:color w:val="0A2F41" w:themeColor="accent1" w:themeShade="80"/>
-                <w:sz w:val="22"/>
-              </w:rPr>
-              <w:t xml:space="preserve">     </w:t>
-            </w:r>
-            <w:r>
-              <w:rPr>
-                <w:rFonts w:ascii="Times New Roman" w:eastAsia="Times New Roman" w:hAnsi="Times New Roman" w:cs="Times New Roman"/>
-                <w:color w:val="0A2F41" w:themeColor="accent1" w:themeShade="80"/>
-                <w:sz w:val="22"/>
-              </w:rPr>
-              <w:t xml:space="preserve">  </w:t>
-            </w:r>
-            <w:r>
-              <w:rPr>
-                <w:rFonts w:ascii="Times New Roman" w:eastAsia="Times New Roman" w:hAnsi="Times New Roman" w:cs="Times New Roman"/>
-                <w:color w:val="0A2F41" w:themeColor="accent1" w:themeShade="80"/>
-                <w:sz w:val="22"/>
-              </w:rPr>
-              <w:t xml:space="preserve"> </w:t>
-            </w:r>
-            <w:r>
-              <w:rPr>
-                <w:rFonts w:ascii="Georgia" w:eastAsia="Times New Roman" w:hAnsi="Georgia" w:cs="Times New Roman"/>
-                <w:b/>
-                <w:i/>
-                <w:iCs/>
-                <w:color w:val="000000"/>
-                <w:sz w:val="22"/>
-                <w:lang w:eastAsia="ru-RU" w:bidi="en-US"/>
-              </w:rPr>
-              <w:t>{</w:t>
-            </w:r>
-            <w:r>
-              <w:rPr>
-                <w:rFonts w:ascii="Georgia" w:eastAsia="Times New Roman" w:hAnsi="Georgia" w:cs="Times New Roman"/>
-                <w:b/>
-                <w:i/>
-                <w:iCs/>
-                <w:color w:val="000000"/>
-                <w:sz w:val="22"/>
-                <w:lang w:val="en-US" w:eastAsia="ru-RU" w:bidi="en-US"/>
-              </w:rPr>
-              <w:t>organization</w:t>
-            </w:r>
-            <w:r>
-              <w:rPr>
-                <w:rFonts w:ascii="Georgia" w:eastAsia="Times New Roman" w:hAnsi="Georgia" w:cs="Times New Roman"/>
-                <w:b/>
-                <w:i/>
-                <w:iCs/>
-                <w:color w:val="000000"/>
-                <w:sz w:val="22"/>
-                <w:lang w:eastAsia="ru-RU" w:bidi="en-US"/>
-              </w:rPr>
-              <w:t xml:space="preserve"> _</w:t>
-            </w:r>
-            <w:r>
-              <w:rPr>
-                <w:rFonts w:ascii="Georgia" w:eastAsia="Times New Roman" w:hAnsi="Georgia" w:cs="Times New Roman"/>
-                <w:b/>
-                <w:i/>
-                <w:iCs/>
-                <w:color w:val="000000"/>
-                <w:sz w:val="22"/>
-                <w:lang w:val="en-US" w:eastAsia="ru-RU" w:bidi="en-US"/>
-              </w:rPr>
-              <w:t>name</w:t>
-            </w:r>
-            <w:r>
-              <w:rPr>
-                <w:rFonts w:ascii="Georgia" w:eastAsia="Times New Roman" w:hAnsi="Georgia" w:cs="Times New Roman"/>
-                <w:b/>
-                <w:i/>
-                <w:iCs/>
-                <w:color w:val="000000"/>
-                <w:sz w:val="22"/>
-                <w:lang w:eastAsia="ru-RU" w:bidi="en-US"/>
-              </w:rPr>
-              <w:t>}</w:t>
-            </w:r>
-          </w:p>
-          <w:p>
-            <w:pPr>
-              <w:widowControl/>
-              <w:textAlignment w:val="auto"/>
-              <w:rPr>
-                <w:rFonts w:ascii="Times New Roman" w:hAnsi="Times New Roman" w:cs="Times New Roman"/>
-                <w:i/>
-                <w:sz w:val="16"/>
-                <w:szCs w:val="16"/>
-              </w:rPr>
-            </w:pPr>
-          </w:p>
-          <w:p>
-            <w:pPr>
-              <w:suppressAutoHyphens w:val="0"/>
-              <w:autoSpaceDE w:val="0"/>
-              <w:spacing w:line="276" w:lineRule="auto"/>
-              <w:textAlignment w:val="auto"/>
-              <w:rPr>
-                <w:rFonts w:ascii="Times New Roman" w:eastAsia="Times New Roman" w:hAnsi="Times New Roman" w:cs="Times New Roman"/>
-                <w:b/>
-                <w:i/>
-                <w:iCs/>
-                <w:sz w:val="22"/>
-                <w:lang w:val="en-US"/>
-              </w:rPr>
-            </w:pPr>
-            <w:r>
-              <w:rPr>
-                <w:rFonts w:ascii="Times New Roman" w:hAnsi="Times New Roman" w:cs="Times New Roman"/>
-                <w:i/>
-                <w:color w:val="0A2F41" w:themeColor="accent1" w:themeShade="80"/>
-                <w:sz w:val="16"/>
-                <w:szCs w:val="16"/>
-              </w:rPr>
-              <w:t>Должность</w:t>
-            </w:r>
-            <w:r>
-              <w:rPr>
-                <w:rFonts w:ascii="Georgia" w:hAnsi="Georgia" w:cs="Times New Roman"/>
-                <w:i/>
-                <w:color w:val="0A2F41" w:themeColor="accent1" w:themeShade="80"/>
-                <w:szCs w:val="20"/>
-              </w:rPr>
-              <w:t>:</w:t>
-            </w:r>
-            <w:r>
-              <w:rPr>
-                <w:rFonts w:ascii="Georgia" w:hAnsi="Georgia" w:cs="Times New Roman"/>
-                <w:b/>
-                <w:i/>
-                <w:szCs w:val="20"/>
-              </w:rPr>
-              <w:t xml:space="preserve">  </w:t>
-            </w:r>
-            <w:r>
-              <w:rPr>
-                <w:rFonts w:ascii="Georgia" w:hAnsi="Georgia" w:cs="Times New Roman"/>
-                <w:b/>
-                <w:i/>
-                <w:szCs w:val="20"/>
-              </w:rPr>
-              <w:t xml:space="preserve"> </w:t>
-            </w:r>
+            <w:proofErr w:type="gramEnd"/>
             <w:r>
               <w:rPr>
                 <w:rFonts w:ascii="Georgia" w:hAnsi="Georgia" w:cs="Times New Roman"/>
@@ -2439,7 +2500,16 @@
                 <w:sz w:val="18"/>
                 <w:szCs w:val="18"/>
               </w:rPr>
-              <w:t xml:space="preserve">МП                                    </w:t>
+              <w:t xml:space="preserve">МП                                 </w:t>
+            </w:r>
+            <w:proofErr w:type="gramStart"/>
+            <w:r>
+              <w:rPr>
+                <w:rFonts w:ascii="Times New Roman" w:eastAsia="Times New Roman" w:hAnsi="Times New Roman" w:cs="Times New Roman"/>
+                <w:sz w:val="18"/>
+                <w:szCs w:val="18"/>
+              </w:rPr>
+              <w:t xml:space="preserve">   </w:t>
             </w:r>
             <w:r>
               <w:rPr>
@@ -2449,6 +2519,7 @@
               </w:rPr>
               <w:t>(</w:t>
             </w:r>
+            <w:proofErr w:type="gramEnd"/>
             <w:r>
               <w:rPr>
                 <w:rFonts w:ascii="Times New Roman" w:eastAsia="Times New Roman" w:hAnsi="Times New Roman" w:cs="Times New Roman"/>
@@ -2780,6 +2851,7 @@
                 <w:szCs w:val="16"/>
               </w:rPr>
             </w:pPr>
+            <w:proofErr w:type="gramStart"/>
             <w:r>
               <w:rPr>
                 <w:rFonts w:ascii="Times New Roman" w:eastAsia="Times New Roman" w:hAnsi="Times New Roman" w:cs="Times New Roman"/>
@@ -2789,7 +2861,19 @@
                 <w:sz w:val="16"/>
                 <w:szCs w:val="16"/>
               </w:rPr>
-              <w:t xml:space="preserve">Автономная  некоммерческая организация дополнительного </w:t>
+              <w:t>Автономная  некоммерческая</w:t>
+            </w:r>
+            <w:proofErr w:type="gramEnd"/>
+            <w:r>
+              <w:rPr>
+                <w:rFonts w:ascii="Times New Roman" w:eastAsia="Times New Roman" w:hAnsi="Times New Roman" w:cs="Times New Roman"/>
+                <w:bCs/>
+                <w:iCs/>
+                <w:color w:val="0A2F41" w:themeColor="accent1" w:themeShade="80"/>
+                <w:sz w:val="16"/>
+                <w:szCs w:val="16"/>
+              </w:rPr>
+              <w:t xml:space="preserve"> организация дополнительного </w:t>
             </w:r>
           </w:p>
           <w:p>
@@ -2816,7 +2900,31 @@
                 <w:sz w:val="16"/>
                 <w:szCs w:val="16"/>
               </w:rPr>
-              <w:t>профессионального образования  «УЧЕБНЫЙ  ЦЕНТР ВАКАНСИЯ»</w:t>
+              <w:t xml:space="preserve">профессионального </w:t>
+            </w:r>
+            <w:proofErr w:type="gramStart"/>
+            <w:r>
+              <w:rPr>
+                <w:rFonts w:ascii="Times New Roman" w:eastAsia="Times New Roman" w:hAnsi="Times New Roman" w:cs="Times New Roman"/>
+                <w:bCs/>
+                <w:iCs/>
+                <w:color w:val="0A2F41" w:themeColor="accent1" w:themeShade="80"/>
+                <w:sz w:val="16"/>
+                <w:szCs w:val="16"/>
+              </w:rPr>
+              <w:t>образования  «</w:t>
+            </w:r>
+            <w:proofErr w:type="gramEnd"/>
+            <w:r>
+              <w:rPr>
+                <w:rFonts w:ascii="Times New Roman" w:eastAsia="Times New Roman" w:hAnsi="Times New Roman" w:cs="Times New Roman"/>
+                <w:bCs/>
+                <w:iCs/>
+                <w:color w:val="0A2F41" w:themeColor="accent1" w:themeShade="80"/>
+                <w:sz w:val="16"/>
+                <w:szCs w:val="16"/>
+              </w:rPr>
+              <w:t>УЧЕБНЫЙ  ЦЕНТР ВАКАНСИЯ»</w:t>
             </w:r>
           </w:p>
           <w:p>
@@ -2986,6 +3094,7 @@
                 <w:lang w:eastAsia="ru-RU"/>
               </w:rPr>
             </w:pPr>
+            <w:proofErr w:type="gramStart"/>
             <w:r>
               <w:rPr>
                 <w:rFonts w:ascii="Times New Roman" w:eastAsia="Times New Roman" w:hAnsi="Times New Roman" w:cs="Times New Roman"/>
@@ -3015,6 +3124,43 @@
                 <w:sz w:val="18"/>
                 <w:szCs w:val="18"/>
               </w:rPr>
+              <w:t xml:space="preserve">   </w:t>
+            </w:r>
+            <w:proofErr w:type="gramEnd"/>
+            <w:r>
+              <w:rPr>
+                <w:rFonts w:ascii="Times New Roman" w:eastAsia="Times New Roman" w:hAnsi="Times New Roman" w:cs="Times New Roman"/>
+                <w:color w:val="0A2F41" w:themeColor="accent1" w:themeShade="80"/>
+                <w:sz w:val="18"/>
+                <w:szCs w:val="18"/>
+              </w:rPr>
+              <w:t xml:space="preserve">    </w:t>
+            </w:r>
+            <w:r>
+              <w:rPr>
+                <w:rFonts w:ascii="Times New Roman" w:eastAsia="Times New Roman" w:hAnsi="Times New Roman" w:cs="Times New Roman"/>
+                <w:color w:val="0A2F41" w:themeColor="accent1" w:themeShade="80"/>
+                <w:sz w:val="18"/>
+                <w:szCs w:val="18"/>
+              </w:rPr>
+              <w:t xml:space="preserve">    </w:t>
+            </w:r>
+            <w:r>
+              <w:rPr>
+                <w:rFonts w:ascii="Times New Roman" w:eastAsia="Times New Roman" w:hAnsi="Times New Roman" w:cs="Times New Roman"/>
+                <w:color w:val="0A2F41" w:themeColor="accent1" w:themeShade="80"/>
+                <w:sz w:val="18"/>
+                <w:szCs w:val="18"/>
+              </w:rPr>
+              <w:t xml:space="preserve">     </w:t>
+            </w:r>
+            <w:r>
+              <w:rPr>
+                <w:rFonts w:ascii="Times New Roman" w:eastAsia="Times New Roman" w:hAnsi="Times New Roman" w:cs="Times New Roman"/>
+                <w:color w:val="0A2F41" w:themeColor="accent1" w:themeShade="80"/>
+                <w:sz w:val="18"/>
+                <w:szCs w:val="18"/>
+              </w:rPr>
               <w:t xml:space="preserve">       </w:t>
             </w:r>
             <w:r>
@@ -3024,331 +3170,318 @@
                 <w:sz w:val="18"/>
                 <w:szCs w:val="18"/>
               </w:rPr>
+              <w:t xml:space="preserve">   </w:t>
+            </w:r>
+            <w:r>
+              <w:rPr>
+                <w:rFonts w:ascii="Times New Roman" w:eastAsia="Times New Roman" w:hAnsi="Times New Roman" w:cs="Times New Roman"/>
+                <w:color w:val="0A2F41" w:themeColor="accent1" w:themeShade="80"/>
+                <w:sz w:val="18"/>
+                <w:szCs w:val="18"/>
+              </w:rPr>
+              <w:t xml:space="preserve">  </w:t>
+            </w:r>
+            <w:r>
+              <w:rPr>
+                <w:rFonts w:ascii="Georgia" w:eastAsia="Times New Roman" w:hAnsi="Georgia" w:cs="Times New Roman"/>
+                <w:b/>
+                <w:i/>
+                <w:sz w:val="22"/>
+                <w:lang w:eastAsia="ru-RU"/>
+              </w:rPr>
+              <w:t>{</w:t>
+            </w:r>
+            <w:proofErr w:type="spellStart"/>
+            <w:r>
+              <w:rPr>
+                <w:rFonts w:ascii="Georgia" w:eastAsia="Times New Roman" w:hAnsi="Georgia" w:cs="Times New Roman"/>
+                <w:b/>
+                <w:i/>
+                <w:sz w:val="22"/>
+                <w:lang w:val="en-US" w:eastAsia="ru-RU"/>
+              </w:rPr>
+              <w:t>surn</w:t>
+            </w:r>
+            <w:proofErr w:type="spellEnd"/>
+            <w:r>
+              <w:rPr>
+                <w:rFonts w:ascii="Georgia" w:eastAsia="Times New Roman" w:hAnsi="Georgia" w:cs="Times New Roman"/>
+                <w:b/>
+                <w:i/>
+                <w:sz w:val="22"/>
+                <w:lang w:eastAsia="ru-RU"/>
+              </w:rPr>
+              <w:t>} {</w:t>
+            </w:r>
+            <w:proofErr w:type="spellStart"/>
+            <w:r>
+              <w:rPr>
+                <w:rFonts w:ascii="Georgia" w:eastAsia="Times New Roman" w:hAnsi="Georgia" w:cs="Times New Roman"/>
+                <w:b/>
+                <w:i/>
+                <w:sz w:val="22"/>
+                <w:lang w:val="en-US" w:eastAsia="ru-RU"/>
+              </w:rPr>
+              <w:t>na</w:t>
+            </w:r>
+            <w:proofErr w:type="spellEnd"/>
+            <w:r>
+              <w:rPr>
+                <w:rFonts w:ascii="Georgia" w:eastAsia="Times New Roman" w:hAnsi="Georgia" w:cs="Times New Roman"/>
+                <w:b/>
+                <w:i/>
+                <w:sz w:val="22"/>
+                <w:lang w:eastAsia="ru-RU"/>
+              </w:rPr>
+              <w:t>} {</w:t>
+            </w:r>
+            <w:r>
+              <w:rPr>
+                <w:rFonts w:ascii="Georgia" w:eastAsia="Times New Roman" w:hAnsi="Georgia" w:cs="Times New Roman"/>
+                <w:b/>
+                <w:i/>
+                <w:sz w:val="22"/>
+                <w:lang w:val="en-US" w:eastAsia="ru-RU"/>
+              </w:rPr>
+              <w:t>father</w:t>
+            </w:r>
+            <w:r>
+              <w:rPr>
+                <w:rFonts w:ascii="Georgia" w:eastAsia="Times New Roman" w:hAnsi="Georgia" w:cs="Times New Roman"/>
+                <w:b/>
+                <w:i/>
+                <w:sz w:val="22"/>
+                <w:lang w:eastAsia="ru-RU"/>
+              </w:rPr>
+              <w:t>}</w:t>
+            </w:r>
+          </w:p>
+          <w:p>
+            <w:pPr>
+              <w:suppressAutoHyphens w:val="0"/>
+              <w:autoSpaceDE w:val="0"/>
+              <w:textAlignment w:val="auto"/>
+              <w:rPr>
+                <w:rFonts w:ascii="Times New Roman" w:eastAsia="Times New Roman" w:hAnsi="Times New Roman" w:cs="Times New Roman"/>
+                <w:i/>
+                <w:color w:val="0A2F41" w:themeColor="accent1" w:themeShade="80"/>
+                <w:sz w:val="16"/>
+                <w:szCs w:val="16"/>
+              </w:rPr>
+            </w:pPr>
+            <w:r>
+              <w:rPr>
+                <w:rFonts w:ascii="Times New Roman" w:eastAsia="Times New Roman" w:hAnsi="Times New Roman" w:cs="Times New Roman"/>
+                <w:i/>
+                <w:color w:val="0A2F41" w:themeColor="accent1" w:themeShade="80"/>
+                <w:sz w:val="16"/>
+                <w:szCs w:val="16"/>
+              </w:rPr>
+              <w:t xml:space="preserve"> </w:t>
+            </w:r>
+          </w:p>
+          <w:p>
+            <w:pPr>
+              <w:suppressAutoHyphens w:val="0"/>
+              <w:autoSpaceDE w:val="0"/>
+              <w:textAlignment w:val="auto"/>
+              <w:rPr>
+                <w:rFonts w:ascii="Times New Roman" w:eastAsia="Times New Roman" w:hAnsi="Times New Roman" w:cs="Times New Roman"/>
+                <w:iCs/>
+                <w:color w:val="000000"/>
+                <w:sz w:val="22"/>
+              </w:rPr>
+            </w:pPr>
+            <w:r>
+              <w:rPr>
+                <w:rFonts w:ascii="Times New Roman" w:eastAsia="Times New Roman" w:hAnsi="Times New Roman" w:cs="Times New Roman"/>
+                <w:i/>
+                <w:color w:val="0A2F41" w:themeColor="accent1" w:themeShade="80"/>
+                <w:sz w:val="16"/>
+                <w:szCs w:val="16"/>
+              </w:rPr>
+              <w:t xml:space="preserve">Место </w:t>
+            </w:r>
+            <w:proofErr w:type="gramStart"/>
+            <w:r>
+              <w:rPr>
+                <w:rFonts w:ascii="Times New Roman" w:eastAsia="Times New Roman" w:hAnsi="Times New Roman" w:cs="Times New Roman"/>
+                <w:i/>
+                <w:color w:val="0A2F41" w:themeColor="accent1" w:themeShade="80"/>
+                <w:sz w:val="16"/>
+                <w:szCs w:val="16"/>
+              </w:rPr>
+              <w:t>работы</w:t>
+            </w:r>
+            <w:r>
+              <w:rPr>
+                <w:rFonts w:ascii="Times New Roman" w:eastAsia="Times New Roman" w:hAnsi="Times New Roman" w:cs="Times New Roman"/>
+                <w:color w:val="0A2F41" w:themeColor="accent1" w:themeShade="80"/>
+                <w:sz w:val="18"/>
+                <w:szCs w:val="18"/>
+              </w:rPr>
+              <w:t>:</w:t>
+            </w:r>
+            <w:r>
+              <w:rPr>
+                <w:rFonts w:ascii="Times New Roman" w:eastAsia="Times New Roman" w:hAnsi="Times New Roman" w:cs="Times New Roman"/>
+                <w:color w:val="0A2F41" w:themeColor="accent1" w:themeShade="80"/>
+                <w:sz w:val="22"/>
+              </w:rPr>
+              <w:t xml:space="preserve">   </w:t>
+            </w:r>
+            <w:proofErr w:type="gramEnd"/>
+            <w:r>
+              <w:rPr>
+                <w:rFonts w:ascii="Times New Roman" w:eastAsia="Times New Roman" w:hAnsi="Times New Roman" w:cs="Times New Roman"/>
+                <w:color w:val="0A2F41" w:themeColor="accent1" w:themeShade="80"/>
+                <w:sz w:val="22"/>
+              </w:rPr>
               <w:t xml:space="preserve">    </w:t>
             </w:r>
             <w:r>
               <w:rPr>
                 <w:rFonts w:ascii="Times New Roman" w:eastAsia="Times New Roman" w:hAnsi="Times New Roman" w:cs="Times New Roman"/>
                 <w:color w:val="0A2F41" w:themeColor="accent1" w:themeShade="80"/>
-                <w:sz w:val="18"/>
-                <w:szCs w:val="18"/>
-              </w:rPr>
-              <w:t xml:space="preserve">     </w:t>
-            </w:r>
-            <w:r>
-              <w:rPr>
-                <w:rFonts w:ascii="Times New Roman" w:eastAsia="Times New Roman" w:hAnsi="Times New Roman" w:cs="Times New Roman"/>
-                <w:color w:val="0A2F41" w:themeColor="accent1" w:themeShade="80"/>
-                <w:sz w:val="18"/>
-                <w:szCs w:val="18"/>
-              </w:rPr>
-              <w:t xml:space="preserve">       </w:t>
-            </w:r>
-            <w:r>
-              <w:rPr>
-                <w:rFonts w:ascii="Times New Roman" w:eastAsia="Times New Roman" w:hAnsi="Times New Roman" w:cs="Times New Roman"/>
-                <w:color w:val="0A2F41" w:themeColor="accent1" w:themeShade="80"/>
-                <w:sz w:val="18"/>
-                <w:szCs w:val="18"/>
-              </w:rPr>
-              <w:t xml:space="preserve">   </w:t>
-            </w:r>
-            <w:r>
-              <w:rPr>
-                <w:rFonts w:ascii="Times New Roman" w:eastAsia="Times New Roman" w:hAnsi="Times New Roman" w:cs="Times New Roman"/>
-                <w:color w:val="0A2F41" w:themeColor="accent1" w:themeShade="80"/>
-                <w:sz w:val="18"/>
-                <w:szCs w:val="18"/>
+                <w:sz w:val="22"/>
               </w:rPr>
               <w:t xml:space="preserve">  </w:t>
             </w:r>
             <w:r>
               <w:rPr>
+                <w:rFonts w:ascii="Times New Roman" w:eastAsia="Times New Roman" w:hAnsi="Times New Roman" w:cs="Times New Roman"/>
+                <w:color w:val="0A2F41" w:themeColor="accent1" w:themeShade="80"/>
+                <w:sz w:val="22"/>
+              </w:rPr>
+              <w:t xml:space="preserve"> </w:t>
+            </w:r>
+            <w:r>
+              <w:rPr>
                 <w:rFonts w:ascii="Georgia" w:eastAsia="Times New Roman" w:hAnsi="Georgia" w:cs="Times New Roman"/>
                 <w:b/>
                 <w:i/>
-                <w:sz w:val="22"/>
-                <w:lang w:eastAsia="ru-RU"/>
+                <w:iCs/>
+                <w:color w:val="000000"/>
+                <w:sz w:val="22"/>
+                <w:lang w:eastAsia="ru-RU" w:bidi="en-US"/>
               </w:rPr>
               <w:t>{</w:t>
             </w:r>
-            <w:proofErr w:type="spellStart"/>
             <w:r>
               <w:rPr>
                 <w:rFonts w:ascii="Georgia" w:eastAsia="Times New Roman" w:hAnsi="Georgia" w:cs="Times New Roman"/>
                 <w:b/>
                 <w:i/>
-                <w:sz w:val="22"/>
-                <w:lang w:val="en-US" w:eastAsia="ru-RU"/>
-              </w:rPr>
-              <w:t>surn</w:t>
-            </w:r>
-            <w:proofErr w:type="spellEnd"/>
+                <w:iCs/>
+                <w:color w:val="000000"/>
+                <w:sz w:val="22"/>
+                <w:lang w:val="en-US" w:eastAsia="ru-RU" w:bidi="en-US"/>
+              </w:rPr>
+              <w:t>organization</w:t>
+            </w:r>
             <w:r>
               <w:rPr>
                 <w:rFonts w:ascii="Georgia" w:eastAsia="Times New Roman" w:hAnsi="Georgia" w:cs="Times New Roman"/>
                 <w:b/>
                 <w:i/>
-                <w:sz w:val="22"/>
-                <w:lang w:eastAsia="ru-RU"/>
-              </w:rPr>
-              <w:t>} {</w:t>
-            </w:r>
-            <w:proofErr w:type="spellStart"/>
+                <w:iCs/>
+                <w:color w:val="000000"/>
+                <w:sz w:val="22"/>
+                <w:lang w:eastAsia="ru-RU" w:bidi="en-US"/>
+              </w:rPr>
+              <w:t>_</w:t>
+            </w:r>
             <w:r>
               <w:rPr>
                 <w:rFonts w:ascii="Georgia" w:eastAsia="Times New Roman" w:hAnsi="Georgia" w:cs="Times New Roman"/>
                 <w:b/>
                 <w:i/>
-                <w:sz w:val="22"/>
-                <w:lang w:val="en-US" w:eastAsia="ru-RU"/>
-              </w:rPr>
-              <w:t>na</w:t>
-            </w:r>
-            <w:proofErr w:type="spellEnd"/>
+                <w:iCs/>
+                <w:color w:val="000000"/>
+                <w:sz w:val="22"/>
+                <w:lang w:val="en-US" w:eastAsia="ru-RU" w:bidi="en-US"/>
+              </w:rPr>
+              <w:t>name</w:t>
+            </w:r>
             <w:r>
               <w:rPr>
                 <w:rFonts w:ascii="Georgia" w:eastAsia="Times New Roman" w:hAnsi="Georgia" w:cs="Times New Roman"/>
                 <w:b/>
                 <w:i/>
-                <w:sz w:val="22"/>
-                <w:lang w:eastAsia="ru-RU"/>
-              </w:rPr>
-              <w:t>} {</w:t>
-            </w:r>
-            <w:r>
-              <w:rPr>
-                <w:rFonts w:ascii="Georgia" w:eastAsia="Times New Roman" w:hAnsi="Georgia" w:cs="Times New Roman"/>
-                <w:b/>
-                <w:i/>
-                <w:sz w:val="22"/>
-                <w:lang w:val="en-US" w:eastAsia="ru-RU"/>
-              </w:rPr>
-              <w:t>father</w:t>
-            </w:r>
-            <w:r>
-              <w:rPr>
-                <w:rFonts w:ascii="Georgia" w:eastAsia="Times New Roman" w:hAnsi="Georgia" w:cs="Times New Roman"/>
-                <w:b/>
-                <w:i/>
-                <w:sz w:val="22"/>
-                <w:lang w:eastAsia="ru-RU"/>
+                <w:iCs/>
+                <w:color w:val="000000"/>
+                <w:sz w:val="22"/>
+                <w:lang w:eastAsia="ru-RU" w:bidi="en-US"/>
               </w:rPr>
               <w:t>}</w:t>
             </w:r>
           </w:p>
           <w:p>
             <w:pPr>
-              <w:suppressAutoHyphens w:val="0"/>
-              <w:autoSpaceDE w:val="0"/>
-              <w:textAlignment w:val="auto"/>
-              <w:rPr>
-                <w:rFonts w:ascii="Times New Roman" w:eastAsia="Times New Roman" w:hAnsi="Times New Roman" w:cs="Times New Roman"/>
-                <w:i/>
-                <w:color w:val="0A2F41" w:themeColor="accent1" w:themeShade="80"/>
-                <w:sz w:val="16"/>
-                <w:szCs w:val="16"/>
-              </w:rPr>
-            </w:pPr>
-            <w:r>
-              <w:rPr>
-                <w:rFonts w:ascii="Times New Roman" w:eastAsia="Times New Roman" w:hAnsi="Times New Roman" w:cs="Times New Roman"/>
-                <w:i/>
-                <w:color w:val="0A2F41" w:themeColor="accent1" w:themeShade="80"/>
-                <w:sz w:val="16"/>
-                <w:szCs w:val="16"/>
+              <w:widowControl/>
+              <w:textAlignment w:val="auto"/>
+              <w:rPr>
+                <w:rFonts w:ascii="Times New Roman" w:hAnsi="Times New Roman" w:cs="Times New Roman"/>
+                <w:i/>
+                <w:sz w:val="16"/>
+                <w:szCs w:val="16"/>
+              </w:rPr>
+            </w:pPr>
+          </w:p>
+          <w:p>
+            <w:pPr>
+              <w:suppressAutoHyphens w:val="0"/>
+              <w:autoSpaceDE w:val="0"/>
+              <w:spacing w:line="276" w:lineRule="auto"/>
+              <w:textAlignment w:val="auto"/>
+              <w:rPr>
+                <w:rFonts w:ascii="Times New Roman" w:eastAsia="Times New Roman" w:hAnsi="Times New Roman" w:cs="Times New Roman"/>
+                <w:b/>
+                <w:i/>
+                <w:iCs/>
+                <w:sz w:val="22"/>
+                <w:lang w:val="en-US"/>
+              </w:rPr>
+            </w:pPr>
+            <w:proofErr w:type="gramStart"/>
+            <w:r>
+              <w:rPr>
+                <w:rFonts w:ascii="Times New Roman" w:hAnsi="Times New Roman" w:cs="Times New Roman"/>
+                <w:i/>
+                <w:color w:val="0A2F41" w:themeColor="accent1" w:themeShade="80"/>
+                <w:sz w:val="16"/>
+                <w:szCs w:val="16"/>
+              </w:rPr>
+              <w:t>Должность</w:t>
+            </w:r>
+            <w:r>
+              <w:rPr>
+                <w:rFonts w:ascii="Georgia" w:hAnsi="Georgia" w:cs="Times New Roman"/>
+                <w:i/>
+                <w:color w:val="0A2F41" w:themeColor="accent1" w:themeShade="80"/>
+                <w:szCs w:val="20"/>
+              </w:rPr>
+              <w:t>:</w:t>
+            </w:r>
+            <w:r>
+              <w:rPr>
+                <w:rFonts w:ascii="Georgia" w:hAnsi="Georgia" w:cs="Times New Roman"/>
+                <w:b/>
+                <w:i/>
+                <w:szCs w:val="20"/>
+              </w:rPr>
+              <w:t xml:space="preserve">  </w:t>
+            </w:r>
+            <w:r>
+              <w:rPr>
+                <w:rFonts w:ascii="Georgia" w:hAnsi="Georgia" w:cs="Times New Roman"/>
+                <w:b/>
+                <w:i/>
+                <w:szCs w:val="20"/>
               </w:rPr>
               <w:t xml:space="preserve"> </w:t>
             </w:r>
-          </w:p>
-          <w:p>
-            <w:pPr>
-              <w:suppressAutoHyphens w:val="0"/>
-              <w:autoSpaceDE w:val="0"/>
-              <w:textAlignment w:val="auto"/>
-              <w:rPr>
-                <w:rFonts w:ascii="Times New Roman" w:eastAsia="Times New Roman" w:hAnsi="Times New Roman" w:cs="Times New Roman"/>
-                <w:iCs/>
-                <w:color w:val="000000"/>
-                <w:sz w:val="22"/>
-              </w:rPr>
-            </w:pPr>
-            <w:r>
-              <w:rPr>
-                <w:rFonts w:ascii="Times New Roman" w:eastAsia="Times New Roman" w:hAnsi="Times New Roman" w:cs="Times New Roman"/>
-                <w:i/>
-                <w:color w:val="0A2F41" w:themeColor="accent1" w:themeShade="80"/>
-                <w:sz w:val="16"/>
-                <w:szCs w:val="16"/>
-              </w:rPr>
-              <w:t>Место работы</w:t>
-            </w:r>
-            <w:r>
-              <w:rPr>
-                <w:rFonts w:ascii="Times New Roman" w:eastAsia="Times New Roman" w:hAnsi="Times New Roman" w:cs="Times New Roman"/>
-                <w:color w:val="0A2F41" w:themeColor="accent1" w:themeShade="80"/>
-                <w:sz w:val="18"/>
-                <w:szCs w:val="18"/>
-              </w:rPr>
-              <w:t>:</w:t>
-            </w:r>
-            <w:r>
-              <w:rPr>
-                <w:rFonts w:ascii="Times New Roman" w:eastAsia="Times New Roman" w:hAnsi="Times New Roman" w:cs="Times New Roman"/>
-                <w:color w:val="0A2F41" w:themeColor="accent1" w:themeShade="80"/>
-                <w:sz w:val="22"/>
-              </w:rPr>
-              <w:t xml:space="preserve">   </w:t>
-            </w:r>
-            <w:r>
-              <w:rPr>
-                <w:rFonts w:ascii="Times New Roman" w:eastAsia="Times New Roman" w:hAnsi="Times New Roman" w:cs="Times New Roman"/>
-                <w:color w:val="0A2F41" w:themeColor="accent1" w:themeShade="80"/>
-                <w:sz w:val="22"/>
-              </w:rPr>
-              <w:t xml:space="preserve">    </w:t>
-            </w:r>
-            <w:r>
-              <w:rPr>
-                <w:rFonts w:ascii="Times New Roman" w:eastAsia="Times New Roman" w:hAnsi="Times New Roman" w:cs="Times New Roman"/>
-                <w:color w:val="0A2F41" w:themeColor="accent1" w:themeShade="80"/>
-                <w:sz w:val="22"/>
-              </w:rPr>
-              <w:t xml:space="preserve">  </w:t>
-            </w:r>
-            <w:r>
-              <w:rPr>
-                <w:rFonts w:ascii="Times New Roman" w:eastAsia="Times New Roman" w:hAnsi="Times New Roman" w:cs="Times New Roman"/>
-                <w:color w:val="0A2F41" w:themeColor="accent1" w:themeShade="80"/>
-                <w:sz w:val="22"/>
-              </w:rPr>
-              <w:t xml:space="preserve"> </w:t>
-            </w:r>
-            <w:r>
-              <w:rPr>
-                <w:rFonts w:ascii="Georgia" w:eastAsia="Times New Roman" w:hAnsi="Georgia" w:cs="Times New Roman"/>
-                <w:b/>
-                <w:i/>
-                <w:iCs/>
-                <w:color w:val="000000"/>
-                <w:sz w:val="22"/>
-                <w:lang w:eastAsia="ru-RU" w:bidi="en-US"/>
-              </w:rPr>
-              <w:t>{</w:t>
-            </w:r>
-            <w:r>
-              <w:rPr>
-                <w:rFonts w:ascii="Georgia" w:eastAsia="Times New Roman" w:hAnsi="Georgia" w:cs="Times New Roman"/>
-                <w:b/>
-                <w:i/>
-                <w:iCs/>
-                <w:color w:val="000000"/>
-                <w:sz w:val="22"/>
-                <w:lang w:val="en-US" w:eastAsia="ru-RU" w:bidi="en-US"/>
-              </w:rPr>
-              <w:t>organization</w:t>
-            </w:r>
-            <w:r>
-              <w:rPr>
-                <w:rFonts w:ascii="Georgia" w:eastAsia="Times New Roman" w:hAnsi="Georgia" w:cs="Times New Roman"/>
-                <w:b/>
-                <w:i/>
-                <w:iCs/>
-                <w:color w:val="000000"/>
-                <w:sz w:val="22"/>
-                <w:lang w:eastAsia="ru-RU" w:bidi="en-US"/>
-              </w:rPr>
-              <w:t>_</w:t>
-            </w:r>
-            <w:r>
-              <w:rPr>
-                <w:rFonts w:ascii="Georgia" w:eastAsia="Times New Roman" w:hAnsi="Georgia" w:cs="Times New Roman"/>
-                <w:b/>
-                <w:i/>
-                <w:iCs/>
-                <w:color w:val="000000"/>
-                <w:sz w:val="22"/>
-                <w:lang w:val="en-US" w:eastAsia="ru-RU" w:bidi="en-US"/>
-              </w:rPr>
-              <w:t>name</w:t>
-            </w:r>
-            <w:r>
-              <w:rPr>
-                <w:rFonts w:ascii="Georgia" w:eastAsia="Times New Roman" w:hAnsi="Georgia" w:cs="Times New Roman"/>
-                <w:b/>
-                <w:i/>
-                <w:iCs/>
-                <w:color w:val="000000"/>
-                <w:sz w:val="22"/>
-                <w:lang w:eastAsia="ru-RU" w:bidi="en-US"/>
-              </w:rPr>
-              <w:t>}</w:t>
-            </w:r>
-          </w:p>
-          <w:p>
-            <w:pPr>
-              <w:widowControl/>
-              <w:textAlignment w:val="auto"/>
-              <w:rPr>
-                <w:rFonts w:ascii="Times New Roman" w:hAnsi="Times New Roman" w:cs="Times New Roman"/>
-                <w:i/>
-                <w:sz w:val="16"/>
-                <w:szCs w:val="16"/>
-              </w:rPr>
-            </w:pPr>
-          </w:p>
-          <w:p>
-            <w:pPr>
-              <w:suppressAutoHyphens w:val="0"/>
-              <w:autoSpaceDE w:val="0"/>
-              <w:spacing w:line="276" w:lineRule="auto"/>
-              <w:textAlignment w:val="auto"/>
-              <w:rPr>
-                <w:rFonts w:ascii="Times New Roman" w:eastAsia="Times New Roman" w:hAnsi="Times New Roman" w:cs="Times New Roman"/>
-                <w:b/>
-                <w:i/>
-                <w:iCs/>
-                <w:sz w:val="22"/>
-                <w:lang w:val="en-US"/>
-              </w:rPr>
-            </w:pPr>
-            <w:r>
-              <w:rPr>
-                <w:rFonts w:ascii="Times New Roman" w:hAnsi="Times New Roman" w:cs="Times New Roman"/>
-                <w:i/>
-                <w:color w:val="0A2F41" w:themeColor="accent1" w:themeShade="80"/>
-                <w:sz w:val="16"/>
-                <w:szCs w:val="16"/>
-              </w:rPr>
-              <w:t>Должность</w:t>
-            </w:r>
-            <w:r>
-              <w:rPr>
-                <w:rFonts w:ascii="Georgia" w:hAnsi="Georgia" w:cs="Times New Roman"/>
-                <w:i/>
-                <w:color w:val="0A2F41" w:themeColor="accent1" w:themeShade="80"/>
-                <w:szCs w:val="20"/>
-              </w:rPr>
-              <w:t>:</w:t>
-            </w:r>
-            <w:r>
-              <w:rPr>
-                <w:rFonts w:ascii="Georgia" w:hAnsi="Georgia" w:cs="Times New Roman"/>
-                <w:b/>
-                <w:i/>
-                <w:szCs w:val="20"/>
-              </w:rPr>
-              <w:t xml:space="preserve">  </w:t>
-            </w:r>
-            <w:r>
-              <w:rPr>
-                <w:rFonts w:ascii="Georgia" w:hAnsi="Georgia" w:cs="Times New Roman"/>
-                <w:b/>
-                <w:i/>
-                <w:szCs w:val="20"/>
-              </w:rPr>
-              <w:t xml:space="preserve"> </w:t>
-            </w:r>
+            <w:proofErr w:type="gramEnd"/>
             <w:r>
               <w:rPr>
                 <w:rFonts w:ascii="Georgia" w:hAnsi="Georgia" w:cs="Times New Roman"/>
@@ -5955,6 +6088,2939 @@
     </w:tbl>
     <w:p>
       <w:pPr>
+        <w:rPr>
+          <w:lang w:val="en-US"/>
+        </w:rPr>
+      </w:pPr>
+    </w:p>
+    <w:p>
+      <w:pPr>
+        <w:widowControl/>
+        <w:suppressAutoHyphens w:val="0"/>
+        <w:autoSpaceDN/>
+        <w:spacing w:after="160" w:line="278" w:lineRule="auto"/>
+        <w:textAlignment w:val="auto"/>
+        <w:rPr>
+          <w:lang w:val="en-US"/>
+        </w:rPr>
+      </w:pPr>
+    </w:p>
+    <w:p>
+      <w:pPr>
+        <w:widowControl/>
+        <w:suppressAutoHyphens w:val="0"/>
+        <w:autoSpaceDN/>
+        <w:spacing w:after="160" w:line="278" w:lineRule="auto"/>
+        <w:textAlignment w:val="auto"/>
+        <w:rPr>
+          <w:lang w:val="en-US"/>
+        </w:rPr>
+      </w:pPr>
+    </w:p>
+    <w:p>
+      <w:pPr>
+        <w:widowControl/>
+        <w:suppressAutoHyphens w:val="0"/>
+        <w:autoSpaceDN/>
+        <w:spacing w:after="160" w:line="278" w:lineRule="auto"/>
+        <w:textAlignment w:val="auto"/>
+        <w:rPr>
+          <w:lang w:val="en-US"/>
+        </w:rPr>
+      </w:pPr>
+    </w:p>
+    <w:p>
+      <w:pPr>
+        <w:widowControl/>
+        <w:suppressAutoHyphens w:val="0"/>
+        <w:autoSpaceDN/>
+        <w:spacing w:after="160" w:line="278" w:lineRule="auto"/>
+        <w:textAlignment w:val="auto"/>
+        <w:rPr>
+          <w:lang w:val="en-US"/>
+        </w:rPr>
+      </w:pPr>
+    </w:p>
+    <w:p>
+      <w:pPr>
+        <w:widowControl/>
+        <w:suppressAutoHyphens w:val="0"/>
+        <w:autoSpaceDN/>
+        <w:spacing w:after="160" w:line="278" w:lineRule="auto"/>
+        <w:textAlignment w:val="auto"/>
+        <w:rPr>
+          <w:lang w:val="en-US"/>
+        </w:rPr>
+      </w:pPr>
+    </w:p>
+    <w:p>
+      <w:pPr>
+        <w:widowControl/>
+        <w:suppressAutoHyphens w:val="0"/>
+        <w:autoSpaceDN/>
+        <w:spacing w:after="160" w:line="278" w:lineRule="auto"/>
+        <w:textAlignment w:val="auto"/>
+        <w:rPr>
+          <w:lang w:val="en-US"/>
+        </w:rPr>
+      </w:pPr>
+    </w:p>
+    <w:p>
+      <w:pPr>
+        <w:widowControl/>
+        <w:suppressAutoHyphens w:val="0"/>
+        <w:autoSpaceDN/>
+        <w:spacing w:after="160" w:line="278" w:lineRule="auto"/>
+        <w:textAlignment w:val="auto"/>
+        <w:rPr>
+          <w:lang w:val="en-US"/>
+        </w:rPr>
+      </w:pPr>
+    </w:p>
+    <w:p>
+      <w:pPr>
+        <w:widowControl/>
+        <w:suppressAutoHyphens w:val="0"/>
+        <w:autoSpaceDN/>
+        <w:spacing w:after="160" w:line="278" w:lineRule="auto"/>
+        <w:textAlignment w:val="auto"/>
+        <w:rPr>
+          <w:lang w:val="en-US"/>
+        </w:rPr>
+      </w:pPr>
+    </w:p>
+    <w:p>
+      <w:pPr>
+        <w:widowControl/>
+        <w:suppressAutoHyphens w:val="0"/>
+        <w:autoSpaceDN/>
+        <w:spacing w:after="160" w:line="278" w:lineRule="auto"/>
+        <w:textAlignment w:val="auto"/>
+        <w:rPr>
+          <w:lang w:val="en-US"/>
+        </w:rPr>
+      </w:pPr>
+    </w:p>
+    <w:p>
+      <w:pPr>
+        <w:widowControl/>
+        <w:suppressAutoHyphens w:val="0"/>
+        <w:autoSpaceDN/>
+        <w:spacing w:after="160" w:line="278" w:lineRule="auto"/>
+        <w:textAlignment w:val="auto"/>
+        <w:rPr>
+          <w:lang w:val="en-US"/>
+        </w:rPr>
+      </w:pPr>
+    </w:p>
+    <w:p>
+      <w:pPr>
+        <w:widowControl/>
+        <w:suppressAutoHyphens w:val="0"/>
+        <w:autoSpaceDN/>
+        <w:spacing w:after="160" w:line="278" w:lineRule="auto"/>
+        <w:textAlignment w:val="auto"/>
+        <w:rPr>
+          <w:lang w:val="en-US"/>
+        </w:rPr>
+      </w:pPr>
+    </w:p>
+    <w:p>
+      <w:pPr>
+        <w:widowControl/>
+        <w:suppressAutoHyphens w:val="0"/>
+        <w:autoSpaceDN/>
+        <w:spacing w:after="160" w:line="278" w:lineRule="auto"/>
+        <w:textAlignment w:val="auto"/>
+        <w:rPr>
+          <w:lang w:val="en-US"/>
+        </w:rPr>
+      </w:pPr>
+    </w:p>
+    <w:p>
+      <w:pPr>
+        <w:widowControl/>
+        <w:suppressAutoHyphens w:val="0"/>
+        <w:autoSpaceDN/>
+        <w:spacing w:after="160" w:line="278" w:lineRule="auto"/>
+        <w:textAlignment w:val="auto"/>
+        <w:rPr>
+          <w:lang w:val="en-US"/>
+        </w:rPr>
+      </w:pPr>
+    </w:p>
+    <w:p>
+      <w:pPr>
+        <w:widowControl/>
+        <w:suppressAutoHyphens w:val="0"/>
+        <w:autoSpaceDN/>
+        <w:spacing w:after="160" w:line="278" w:lineRule="auto"/>
+        <w:textAlignment w:val="auto"/>
+        <w:rPr>
+          <w:lang w:val="en-US"/>
+        </w:rPr>
+      </w:pPr>
+    </w:p>
+    <w:p>
+      <w:pPr>
+        <w:suppressAutoHyphens w:val="0"/>
+        <w:autoSpaceDE w:val="0"/>
+        <w:textAlignment w:val="auto"/>
+        <w:rPr>
+          <w:rFonts w:ascii="Times New Roman" w:eastAsia="Times New Roman" w:hAnsi="Times New Roman" w:cs="Times New Roman"/>
+          <w:sz w:val="22"/>
+          <w:lang w:val="en-US"/>
+        </w:rPr>
+      </w:pPr>
+    </w:p>
+    <w:p>
+      <w:pPr>
+        <w:suppressAutoHyphens w:val="0"/>
+        <w:autoSpaceDE w:val="0"/>
+        <w:textAlignment w:val="auto"/>
+        <w:rPr>
+          <w:rFonts w:ascii="Times New Roman" w:eastAsia="Times New Roman" w:hAnsi="Times New Roman" w:cs="Times New Roman"/>
+          <w:sz w:val="22"/>
+          <w:lang w:val="en-US"/>
+        </w:rPr>
+      </w:pPr>
+    </w:p>
+    <w:p>
+      <w:pPr>
+        <w:suppressAutoHyphens w:val="0"/>
+        <w:autoSpaceDE w:val="0"/>
+        <w:textAlignment w:val="auto"/>
+        <w:rPr>
+          <w:rFonts w:ascii="Times New Roman" w:eastAsia="Times New Roman" w:hAnsi="Times New Roman" w:cs="Times New Roman"/>
+          <w:sz w:val="22"/>
+          <w:lang w:val="en-US"/>
+        </w:rPr>
+      </w:pPr>
+    </w:p>
+    <w:p>
+      <w:pPr>
+        <w:suppressAutoHyphens w:val="0"/>
+        <w:autoSpaceDE w:val="0"/>
+        <w:textAlignment w:val="auto"/>
+        <w:rPr>
+          <w:rFonts w:ascii="Times New Roman" w:eastAsia="Times New Roman" w:hAnsi="Times New Roman" w:cs="Times New Roman"/>
+          <w:sz w:val="22"/>
+          <w:lang w:val="en-US"/>
+        </w:rPr>
+      </w:pPr>
+    </w:p>
+    <w:p>
+      <w:pPr>
+        <w:suppressAutoHyphens w:val="0"/>
+        <w:autoSpaceDE w:val="0"/>
+        <w:textAlignment w:val="auto"/>
+        <w:rPr>
+          <w:rFonts w:ascii="Times New Roman" w:eastAsia="Times New Roman" w:hAnsi="Times New Roman" w:cs="Times New Roman"/>
+          <w:sz w:val="22"/>
+          <w:lang w:val="en-US"/>
+        </w:rPr>
+      </w:pPr>
+    </w:p>
+    <w:p>
+      <w:pPr>
+        <w:suppressAutoHyphens w:val="0"/>
+        <w:autoSpaceDE w:val="0"/>
+        <w:textAlignment w:val="auto"/>
+        <w:rPr>
+          <w:rFonts w:ascii="Times New Roman" w:eastAsia="Times New Roman" w:hAnsi="Times New Roman" w:cs="Times New Roman"/>
+          <w:sz w:val="22"/>
+          <w:lang w:val="en-US"/>
+        </w:rPr>
+      </w:pPr>
+    </w:p>
+    <w:p>
+      <w:pPr>
+        <w:suppressAutoHyphens w:val="0"/>
+        <w:autoSpaceDE w:val="0"/>
+        <w:textAlignment w:val="auto"/>
+        <w:rPr>
+          <w:rFonts w:ascii="Times New Roman" w:eastAsia="Times New Roman" w:hAnsi="Times New Roman" w:cs="Times New Roman"/>
+          <w:sz w:val="22"/>
+          <w:lang w:val="en-US"/>
+        </w:rPr>
+      </w:pPr>
+    </w:p>
+    <w:tbl>
+      <w:tblPr>
+        <w:tblpPr w:leftFromText="180" w:rightFromText="180" w:vertAnchor="text" w:horzAnchor="margin" w:tblpY="177"/>
+        <w:tblOverlap w:val="never"/>
+        <w:tblW w:w="11183" w:type="dxa"/>
+        <w:tblLayout w:type="fixed"/>
+        <w:tblCellMar>
+          <w:left w:w="10" w:type="dxa"/>
+          <w:right w:w="10" w:type="dxa"/>
+        </w:tblCellMar>
+        <w:tblLook w:val="04A0" w:firstRow="1" w:lastRow="0" w:firstColumn="1" w:lastColumn="0" w:noHBand="0" w:noVBand="1"/>
+      </w:tblPr>
+      <w:tblGrid>
+        <w:gridCol w:w="5674"/>
+        <w:gridCol w:w="5509"/>
+      </w:tblGrid>
+      <w:tr>
+        <w:trPr>
+          <w:trHeight w:val="3676"/>
+        </w:trPr>
+        <w:tc>
+          <w:tcPr>
+            <w:tcW w:w="5674" w:type="dxa"/>
+            <w:tcBorders>
+              <w:top w:val="single" w:sz="4" w:space="0" w:color="000000"/>
+              <w:left w:val="single" w:sz="4" w:space="0" w:color="000000"/>
+              <w:bottom w:val="single" w:sz="4" w:space="0" w:color="000000"/>
+              <w:right w:val="single" w:sz="4" w:space="0" w:color="000000"/>
+            </w:tcBorders>
+            <w:tcMar>
+              <w:top w:w="0" w:type="dxa"/>
+              <w:left w:w="108" w:type="dxa"/>
+              <w:bottom w:w="0" w:type="dxa"/>
+              <w:right w:w="108" w:type="dxa"/>
+            </w:tcMar>
+          </w:tcPr>
+          <w:p>
+            <w:pPr>
+              <w:suppressAutoHyphens w:val="0"/>
+              <w:overflowPunct w:val="0"/>
+              <w:autoSpaceDE w:val="0"/>
+              <w:textAlignment w:val="auto"/>
+              <w:rPr>
+                <w:rFonts w:ascii="Times New Roman" w:eastAsia="Times New Roman" w:hAnsi="Times New Roman" w:cs="Times New Roman"/>
+                <w:b/>
+                <w:sz w:val="18"/>
+                <w:szCs w:val="18"/>
+                <w:lang w:val="en-US"/>
+              </w:rPr>
+            </w:pPr>
+          </w:p>
+          <w:p>
+            <w:pPr>
+              <w:suppressAutoHyphens w:val="0"/>
+              <w:overflowPunct w:val="0"/>
+              <w:autoSpaceDE w:val="0"/>
+              <w:jc w:val="center"/>
+              <w:textAlignment w:val="auto"/>
+              <w:rPr>
+                <w:rFonts w:ascii="Times New Roman" w:eastAsia="Times New Roman" w:hAnsi="Times New Roman" w:cs="Times New Roman"/>
+                <w:bCs/>
+                <w:iCs/>
+                <w:color w:val="1F3864"/>
+                <w:sz w:val="16"/>
+                <w:szCs w:val="16"/>
+              </w:rPr>
+            </w:pPr>
+            <w:r>
+              <w:rPr>
+                <w:rFonts w:ascii="Times New Roman" w:eastAsia="Times New Roman" w:hAnsi="Times New Roman" w:cs="Times New Roman"/>
+                <w:noProof/>
+                <w:sz w:val="22"/>
+                <w:lang w:eastAsia="ru-RU"/>
+              </w:rPr>
+              <w:drawing>
+                <wp:inline distT="0" distB="0" distL="0" distR="0" wp14:anchorId="7EE08D28" wp14:editId="07942F58">
+                  <wp:extent cx="636426" cy="477794"/>
+                  <wp:effectExtent l="0" t="0" r="0" b="0"/>
+                  <wp:docPr id="1" name="Рисунок 1"/>
+                  <wp:cNvGraphicFramePr>
+                    <a:graphicFrameLocks xmlns:a="http://schemas.openxmlformats.org/drawingml/2006/main" noChangeAspect="1"/>
+                  </wp:cNvGraphicFramePr>
+                  <a:graphic xmlns:a="http://schemas.openxmlformats.org/drawingml/2006/main">
+                    <a:graphicData uri="http://schemas.openxmlformats.org/drawingml/2006/picture">
+                      <pic:pic xmlns:pic="http://schemas.openxmlformats.org/drawingml/2006/picture">
+                        <pic:nvPicPr>
+                          <pic:cNvPr id="0" name="Picture 1"/>
+                          <pic:cNvPicPr>
+                            <a:picLocks noChangeAspect="1" noChangeArrowheads="1"/>
+                          </pic:cNvPicPr>
+                        </pic:nvPicPr>
+                        <pic:blipFill>
+                          <a:blip r:embed="rId10" cstate="print">
+                            <a:extLst>
+                              <a:ext uri="{28A0092B-C50C-407E-A947-70E740481C1C}">
+                                <a14:useLocalDpi xmlns:a14="http://schemas.microsoft.com/office/drawing/2010/main" val="0"/>
+                              </a:ext>
+                            </a:extLst>
+                          </a:blip>
+                          <a:srcRect/>
+                          <a:stretch>
+                            <a:fillRect/>
+                          </a:stretch>
+                        </pic:blipFill>
+                        <pic:spPr bwMode="auto">
+                          <a:xfrm>
+                            <a:off x="0" y="0"/>
+                            <a:ext cx="647317" cy="485971"/>
+                          </a:xfrm>
+                          <a:prstGeom prst="rect">
+                            <a:avLst/>
+                          </a:prstGeom>
+                          <a:noFill/>
+                          <a:ln>
+                            <a:noFill/>
+                          </a:ln>
+                        </pic:spPr>
+                      </pic:pic>
+                    </a:graphicData>
+                  </a:graphic>
+                </wp:inline>
+              </w:drawing>
+            </w:r>
+          </w:p>
+          <w:p>
+            <w:pPr>
+              <w:suppressAutoHyphens w:val="0"/>
+              <w:overflowPunct w:val="0"/>
+              <w:autoSpaceDE w:val="0"/>
+              <w:jc w:val="center"/>
+              <w:textAlignment w:val="auto"/>
+              <w:rPr>
+                <w:rFonts w:ascii="Times New Roman" w:eastAsia="Times New Roman" w:hAnsi="Times New Roman" w:cs="Times New Roman"/>
+                <w:b/>
+                <w:color w:val="EE0000"/>
+                <w:sz w:val="22"/>
+              </w:rPr>
+            </w:pPr>
+            <w:r>
+              <w:rPr>
+                <w:rFonts w:ascii="Times New Roman" w:eastAsia="Times New Roman" w:hAnsi="Times New Roman" w:cs="Times New Roman"/>
+                <w:b/>
+                <w:color w:val="EE0000"/>
+                <w:sz w:val="22"/>
+              </w:rPr>
+              <w:t xml:space="preserve">  </w:t>
+            </w:r>
+            <w:r>
+              <w:rPr>
+                <w:rFonts w:ascii="Times New Roman" w:hAnsi="Times New Roman" w:cs="Times New Roman"/>
+                <w:b/>
+                <w:color w:val="EE0000"/>
+                <w:sz w:val="16"/>
+                <w:szCs w:val="16"/>
+              </w:rPr>
+              <w:t xml:space="preserve"> </w:t>
+            </w:r>
+            <w:r>
+              <w:rPr>
+                <w:rFonts w:ascii="Times New Roman" w:eastAsia="Times New Roman" w:hAnsi="Times New Roman" w:cs="Times New Roman"/>
+                <w:b/>
+                <w:color w:val="EE0000"/>
+                <w:sz w:val="22"/>
+              </w:rPr>
+              <w:t xml:space="preserve">  </w:t>
+            </w:r>
+            <w:r>
+              <w:rPr>
+                <w:rFonts w:ascii="Times New Roman" w:hAnsi="Times New Roman" w:cs="Times New Roman"/>
+                <w:b/>
+                <w:color w:val="EE0000"/>
+                <w:sz w:val="16"/>
+                <w:szCs w:val="16"/>
+              </w:rPr>
+              <w:t xml:space="preserve"> </w:t>
+            </w:r>
+            <w:r>
+              <w:rPr>
+                <w:rFonts w:ascii="Times New Roman" w:eastAsia="Times New Roman" w:hAnsi="Times New Roman" w:cs="Times New Roman"/>
+                <w:b/>
+                <w:color w:val="EE0000"/>
+                <w:szCs w:val="20"/>
+              </w:rPr>
+              <w:t>КВАЛИФИКАЦИОННОЕ УДОСТОВЕРЕНИЕ ПО ПОЖАРНОЙ БЕЗОПАСНОСТИ</w:t>
+            </w:r>
+            <w:r>
+              <w:rPr>
+                <w:rFonts w:ascii="Times New Roman" w:eastAsia="Times New Roman" w:hAnsi="Times New Roman" w:cs="Times New Roman"/>
+                <w:b/>
+                <w:color w:val="EE0000"/>
+                <w:sz w:val="22"/>
+              </w:rPr>
+              <w:t xml:space="preserve"> </w:t>
+            </w:r>
+            <w:r>
+              <w:rPr>
+                <w:rFonts w:ascii="Times New Roman" w:eastAsia="Times New Roman" w:hAnsi="Times New Roman" w:cs="Times New Roman"/>
+                <w:b/>
+                <w:sz w:val="22"/>
+              </w:rPr>
+              <w:t>№ {</w:t>
+            </w:r>
+            <w:r>
+              <w:rPr>
+                <w:rFonts w:ascii="Times New Roman" w:eastAsia="Times New Roman" w:hAnsi="Times New Roman" w:cs="Times New Roman"/>
+                <w:b/>
+                <w:sz w:val="22"/>
+                <w:lang w:val="en-US"/>
+              </w:rPr>
+              <w:t>blank</w:t>
+            </w:r>
+            <w:r>
+              <w:rPr>
+                <w:rFonts w:ascii="Times New Roman" w:eastAsia="Times New Roman" w:hAnsi="Times New Roman" w:cs="Times New Roman"/>
+                <w:b/>
+                <w:sz w:val="22"/>
+              </w:rPr>
+              <w:t>_</w:t>
+            </w:r>
+            <w:r>
+              <w:rPr>
+                <w:rFonts w:ascii="Times New Roman" w:eastAsia="Times New Roman" w:hAnsi="Times New Roman" w:cs="Times New Roman"/>
+                <w:b/>
+                <w:sz w:val="22"/>
+              </w:rPr>
+              <w:t>№</w:t>
+            </w:r>
+            <w:r>
+              <w:rPr>
+                <w:rFonts w:ascii="Times New Roman" w:eastAsia="Times New Roman" w:hAnsi="Times New Roman" w:cs="Times New Roman"/>
+                <w:b/>
+                <w:sz w:val="22"/>
+              </w:rPr>
+              <w:t>}</w:t>
+            </w:r>
+          </w:p>
+          <w:p>
+            <w:pPr>
+              <w:suppressAutoHyphens w:val="0"/>
+              <w:overflowPunct w:val="0"/>
+              <w:autoSpaceDE w:val="0"/>
+              <w:jc w:val="center"/>
+              <w:textAlignment w:val="auto"/>
+              <w:rPr>
+                <w:rFonts w:ascii="Times New Roman" w:eastAsia="Times New Roman" w:hAnsi="Times New Roman" w:cs="Times New Roman"/>
+                <w:b/>
+                <w:color w:val="EE0000"/>
+                <w:sz w:val="22"/>
+              </w:rPr>
+            </w:pPr>
+          </w:p>
+          <w:p>
+            <w:pPr>
+              <w:suppressAutoHyphens w:val="0"/>
+              <w:autoSpaceDE w:val="0"/>
+              <w:adjustRightInd w:val="0"/>
+              <w:spacing w:line="276" w:lineRule="auto"/>
+              <w:textAlignment w:val="auto"/>
+              <w:rPr>
+                <w:rFonts w:ascii="Times New Roman" w:eastAsia="Times New Roman" w:hAnsi="Times New Roman" w:cs="Times New Roman"/>
+                <w:bCs/>
+                <w:i/>
+                <w:sz w:val="16"/>
+                <w:szCs w:val="16"/>
+              </w:rPr>
+            </w:pPr>
+          </w:p>
+          <w:p>
+            <w:pPr>
+              <w:suppressAutoHyphens w:val="0"/>
+              <w:overflowPunct w:val="0"/>
+              <w:autoSpaceDE w:val="0"/>
+              <w:spacing w:line="276" w:lineRule="auto"/>
+              <w:textAlignment w:val="auto"/>
+              <w:rPr>
+                <w:rFonts w:ascii="Times New Roman" w:eastAsia="Times New Roman" w:hAnsi="Times New Roman" w:cs="Times New Roman"/>
+                <w:b/>
+                <w:i/>
+                <w:sz w:val="16"/>
+                <w:szCs w:val="16"/>
+              </w:rPr>
+            </w:pPr>
+            <w:proofErr w:type="gramStart"/>
+            <w:r>
+              <w:rPr>
+                <w:rFonts w:ascii="Times New Roman" w:eastAsia="Times New Roman" w:hAnsi="Times New Roman" w:cs="Times New Roman"/>
+                <w:bCs/>
+                <w:i/>
+                <w:sz w:val="16"/>
+                <w:szCs w:val="16"/>
+              </w:rPr>
+              <w:t>Выдано</w:t>
+            </w:r>
+            <w:r>
+              <w:rPr>
+                <w:rFonts w:ascii="Times New Roman" w:eastAsia="Times New Roman" w:hAnsi="Times New Roman" w:cs="Times New Roman"/>
+                <w:bCs/>
+                <w:i/>
+                <w:sz w:val="22"/>
+              </w:rPr>
+              <w:t>:</w:t>
+            </w:r>
+            <w:r>
+              <w:rPr>
+                <w:rFonts w:ascii="Times New Roman" w:eastAsia="Times New Roman" w:hAnsi="Times New Roman" w:cs="Times New Roman"/>
+                <w:iCs/>
+                <w:sz w:val="22"/>
+              </w:rPr>
+              <w:t xml:space="preserve">   </w:t>
+            </w:r>
+            <w:proofErr w:type="gramEnd"/>
+            <w:r>
+              <w:rPr>
+                <w:rFonts w:ascii="Times New Roman" w:eastAsia="Times New Roman" w:hAnsi="Times New Roman" w:cs="Times New Roman"/>
+                <w:iCs/>
+                <w:sz w:val="22"/>
+              </w:rPr>
+              <w:t xml:space="preserve">  </w:t>
+            </w:r>
+            <w:r>
+              <w:rPr>
+                <w:rFonts w:ascii="Times New Roman" w:eastAsia="Times New Roman" w:hAnsi="Times New Roman" w:cs="Times New Roman"/>
+                <w:b/>
+                <w:sz w:val="24"/>
+                <w:szCs w:val="24"/>
+              </w:rPr>
+              <w:t xml:space="preserve"> </w:t>
+            </w:r>
+            <w:r>
+              <w:rPr>
+                <w:rFonts w:ascii="Times New Roman" w:eastAsia="Times New Roman" w:hAnsi="Times New Roman" w:cs="Times New Roman"/>
+                <w:sz w:val="22"/>
+              </w:rPr>
+              <w:t xml:space="preserve">     </w:t>
+            </w:r>
+            <w:r>
+              <w:rPr>
+                <w:rFonts w:ascii="Times New Roman" w:eastAsia="Times New Roman" w:hAnsi="Times New Roman" w:cs="Times New Roman"/>
+                <w:sz w:val="22"/>
+              </w:rPr>
+              <w:t xml:space="preserve">   </w:t>
+            </w:r>
+            <w:r>
+              <w:rPr>
+                <w:rFonts w:ascii="Georgia" w:eastAsia="Times New Roman" w:hAnsi="Georgia" w:cs="Times New Roman"/>
+                <w:b/>
+                <w:i/>
+                <w:sz w:val="22"/>
+                <w:lang w:eastAsia="ru-RU"/>
+              </w:rPr>
+              <w:t>{</w:t>
+            </w:r>
+            <w:proofErr w:type="spellStart"/>
+            <w:r>
+              <w:rPr>
+                <w:rFonts w:ascii="Georgia" w:eastAsia="Times New Roman" w:hAnsi="Georgia" w:cs="Times New Roman"/>
+                <w:b/>
+                <w:i/>
+                <w:sz w:val="22"/>
+                <w:lang w:val="en-US" w:eastAsia="ru-RU"/>
+              </w:rPr>
+              <w:t>surn</w:t>
+            </w:r>
+            <w:proofErr w:type="spellEnd"/>
+            <w:r>
+              <w:rPr>
+                <w:rFonts w:ascii="Georgia" w:eastAsia="Times New Roman" w:hAnsi="Georgia" w:cs="Times New Roman"/>
+                <w:b/>
+                <w:i/>
+                <w:sz w:val="22"/>
+                <w:lang w:eastAsia="ru-RU"/>
+              </w:rPr>
+              <w:t>} {</w:t>
+            </w:r>
+            <w:proofErr w:type="spellStart"/>
+            <w:r>
+              <w:rPr>
+                <w:rFonts w:ascii="Georgia" w:eastAsia="Times New Roman" w:hAnsi="Georgia" w:cs="Times New Roman"/>
+                <w:b/>
+                <w:i/>
+                <w:sz w:val="22"/>
+                <w:lang w:val="en-US" w:eastAsia="ru-RU"/>
+              </w:rPr>
+              <w:t>na</w:t>
+            </w:r>
+            <w:proofErr w:type="spellEnd"/>
+            <w:r>
+              <w:rPr>
+                <w:rFonts w:ascii="Georgia" w:eastAsia="Times New Roman" w:hAnsi="Georgia" w:cs="Times New Roman"/>
+                <w:b/>
+                <w:i/>
+                <w:sz w:val="22"/>
+                <w:lang w:eastAsia="ru-RU"/>
+              </w:rPr>
+              <w:t>} {</w:t>
+            </w:r>
+            <w:r>
+              <w:rPr>
+                <w:rFonts w:ascii="Georgia" w:eastAsia="Times New Roman" w:hAnsi="Georgia" w:cs="Times New Roman"/>
+                <w:b/>
+                <w:i/>
+                <w:sz w:val="22"/>
+                <w:lang w:val="en-US" w:eastAsia="ru-RU"/>
+              </w:rPr>
+              <w:t>father</w:t>
+            </w:r>
+            <w:r>
+              <w:rPr>
+                <w:rFonts w:ascii="Georgia" w:eastAsia="Times New Roman" w:hAnsi="Georgia" w:cs="Times New Roman"/>
+                <w:b/>
+                <w:i/>
+                <w:sz w:val="22"/>
+                <w:lang w:eastAsia="ru-RU"/>
+              </w:rPr>
+              <w:t>}</w:t>
+            </w:r>
+          </w:p>
+          <w:p>
+            <w:pPr>
+              <w:suppressAutoHyphens w:val="0"/>
+              <w:overflowPunct w:val="0"/>
+              <w:autoSpaceDE w:val="0"/>
+              <w:spacing w:line="276" w:lineRule="auto"/>
+              <w:textAlignment w:val="auto"/>
+              <w:rPr>
+                <w:rFonts w:ascii="Times New Roman" w:eastAsia="Times New Roman" w:hAnsi="Times New Roman" w:cs="Times New Roman"/>
+                <w:b/>
+                <w:iCs/>
+                <w:color w:val="222222"/>
+                <w:sz w:val="22"/>
+                <w:shd w:val="clear" w:color="auto" w:fill="FFFFFF"/>
+              </w:rPr>
+            </w:pPr>
+            <w:r>
+              <w:rPr>
+                <w:rFonts w:ascii="Times New Roman" w:eastAsia="Times New Roman" w:hAnsi="Times New Roman" w:cs="Times New Roman"/>
+                <w:bCs/>
+                <w:i/>
+                <w:sz w:val="16"/>
+                <w:szCs w:val="16"/>
+              </w:rPr>
+              <w:t xml:space="preserve">Место </w:t>
+            </w:r>
+            <w:proofErr w:type="gramStart"/>
+            <w:r>
+              <w:rPr>
+                <w:rFonts w:ascii="Times New Roman" w:eastAsia="Times New Roman" w:hAnsi="Times New Roman" w:cs="Times New Roman"/>
+                <w:bCs/>
+                <w:i/>
+                <w:sz w:val="16"/>
+                <w:szCs w:val="16"/>
+              </w:rPr>
+              <w:t>работы:</w:t>
+            </w:r>
+            <w:r>
+              <w:rPr>
+                <w:rFonts w:ascii="Times New Roman" w:eastAsia="Times New Roman" w:hAnsi="Times New Roman" w:cs="Times New Roman"/>
+                <w:b/>
+                <w:iCs/>
+                <w:sz w:val="22"/>
+              </w:rPr>
+              <w:t xml:space="preserve"> </w:t>
+            </w:r>
+            <w:r>
+              <w:rPr>
+                <w:rFonts w:ascii="Georgia" w:eastAsia="Times New Roman" w:hAnsi="Georgia" w:cs="Times New Roman"/>
+                <w:b/>
+                <w:i/>
+                <w:iCs/>
+                <w:color w:val="000000"/>
+                <w:sz w:val="18"/>
+                <w:szCs w:val="18"/>
+                <w:lang w:eastAsia="ru-RU" w:bidi="en-US"/>
+              </w:rPr>
+              <w:t xml:space="preserve">  </w:t>
+            </w:r>
+            <w:proofErr w:type="gramEnd"/>
+            <w:r>
+              <w:rPr>
+                <w:rFonts w:ascii="Georgia" w:eastAsia="Times New Roman" w:hAnsi="Georgia" w:cs="Times New Roman"/>
+                <w:b/>
+                <w:i/>
+                <w:iCs/>
+                <w:color w:val="000000"/>
+                <w:sz w:val="18"/>
+                <w:szCs w:val="18"/>
+                <w:lang w:eastAsia="ru-RU" w:bidi="en-US"/>
+              </w:rPr>
+              <w:t xml:space="preserve">       </w:t>
+            </w:r>
+            <w:r>
+              <w:rPr>
+                <w:rFonts w:ascii="Georgia" w:eastAsia="Times New Roman" w:hAnsi="Georgia" w:cs="Times New Roman"/>
+                <w:b/>
+                <w:i/>
+                <w:iCs/>
+                <w:color w:val="000000"/>
+                <w:sz w:val="18"/>
+                <w:szCs w:val="18"/>
+                <w:lang w:eastAsia="ru-RU" w:bidi="en-US"/>
+              </w:rPr>
+              <w:t xml:space="preserve">     </w:t>
+            </w:r>
+            <w:r>
+              <w:rPr>
+                <w:rFonts w:ascii="Georgia" w:eastAsia="Times New Roman" w:hAnsi="Georgia" w:cs="Times New Roman"/>
+                <w:b/>
+                <w:i/>
+                <w:iCs/>
+                <w:color w:val="000000"/>
+                <w:sz w:val="22"/>
+                <w:lang w:eastAsia="ru-RU" w:bidi="en-US"/>
+              </w:rPr>
+              <w:t>{</w:t>
+            </w:r>
+            <w:r>
+              <w:rPr>
+                <w:rFonts w:ascii="Georgia" w:eastAsia="Times New Roman" w:hAnsi="Georgia" w:cs="Times New Roman"/>
+                <w:b/>
+                <w:i/>
+                <w:iCs/>
+                <w:color w:val="000000"/>
+                <w:sz w:val="22"/>
+                <w:lang w:val="en-US" w:eastAsia="ru-RU" w:bidi="en-US"/>
+              </w:rPr>
+              <w:t>organization</w:t>
+            </w:r>
+            <w:r>
+              <w:rPr>
+                <w:rFonts w:ascii="Georgia" w:eastAsia="Times New Roman" w:hAnsi="Georgia" w:cs="Times New Roman"/>
+                <w:b/>
+                <w:i/>
+                <w:iCs/>
+                <w:color w:val="000000"/>
+                <w:sz w:val="22"/>
+                <w:lang w:eastAsia="ru-RU" w:bidi="en-US"/>
+              </w:rPr>
+              <w:t>_</w:t>
+            </w:r>
+            <w:r>
+              <w:rPr>
+                <w:rFonts w:ascii="Georgia" w:eastAsia="Times New Roman" w:hAnsi="Georgia" w:cs="Times New Roman"/>
+                <w:b/>
+                <w:i/>
+                <w:iCs/>
+                <w:color w:val="000000"/>
+                <w:sz w:val="22"/>
+                <w:lang w:val="en-US" w:eastAsia="ru-RU" w:bidi="en-US"/>
+              </w:rPr>
+              <w:t>name</w:t>
+            </w:r>
+            <w:r>
+              <w:rPr>
+                <w:rFonts w:ascii="Georgia" w:eastAsia="Times New Roman" w:hAnsi="Georgia" w:cs="Times New Roman"/>
+                <w:b/>
+                <w:i/>
+                <w:iCs/>
+                <w:color w:val="000000"/>
+                <w:sz w:val="22"/>
+                <w:lang w:eastAsia="ru-RU" w:bidi="en-US"/>
+              </w:rPr>
+              <w:t>}</w:t>
+            </w:r>
+            <w:r>
+              <w:rPr>
+                <w:rFonts w:ascii="Calibri Light" w:eastAsia="Times New Roman" w:hAnsi="Calibri Light" w:cs="Times New Roman"/>
+                <w:b/>
+                <w:bCs/>
+                <w:sz w:val="22"/>
+              </w:rPr>
+              <w:t xml:space="preserve"> </w:t>
+            </w:r>
+            <w:r>
+              <w:rPr>
+                <w:rFonts w:ascii="Times New Roman" w:eastAsia="Times New Roman" w:hAnsi="Times New Roman" w:cs="Times New Roman"/>
+                <w:b/>
+                <w:iCs/>
+                <w:color w:val="222222"/>
+                <w:sz w:val="22"/>
+                <w:shd w:val="clear" w:color="auto" w:fill="E2EFD9"/>
+              </w:rPr>
+              <w:t xml:space="preserve">                                                           </w:t>
+            </w:r>
+          </w:p>
+          <w:p>
+            <w:pPr>
+              <w:suppressAutoHyphens w:val="0"/>
+              <w:overflowPunct w:val="0"/>
+              <w:autoSpaceDE w:val="0"/>
+              <w:ind w:right="-1941"/>
+              <w:textAlignment w:val="auto"/>
+              <w:rPr>
+                <w:rFonts w:ascii="Times New Roman" w:eastAsia="Times New Roman" w:hAnsi="Times New Roman" w:cs="Times New Roman"/>
+                <w:b/>
+                <w:sz w:val="16"/>
+                <w:szCs w:val="16"/>
+              </w:rPr>
+            </w:pPr>
+            <w:proofErr w:type="gramStart"/>
+            <w:r>
+              <w:rPr>
+                <w:rFonts w:ascii="Times New Roman" w:eastAsia="Times New Roman" w:hAnsi="Times New Roman" w:cs="Times New Roman"/>
+                <w:bCs/>
+                <w:i/>
+                <w:sz w:val="16"/>
+                <w:szCs w:val="16"/>
+              </w:rPr>
+              <w:t>Должность:</w:t>
+            </w:r>
+            <w:r>
+              <w:rPr>
+                <w:rFonts w:ascii="Times New Roman" w:eastAsia="Times New Roman" w:hAnsi="Times New Roman" w:cs="Times New Roman"/>
+                <w:b/>
+                <w:iCs/>
+                <w:sz w:val="22"/>
+              </w:rPr>
+              <w:t xml:space="preserve">   </w:t>
+            </w:r>
+            <w:proofErr w:type="gramEnd"/>
+            <w:r>
+              <w:rPr>
+                <w:rFonts w:ascii="Times New Roman" w:eastAsia="Times New Roman" w:hAnsi="Times New Roman" w:cs="Times New Roman"/>
+                <w:b/>
+                <w:iCs/>
+                <w:sz w:val="22"/>
+              </w:rPr>
+              <w:t xml:space="preserve">               </w:t>
+            </w:r>
+            <w:r>
+              <w:rPr>
+                <w:rFonts w:ascii="Times New Roman" w:eastAsia="Times New Roman" w:hAnsi="Times New Roman" w:cs="Times New Roman"/>
+                <w:b/>
+                <w:iCs/>
+                <w:sz w:val="24"/>
+                <w:szCs w:val="24"/>
+              </w:rPr>
+              <w:t xml:space="preserve">  </w:t>
+            </w:r>
+            <w:r>
+              <w:rPr>
+                <w:rFonts w:ascii="Times New Roman" w:eastAsia="Times New Roman" w:hAnsi="Times New Roman" w:cs="Times New Roman"/>
+                <w:b/>
+                <w:iCs/>
+                <w:sz w:val="24"/>
+                <w:szCs w:val="24"/>
+              </w:rPr>
+              <w:t xml:space="preserve"> </w:t>
+            </w:r>
+            <w:r>
+              <w:rPr>
+                <w:rFonts w:ascii="Times New Roman" w:eastAsia="Times New Roman" w:hAnsi="Times New Roman" w:cs="Times New Roman"/>
+                <w:b/>
+                <w:iCs/>
+                <w:sz w:val="24"/>
+                <w:szCs w:val="24"/>
+              </w:rPr>
+              <w:t>{</w:t>
+            </w:r>
+            <w:proofErr w:type="spellStart"/>
+            <w:r>
+              <w:rPr>
+                <w:rFonts w:ascii="Times New Roman" w:eastAsia="Times New Roman" w:hAnsi="Times New Roman" w:cs="Times New Roman"/>
+                <w:b/>
+                <w:iCs/>
+                <w:sz w:val="24"/>
+                <w:szCs w:val="24"/>
+              </w:rPr>
+              <w:t>work_feat</w:t>
+            </w:r>
+            <w:proofErr w:type="spellEnd"/>
+            <w:r>
+              <w:rPr>
+                <w:rFonts w:ascii="Times New Roman" w:eastAsia="Times New Roman" w:hAnsi="Times New Roman" w:cs="Times New Roman"/>
+                <w:b/>
+                <w:iCs/>
+                <w:sz w:val="24"/>
+                <w:szCs w:val="24"/>
+              </w:rPr>
+              <w:t>}</w:t>
+            </w:r>
+            <w:r>
+              <w:rPr>
+                <w:rFonts w:ascii="Times New Roman" w:eastAsia="Times New Roman" w:hAnsi="Times New Roman" w:cs="Times New Roman"/>
+                <w:b/>
+                <w:sz w:val="16"/>
+                <w:szCs w:val="16"/>
+              </w:rPr>
+              <w:t xml:space="preserve">                                    </w:t>
+            </w:r>
+            <w:r>
+              <w:rPr>
+                <w:rFonts w:ascii="Times New Roman" w:eastAsia="Times New Roman" w:hAnsi="Times New Roman" w:cs="Times New Roman"/>
+                <w:i/>
+                <w:sz w:val="16"/>
+                <w:szCs w:val="16"/>
+              </w:rPr>
+              <w:t xml:space="preserve">                                              </w:t>
+            </w:r>
+            <w:r>
+              <w:rPr>
+                <w:rFonts w:ascii="Times New Roman" w:eastAsia="Times New Roman" w:hAnsi="Times New Roman" w:cs="Times New Roman"/>
+                <w:b/>
+                <w:sz w:val="18"/>
+                <w:szCs w:val="18"/>
+              </w:rPr>
+              <w:t xml:space="preserve">                                                        </w:t>
+            </w:r>
+          </w:p>
+        </w:tc>
+        <w:tc>
+          <w:tcPr>
+            <w:tcW w:w="5509" w:type="dxa"/>
+            <w:tcBorders>
+              <w:top w:val="single" w:sz="4" w:space="0" w:color="000000"/>
+              <w:left w:val="single" w:sz="4" w:space="0" w:color="000000"/>
+              <w:bottom w:val="single" w:sz="4" w:space="0" w:color="000000"/>
+              <w:right w:val="single" w:sz="4" w:space="0" w:color="000000"/>
+            </w:tcBorders>
+            <w:tcMar>
+              <w:top w:w="0" w:type="dxa"/>
+              <w:left w:w="108" w:type="dxa"/>
+              <w:bottom w:w="0" w:type="dxa"/>
+              <w:right w:w="108" w:type="dxa"/>
+            </w:tcMar>
+          </w:tcPr>
+          <w:p>
+            <w:pPr>
+              <w:suppressAutoHyphens w:val="0"/>
+              <w:autoSpaceDE w:val="0"/>
+              <w:jc w:val="both"/>
+              <w:textAlignment w:val="auto"/>
+              <w:rPr>
+                <w:rFonts w:ascii="Times New Roman" w:hAnsi="Times New Roman" w:cs="Times New Roman"/>
+                <w:color w:val="000000"/>
+                <w:sz w:val="22"/>
+              </w:rPr>
+            </w:pPr>
+          </w:p>
+          <w:p>
+            <w:pPr>
+              <w:suppressAutoHyphens w:val="0"/>
+              <w:autoSpaceDE w:val="0"/>
+              <w:jc w:val="both"/>
+              <w:textAlignment w:val="auto"/>
+              <w:rPr>
+                <w:rFonts w:ascii="Times New Roman" w:hAnsi="Times New Roman" w:cs="Times New Roman"/>
+                <w:color w:val="000000"/>
+                <w:sz w:val="22"/>
+              </w:rPr>
+            </w:pPr>
+            <w:r>
+              <w:rPr>
+                <w:rFonts w:ascii="Times New Roman" w:hAnsi="Times New Roman" w:cs="Times New Roman"/>
+                <w:color w:val="000000"/>
+                <w:sz w:val="22"/>
+              </w:rPr>
+              <w:t>в том, что он (она) прошел повышение квалификации по программе</w:t>
+            </w:r>
+            <w:r>
+              <w:rPr>
+                <w:rFonts w:ascii="Times New Roman" w:hAnsi="Times New Roman" w:cs="Times New Roman"/>
+                <w:sz w:val="22"/>
+              </w:rPr>
+              <w:t>:</w:t>
+            </w:r>
+            <w:r>
+              <w:rPr>
+                <w:rFonts w:ascii="Times New Roman" w:hAnsi="Times New Roman" w:cs="Times New Roman"/>
+                <w:color w:val="EE0000"/>
+                <w:sz w:val="22"/>
+              </w:rPr>
+              <w:t xml:space="preserve"> </w:t>
+            </w:r>
+            <w:r>
+              <w:rPr>
+                <w:rFonts w:ascii="Times New Roman" w:hAnsi="Times New Roman" w:cs="Times New Roman"/>
+                <w:b/>
+                <w:bCs/>
+                <w:color w:val="EE0000"/>
+                <w:szCs w:val="20"/>
+              </w:rPr>
+              <w:t>«Пожарная безопасность для руководителей организаций, лиц, назначенных руководителем организации ответственными за обеспечение пожарной безопасности, в том числе в обособленных структурных подразделениях организации»</w:t>
+            </w:r>
+            <w:r>
+              <w:rPr>
+                <w:rFonts w:ascii="Times New Roman" w:hAnsi="Times New Roman" w:cs="Times New Roman"/>
+                <w:b/>
+                <w:bCs/>
+                <w:color w:val="000000"/>
+                <w:szCs w:val="20"/>
+              </w:rPr>
+              <w:t xml:space="preserve"> </w:t>
+            </w:r>
+            <w:r>
+              <w:rPr>
+                <w:rFonts w:ascii="Times New Roman" w:hAnsi="Times New Roman" w:cs="Times New Roman"/>
+                <w:color w:val="000000"/>
+                <w:sz w:val="22"/>
+              </w:rPr>
+              <w:t>в объёме 16 часов.</w:t>
+            </w:r>
+          </w:p>
+          <w:p>
+            <w:pPr>
+              <w:suppressAutoHyphens w:val="0"/>
+              <w:overflowPunct w:val="0"/>
+              <w:autoSpaceDE w:val="0"/>
+              <w:jc w:val="both"/>
+              <w:textAlignment w:val="auto"/>
+              <w:rPr>
+                <w:rFonts w:ascii="Times New Roman" w:eastAsia="Times New Roman" w:hAnsi="Times New Roman" w:cs="Times New Roman"/>
+                <w:color w:val="000000"/>
+                <w:sz w:val="16"/>
+                <w:szCs w:val="16"/>
+              </w:rPr>
+            </w:pPr>
+            <w:r>
+              <w:rPr>
+                <w:rFonts w:ascii="Times New Roman" w:hAnsi="Times New Roman" w:cs="Times New Roman"/>
+                <w:bCs/>
+                <w:color w:val="000000"/>
+                <w:szCs w:val="20"/>
+              </w:rPr>
+              <w:t>Протокол заседания комиссии   № {</w:t>
+            </w:r>
+            <w:r>
+              <w:rPr>
+                <w:rFonts w:ascii="Times New Roman" w:hAnsi="Times New Roman" w:cs="Times New Roman"/>
+                <w:bCs/>
+                <w:color w:val="000000"/>
+                <w:szCs w:val="20"/>
+                <w:lang w:val="en-US"/>
+              </w:rPr>
+              <w:t>protocol</w:t>
+            </w:r>
+            <w:r>
+              <w:rPr>
+                <w:rFonts w:ascii="Times New Roman" w:hAnsi="Times New Roman" w:cs="Times New Roman"/>
+                <w:bCs/>
+                <w:color w:val="000000"/>
+                <w:szCs w:val="20"/>
+              </w:rPr>
+              <w:t>_</w:t>
+            </w:r>
+            <w:r>
+              <w:rPr>
+                <w:rFonts w:ascii="Times New Roman" w:hAnsi="Times New Roman" w:cs="Times New Roman"/>
+                <w:bCs/>
+                <w:color w:val="000000"/>
+                <w:szCs w:val="20"/>
+              </w:rPr>
+              <w:t>№</w:t>
+            </w:r>
+            <w:r>
+              <w:rPr>
+                <w:rFonts w:ascii="Times New Roman" w:hAnsi="Times New Roman" w:cs="Times New Roman"/>
+                <w:bCs/>
+                <w:color w:val="000000"/>
+                <w:szCs w:val="20"/>
+              </w:rPr>
+              <w:t>} от {</w:t>
+            </w:r>
+            <w:r>
+              <w:rPr>
+                <w:rFonts w:ascii="Times New Roman" w:hAnsi="Times New Roman" w:cs="Times New Roman"/>
+                <w:bCs/>
+                <w:color w:val="000000"/>
+                <w:szCs w:val="20"/>
+                <w:lang w:val="en-US"/>
+              </w:rPr>
+              <w:t>data</w:t>
+            </w:r>
+            <w:r>
+              <w:rPr>
+                <w:rFonts w:ascii="Times New Roman" w:hAnsi="Times New Roman" w:cs="Times New Roman"/>
+                <w:bCs/>
+                <w:color w:val="000000"/>
+                <w:szCs w:val="20"/>
+              </w:rPr>
+              <w:t xml:space="preserve">} </w:t>
+            </w:r>
+          </w:p>
+          <w:p>
+            <w:pPr>
+              <w:suppressAutoHyphens w:val="0"/>
+              <w:overflowPunct w:val="0"/>
+              <w:autoSpaceDE w:val="0"/>
+              <w:jc w:val="both"/>
+              <w:textAlignment w:val="auto"/>
+              <w:rPr>
+                <w:rFonts w:ascii="Times New Roman" w:eastAsia="Times New Roman" w:hAnsi="Times New Roman" w:cs="Times New Roman"/>
+                <w:color w:val="000000"/>
+                <w:sz w:val="16"/>
+                <w:szCs w:val="16"/>
+              </w:rPr>
+            </w:pPr>
+          </w:p>
+          <w:p>
+            <w:pPr>
+              <w:suppressAutoHyphens w:val="0"/>
+              <w:overflowPunct w:val="0"/>
+              <w:autoSpaceDE w:val="0"/>
+              <w:textAlignment w:val="auto"/>
+              <w:rPr>
+                <w:rFonts w:ascii="Times New Roman" w:eastAsia="Times New Roman" w:hAnsi="Times New Roman" w:cs="Times New Roman"/>
+                <w:sz w:val="16"/>
+                <w:szCs w:val="16"/>
+              </w:rPr>
+            </w:pPr>
+            <w:r>
+              <w:rPr>
+                <w:rFonts w:ascii="Times New Roman" w:eastAsia="Times New Roman" w:hAnsi="Times New Roman" w:cs="Times New Roman"/>
+                <w:sz w:val="16"/>
+                <w:szCs w:val="16"/>
+              </w:rPr>
+              <w:t xml:space="preserve">Председатель комиссии       ________________      </w:t>
+            </w:r>
+            <w:r>
+              <w:rPr>
+                <w:rFonts w:ascii="Times New Roman" w:eastAsia="Times New Roman" w:hAnsi="Times New Roman" w:cs="Times New Roman"/>
+                <w:sz w:val="18"/>
+                <w:szCs w:val="18"/>
+              </w:rPr>
+              <w:t>Хабибулин А.М</w:t>
+            </w:r>
+          </w:p>
+          <w:p>
+            <w:pPr>
+              <w:suppressAutoHyphens w:val="0"/>
+              <w:overflowPunct w:val="0"/>
+              <w:autoSpaceDE w:val="0"/>
+              <w:textAlignment w:val="auto"/>
+              <w:rPr>
+                <w:rFonts w:ascii="Times New Roman" w:eastAsia="Times New Roman" w:hAnsi="Times New Roman" w:cs="Times New Roman"/>
+                <w:b/>
+                <w:sz w:val="16"/>
+                <w:szCs w:val="16"/>
+              </w:rPr>
+            </w:pPr>
+            <w:r>
+              <w:rPr>
+                <w:rFonts w:ascii="Times New Roman" w:eastAsia="Times New Roman" w:hAnsi="Times New Roman" w:cs="Times New Roman"/>
+                <w:sz w:val="16"/>
+                <w:szCs w:val="16"/>
+              </w:rPr>
+              <w:t xml:space="preserve"> </w:t>
+            </w:r>
+            <w:r>
+              <w:rPr>
+                <w:rFonts w:ascii="Times New Roman" w:eastAsia="Times New Roman" w:hAnsi="Times New Roman" w:cs="Times New Roman"/>
+                <w:sz w:val="18"/>
+                <w:szCs w:val="18"/>
+              </w:rPr>
+              <w:t>МП</w:t>
+            </w:r>
+            <w:r>
+              <w:rPr>
+                <w:rFonts w:ascii="Times New Roman" w:eastAsia="Times New Roman" w:hAnsi="Times New Roman" w:cs="Times New Roman"/>
+                <w:b/>
+                <w:sz w:val="18"/>
+                <w:szCs w:val="18"/>
+              </w:rPr>
+              <w:t xml:space="preserve">                                 </w:t>
+            </w:r>
+            <w:proofErr w:type="gramStart"/>
+            <w:r>
+              <w:rPr>
+                <w:rFonts w:ascii="Times New Roman" w:eastAsia="Times New Roman" w:hAnsi="Times New Roman" w:cs="Times New Roman"/>
+                <w:b/>
+                <w:sz w:val="18"/>
+                <w:szCs w:val="18"/>
+              </w:rPr>
+              <w:t xml:space="preserve">   </w:t>
+            </w:r>
+            <w:r>
+              <w:rPr>
+                <w:rFonts w:ascii="Times New Roman" w:eastAsia="Times New Roman" w:hAnsi="Times New Roman" w:cs="Times New Roman"/>
+                <w:b/>
+                <w:sz w:val="16"/>
+                <w:szCs w:val="16"/>
+              </w:rPr>
+              <w:t>(</w:t>
+            </w:r>
+            <w:proofErr w:type="gramEnd"/>
+            <w:r>
+              <w:rPr>
+                <w:rFonts w:ascii="Times New Roman" w:eastAsia="Times New Roman" w:hAnsi="Times New Roman" w:cs="Times New Roman"/>
+                <w:i/>
+                <w:sz w:val="16"/>
+                <w:szCs w:val="16"/>
+              </w:rPr>
+              <w:t>подпись, фамилия</w:t>
+            </w:r>
+            <w:r>
+              <w:rPr>
+                <w:rFonts w:ascii="Times New Roman" w:eastAsia="Times New Roman" w:hAnsi="Times New Roman" w:cs="Times New Roman"/>
+                <w:b/>
+                <w:sz w:val="16"/>
+                <w:szCs w:val="16"/>
+              </w:rPr>
+              <w:t xml:space="preserve">)           </w:t>
+            </w:r>
+          </w:p>
+          <w:p>
+            <w:pPr>
+              <w:suppressAutoHyphens w:val="0"/>
+              <w:overflowPunct w:val="0"/>
+              <w:autoSpaceDE w:val="0"/>
+              <w:textAlignment w:val="auto"/>
+              <w:rPr>
+                <w:rFonts w:ascii="Times New Roman" w:eastAsia="Times New Roman" w:hAnsi="Times New Roman" w:cs="Times New Roman"/>
+                <w:b/>
+                <w:i/>
+                <w:sz w:val="16"/>
+                <w:szCs w:val="16"/>
+              </w:rPr>
+            </w:pPr>
+          </w:p>
+          <w:p>
+            <w:pPr>
+              <w:suppressAutoHyphens w:val="0"/>
+              <w:overflowPunct w:val="0"/>
+              <w:autoSpaceDE w:val="0"/>
+              <w:textAlignment w:val="auto"/>
+              <w:rPr>
+                <w:rFonts w:ascii="Times New Roman" w:eastAsia="Times New Roman" w:hAnsi="Times New Roman" w:cs="Times New Roman"/>
+                <w:b/>
+                <w:i/>
+                <w:sz w:val="16"/>
+                <w:szCs w:val="16"/>
+              </w:rPr>
+            </w:pPr>
+          </w:p>
+          <w:p>
+            <w:pPr>
+              <w:suppressAutoHyphens w:val="0"/>
+              <w:overflowPunct w:val="0"/>
+              <w:autoSpaceDE w:val="0"/>
+              <w:jc w:val="center"/>
+              <w:textAlignment w:val="auto"/>
+              <w:rPr>
+                <w:rFonts w:ascii="Times New Roman" w:eastAsia="Times New Roman" w:hAnsi="Times New Roman" w:cs="Times New Roman"/>
+                <w:b/>
+                <w:i/>
+                <w:sz w:val="14"/>
+                <w:szCs w:val="14"/>
+              </w:rPr>
+            </w:pPr>
+            <w:r>
+              <w:rPr>
+                <w:rFonts w:ascii="Times New Roman" w:eastAsia="Times New Roman" w:hAnsi="Times New Roman" w:cs="Times New Roman"/>
+                <w:b/>
+                <w:i/>
+                <w:sz w:val="14"/>
+                <w:szCs w:val="14"/>
+              </w:rPr>
+              <w:t>АНО ДПО «УЦ ВАКАНСИЯ», ИНН/КПП 7206054796/720601001</w:t>
+            </w:r>
+          </w:p>
+          <w:p>
+            <w:pPr>
+              <w:suppressAutoHyphens w:val="0"/>
+              <w:overflowPunct w:val="0"/>
+              <w:autoSpaceDE w:val="0"/>
+              <w:jc w:val="center"/>
+              <w:textAlignment w:val="auto"/>
+              <w:rPr>
+                <w:rFonts w:ascii="Times New Roman" w:eastAsia="Times New Roman" w:hAnsi="Times New Roman" w:cs="Times New Roman"/>
+                <w:b/>
+                <w:sz w:val="14"/>
+                <w:szCs w:val="14"/>
+              </w:rPr>
+            </w:pPr>
+            <w:r>
+              <w:rPr>
+                <w:rFonts w:ascii="Times New Roman" w:eastAsia="Times New Roman" w:hAnsi="Times New Roman" w:cs="Times New Roman"/>
+                <w:b/>
+                <w:i/>
+                <w:sz w:val="14"/>
+                <w:szCs w:val="14"/>
+              </w:rPr>
+              <w:t>626150, РФ, Тюменская область, г. Тобольск, Октябрьская, дом 72, офис 16.,</w:t>
+            </w:r>
+          </w:p>
+          <w:p>
+            <w:pPr>
+              <w:suppressAutoHyphens w:val="0"/>
+              <w:autoSpaceDE w:val="0"/>
+              <w:jc w:val="center"/>
+              <w:textAlignment w:val="auto"/>
+              <w:rPr>
+                <w:rFonts w:ascii="Times New Roman" w:eastAsia="Times New Roman" w:hAnsi="Times New Roman" w:cs="Times New Roman"/>
+                <w:b/>
+                <w:i/>
+                <w:sz w:val="14"/>
+                <w:szCs w:val="14"/>
+                <w:lang w:val="en-US"/>
+              </w:rPr>
+            </w:pPr>
+            <w:r>
+              <w:rPr>
+                <w:rFonts w:ascii="Times New Roman" w:eastAsia="Times New Roman" w:hAnsi="Times New Roman" w:cs="Times New Roman"/>
+                <w:b/>
+                <w:i/>
+                <w:sz w:val="14"/>
+                <w:szCs w:val="14"/>
+                <w:lang w:val="en-US"/>
+              </w:rPr>
+              <w:t xml:space="preserve">e-mail:  </w:t>
+            </w:r>
+            <w:hyperlink r:id="rId11" w:history="1">
+              <w:r>
+                <w:rPr>
+                  <w:rFonts w:ascii="Times New Roman" w:eastAsia="Times New Roman" w:hAnsi="Times New Roman" w:cs="Times New Roman"/>
+                  <w:b/>
+                  <w:i/>
+                  <w:color w:val="0000FF"/>
+                  <w:sz w:val="14"/>
+                  <w:szCs w:val="14"/>
+                  <w:u w:val="single"/>
+                  <w:lang w:val="en-US"/>
+                </w:rPr>
+                <w:t>ano.dpo.vacansiy@gmail.com</w:t>
+              </w:r>
+            </w:hyperlink>
+          </w:p>
+          <w:p>
+            <w:pPr>
+              <w:suppressAutoHyphens w:val="0"/>
+              <w:autoSpaceDE w:val="0"/>
+              <w:jc w:val="center"/>
+              <w:textAlignment w:val="auto"/>
+              <w:rPr>
+                <w:rFonts w:ascii="Times New Roman" w:eastAsia="Times New Roman" w:hAnsi="Times New Roman" w:cs="Times New Roman"/>
+                <w:b/>
+                <w:iCs/>
+                <w:color w:val="1F3864"/>
+                <w:sz w:val="14"/>
+                <w:szCs w:val="14"/>
+                <w:lang w:val="en-US"/>
+              </w:rPr>
+            </w:pPr>
+          </w:p>
+        </w:tc>
+      </w:tr>
+    </w:tbl>
+    <w:p>
+      <w:pPr>
+        <w:suppressAutoHyphens w:val="0"/>
+        <w:autoSpaceDE w:val="0"/>
+        <w:ind w:left="-708" w:hanging="1"/>
+        <w:textAlignment w:val="auto"/>
+        <w:rPr>
+          <w:rFonts w:ascii="Times New Roman" w:eastAsia="Times New Roman" w:hAnsi="Times New Roman" w:cs="Times New Roman"/>
+          <w:sz w:val="22"/>
+          <w:lang w:val="en-US"/>
+        </w:rPr>
+      </w:pPr>
+    </w:p>
+    <w:p>
+      <w:pPr>
+        <w:suppressAutoHyphens w:val="0"/>
+        <w:autoSpaceDE w:val="0"/>
+        <w:textAlignment w:val="auto"/>
+        <w:rPr>
+          <w:rFonts w:ascii="Times New Roman" w:eastAsia="Times New Roman" w:hAnsi="Times New Roman" w:cs="Times New Roman"/>
+          <w:sz w:val="22"/>
+          <w:lang w:val="en-US"/>
+        </w:rPr>
+      </w:pPr>
+    </w:p>
+    <w:p>
+      <w:pPr>
+        <w:suppressAutoHyphens w:val="0"/>
+        <w:autoSpaceDE w:val="0"/>
+        <w:textAlignment w:val="auto"/>
+        <w:rPr>
+          <w:rFonts w:ascii="Times New Roman" w:eastAsia="Times New Roman" w:hAnsi="Times New Roman" w:cs="Times New Roman"/>
+          <w:sz w:val="22"/>
+          <w:lang w:val="en-US"/>
+        </w:rPr>
+      </w:pPr>
+    </w:p>
+    <w:p>
+      <w:pPr>
+        <w:suppressAutoHyphens w:val="0"/>
+        <w:autoSpaceDE w:val="0"/>
+        <w:textAlignment w:val="auto"/>
+        <w:rPr>
+          <w:rFonts w:ascii="Times New Roman" w:eastAsia="Times New Roman" w:hAnsi="Times New Roman" w:cs="Times New Roman"/>
+          <w:sz w:val="22"/>
+          <w:lang w:val="en-US"/>
+        </w:rPr>
+      </w:pPr>
+    </w:p>
+    <w:p>
+      <w:pPr>
+        <w:suppressAutoHyphens w:val="0"/>
+        <w:autoSpaceDE w:val="0"/>
+        <w:textAlignment w:val="auto"/>
+        <w:rPr>
+          <w:rFonts w:ascii="Times New Roman" w:eastAsia="Times New Roman" w:hAnsi="Times New Roman" w:cs="Times New Roman"/>
+          <w:sz w:val="22"/>
+          <w:lang w:val="en-US"/>
+        </w:rPr>
+      </w:pPr>
+    </w:p>
+    <w:p>
+      <w:pPr>
+        <w:suppressAutoHyphens w:val="0"/>
+        <w:autoSpaceDE w:val="0"/>
+        <w:textAlignment w:val="auto"/>
+        <w:rPr>
+          <w:rFonts w:ascii="Times New Roman" w:eastAsia="Times New Roman" w:hAnsi="Times New Roman" w:cs="Times New Roman"/>
+          <w:sz w:val="22"/>
+          <w:lang w:val="en-US"/>
+        </w:rPr>
+      </w:pPr>
+    </w:p>
+    <w:p>
+      <w:pPr>
+        <w:suppressAutoHyphens w:val="0"/>
+        <w:autoSpaceDE w:val="0"/>
+        <w:textAlignment w:val="auto"/>
+        <w:rPr>
+          <w:rFonts w:ascii="Times New Roman" w:eastAsia="Times New Roman" w:hAnsi="Times New Roman" w:cs="Times New Roman"/>
+          <w:sz w:val="22"/>
+          <w:lang w:val="en-US"/>
+        </w:rPr>
+      </w:pPr>
+    </w:p>
+    <w:p>
+      <w:pPr>
+        <w:suppressAutoHyphens w:val="0"/>
+        <w:autoSpaceDE w:val="0"/>
+        <w:textAlignment w:val="auto"/>
+        <w:rPr>
+          <w:rFonts w:ascii="Times New Roman" w:eastAsia="Times New Roman" w:hAnsi="Times New Roman" w:cs="Times New Roman"/>
+          <w:sz w:val="22"/>
+          <w:lang w:val="en-US"/>
+        </w:rPr>
+      </w:pPr>
+    </w:p>
+    <w:p>
+      <w:pPr>
+        <w:suppressAutoHyphens w:val="0"/>
+        <w:autoSpaceDE w:val="0"/>
+        <w:textAlignment w:val="auto"/>
+        <w:rPr>
+          <w:rFonts w:ascii="Times New Roman" w:eastAsia="Times New Roman" w:hAnsi="Times New Roman" w:cs="Times New Roman"/>
+          <w:sz w:val="22"/>
+          <w:lang w:val="en-US"/>
+        </w:rPr>
+      </w:pPr>
+    </w:p>
+    <w:p>
+      <w:pPr>
+        <w:suppressAutoHyphens w:val="0"/>
+        <w:autoSpaceDE w:val="0"/>
+        <w:textAlignment w:val="auto"/>
+        <w:rPr>
+          <w:rFonts w:ascii="Times New Roman" w:eastAsia="Times New Roman" w:hAnsi="Times New Roman" w:cs="Times New Roman"/>
+          <w:sz w:val="22"/>
+          <w:lang w:val="en-US"/>
+        </w:rPr>
+      </w:pPr>
+    </w:p>
+    <w:p>
+      <w:pPr>
+        <w:suppressAutoHyphens w:val="0"/>
+        <w:autoSpaceDE w:val="0"/>
+        <w:textAlignment w:val="auto"/>
+        <w:rPr>
+          <w:rFonts w:ascii="Times New Roman" w:eastAsia="Times New Roman" w:hAnsi="Times New Roman" w:cs="Times New Roman"/>
+          <w:sz w:val="22"/>
+          <w:lang w:val="en-US"/>
+        </w:rPr>
+      </w:pPr>
+    </w:p>
+    <w:p>
+      <w:pPr>
+        <w:suppressAutoHyphens w:val="0"/>
+        <w:autoSpaceDE w:val="0"/>
+        <w:textAlignment w:val="auto"/>
+        <w:rPr>
+          <w:rFonts w:ascii="Times New Roman" w:eastAsia="Times New Roman" w:hAnsi="Times New Roman" w:cs="Times New Roman"/>
+          <w:sz w:val="22"/>
+          <w:lang w:val="en-US"/>
+        </w:rPr>
+      </w:pPr>
+    </w:p>
+    <w:p>
+      <w:pPr>
+        <w:suppressAutoHyphens w:val="0"/>
+        <w:autoSpaceDE w:val="0"/>
+        <w:textAlignment w:val="auto"/>
+        <w:rPr>
+          <w:rFonts w:ascii="Times New Roman" w:eastAsia="Times New Roman" w:hAnsi="Times New Roman" w:cs="Times New Roman"/>
+          <w:sz w:val="22"/>
+          <w:lang w:val="en-US"/>
+        </w:rPr>
+      </w:pPr>
+    </w:p>
+    <w:p>
+      <w:pPr>
+        <w:suppressAutoHyphens w:val="0"/>
+        <w:autoSpaceDE w:val="0"/>
+        <w:textAlignment w:val="auto"/>
+        <w:rPr>
+          <w:rFonts w:ascii="Times New Roman" w:eastAsia="Times New Roman" w:hAnsi="Times New Roman" w:cs="Times New Roman"/>
+          <w:sz w:val="22"/>
+          <w:lang w:val="en-US"/>
+        </w:rPr>
+      </w:pPr>
+    </w:p>
+    <w:p>
+      <w:pPr>
+        <w:suppressAutoHyphens w:val="0"/>
+        <w:autoSpaceDE w:val="0"/>
+        <w:textAlignment w:val="auto"/>
+        <w:rPr>
+          <w:rFonts w:ascii="Times New Roman" w:eastAsia="Times New Roman" w:hAnsi="Times New Roman" w:cs="Times New Roman"/>
+          <w:sz w:val="22"/>
+          <w:lang w:val="en-US"/>
+        </w:rPr>
+      </w:pPr>
+    </w:p>
+    <w:p>
+      <w:pPr>
+        <w:suppressAutoHyphens w:val="0"/>
+        <w:autoSpaceDE w:val="0"/>
+        <w:textAlignment w:val="auto"/>
+        <w:rPr>
+          <w:rFonts w:ascii="Times New Roman" w:eastAsia="Times New Roman" w:hAnsi="Times New Roman" w:cs="Times New Roman"/>
+          <w:sz w:val="22"/>
+          <w:lang w:val="en-US"/>
+        </w:rPr>
+      </w:pPr>
+    </w:p>
+    <w:p>
+      <w:pPr>
+        <w:widowControl/>
+        <w:suppressAutoHyphens w:val="0"/>
+        <w:autoSpaceDN/>
+        <w:spacing w:after="160" w:line="278" w:lineRule="auto"/>
+        <w:textAlignment w:val="auto"/>
+        <w:rPr>
+          <w:lang w:val="en-US"/>
+        </w:rPr>
+      </w:pPr>
+    </w:p>
+    <w:p>
+      <w:pPr>
+        <w:widowControl/>
+        <w:suppressAutoHyphens w:val="0"/>
+        <w:autoSpaceDN/>
+        <w:spacing w:after="160" w:line="278" w:lineRule="auto"/>
+        <w:textAlignment w:val="auto"/>
+        <w:rPr>
+          <w:lang w:val="en-US"/>
+        </w:rPr>
+      </w:pPr>
+    </w:p>
+    <w:p>
+      <w:pPr>
+        <w:widowControl/>
+        <w:suppressAutoHyphens w:val="0"/>
+        <w:autoSpaceDN/>
+        <w:spacing w:after="160" w:line="278" w:lineRule="auto"/>
+        <w:textAlignment w:val="auto"/>
+        <w:rPr>
+          <w:lang w:val="en-US"/>
+        </w:rPr>
+      </w:pPr>
+    </w:p>
+    <w:p>
+      <w:pPr>
+        <w:widowControl/>
+        <w:suppressAutoHyphens w:val="0"/>
+        <w:autoSpaceDN/>
+        <w:spacing w:after="160" w:line="278" w:lineRule="auto"/>
+        <w:textAlignment w:val="auto"/>
+        <w:rPr>
+          <w:lang w:val="en-US"/>
+        </w:rPr>
+      </w:pPr>
+    </w:p>
+    <w:p>
+      <w:pPr>
+        <w:widowControl/>
+        <w:suppressAutoHyphens w:val="0"/>
+        <w:autoSpaceDN/>
+        <w:spacing w:after="160" w:line="278" w:lineRule="auto"/>
+        <w:textAlignment w:val="auto"/>
+        <w:rPr>
+          <w:lang w:val="en-US"/>
+        </w:rPr>
+      </w:pPr>
+    </w:p>
+    <w:p>
+      <w:pPr>
+        <w:widowControl/>
+        <w:suppressAutoHyphens w:val="0"/>
+        <w:autoSpaceDN/>
+        <w:spacing w:after="160" w:line="278" w:lineRule="auto"/>
+        <w:textAlignment w:val="auto"/>
+        <w:rPr>
+          <w:lang w:val="en-US"/>
+        </w:rPr>
+      </w:pPr>
+    </w:p>
+    <w:p>
+      <w:pPr>
+        <w:widowControl/>
+        <w:suppressAutoHyphens w:val="0"/>
+        <w:autoSpaceDN/>
+        <w:spacing w:after="160" w:line="278" w:lineRule="auto"/>
+        <w:textAlignment w:val="auto"/>
+        <w:rPr>
+          <w:lang w:val="en-US"/>
+        </w:rPr>
+      </w:pPr>
+    </w:p>
+    <w:p>
+      <w:pPr>
+        <w:widowControl/>
+        <w:suppressAutoHyphens w:val="0"/>
+        <w:autoSpaceDN/>
+        <w:spacing w:after="160" w:line="278" w:lineRule="auto"/>
+        <w:textAlignment w:val="auto"/>
+        <w:rPr>
+          <w:lang w:val="en-US"/>
+        </w:rPr>
+      </w:pPr>
+    </w:p>
+    <w:tbl>
+      <w:tblPr>
+        <w:tblpPr w:leftFromText="180" w:rightFromText="180" w:vertAnchor="text" w:horzAnchor="margin" w:tblpY="199"/>
+        <w:tblOverlap w:val="never"/>
+        <w:tblW w:w="11183" w:type="dxa"/>
+        <w:tblLayout w:type="fixed"/>
+        <w:tblCellMar>
+          <w:left w:w="10" w:type="dxa"/>
+          <w:right w:w="10" w:type="dxa"/>
+        </w:tblCellMar>
+        <w:tblLook w:val="04A0" w:firstRow="1" w:lastRow="0" w:firstColumn="1" w:lastColumn="0" w:noHBand="0" w:noVBand="1"/>
+      </w:tblPr>
+      <w:tblGrid>
+        <w:gridCol w:w="5667"/>
+        <w:gridCol w:w="5516"/>
+      </w:tblGrid>
+      <w:tr>
+        <w:trPr>
+          <w:trHeight w:val="3676"/>
+        </w:trPr>
+        <w:tc>
+          <w:tcPr>
+            <w:tcW w:w="5667" w:type="dxa"/>
+            <w:tcBorders>
+              <w:top w:val="single" w:sz="4" w:space="0" w:color="000000"/>
+              <w:left w:val="single" w:sz="4" w:space="0" w:color="000000"/>
+              <w:bottom w:val="single" w:sz="4" w:space="0" w:color="000000"/>
+              <w:right w:val="single" w:sz="4" w:space="0" w:color="000000"/>
+            </w:tcBorders>
+            <w:tcMar>
+              <w:top w:w="0" w:type="dxa"/>
+              <w:left w:w="108" w:type="dxa"/>
+              <w:bottom w:w="0" w:type="dxa"/>
+              <w:right w:w="108" w:type="dxa"/>
+            </w:tcMar>
+          </w:tcPr>
+          <w:p>
+            <w:pPr>
+              <w:suppressAutoHyphens w:val="0"/>
+              <w:overflowPunct w:val="0"/>
+              <w:autoSpaceDE w:val="0"/>
+              <w:textAlignment w:val="auto"/>
+              <w:rPr>
+                <w:rFonts w:ascii="Times New Roman" w:eastAsia="Times New Roman" w:hAnsi="Times New Roman" w:cs="Times New Roman"/>
+                <w:b/>
+                <w:sz w:val="18"/>
+                <w:szCs w:val="18"/>
+                <w:lang w:val="en-US"/>
+              </w:rPr>
+            </w:pPr>
+          </w:p>
+          <w:p>
+            <w:pPr>
+              <w:suppressAutoHyphens w:val="0"/>
+              <w:overflowPunct w:val="0"/>
+              <w:autoSpaceDE w:val="0"/>
+              <w:jc w:val="center"/>
+              <w:textAlignment w:val="auto"/>
+              <w:rPr>
+                <w:rFonts w:ascii="Times New Roman" w:eastAsia="Times New Roman" w:hAnsi="Times New Roman" w:cs="Times New Roman"/>
+                <w:bCs/>
+                <w:iCs/>
+                <w:color w:val="1F3864"/>
+                <w:sz w:val="16"/>
+                <w:szCs w:val="16"/>
+              </w:rPr>
+            </w:pPr>
+            <w:r>
+              <w:rPr>
+                <w:rFonts w:ascii="Times New Roman" w:eastAsia="Times New Roman" w:hAnsi="Times New Roman" w:cs="Times New Roman"/>
+                <w:noProof/>
+                <w:sz w:val="22"/>
+                <w:lang w:eastAsia="ru-RU"/>
+              </w:rPr>
+              <w:drawing>
+                <wp:inline distT="0" distB="0" distL="0" distR="0" wp14:anchorId="19E1BF80" wp14:editId="047C5ED4">
+                  <wp:extent cx="636426" cy="477794"/>
+                  <wp:effectExtent l="0" t="0" r="0" b="0"/>
+                  <wp:docPr id="2" name="Рисунок 1"/>
+                  <wp:cNvGraphicFramePr>
+                    <a:graphicFrameLocks xmlns:a="http://schemas.openxmlformats.org/drawingml/2006/main" noChangeAspect="1"/>
+                  </wp:cNvGraphicFramePr>
+                  <a:graphic xmlns:a="http://schemas.openxmlformats.org/drawingml/2006/main">
+                    <a:graphicData uri="http://schemas.openxmlformats.org/drawingml/2006/picture">
+                      <pic:pic xmlns:pic="http://schemas.openxmlformats.org/drawingml/2006/picture">
+                        <pic:nvPicPr>
+                          <pic:cNvPr id="0" name="Picture 1"/>
+                          <pic:cNvPicPr>
+                            <a:picLocks noChangeAspect="1" noChangeArrowheads="1"/>
+                          </pic:cNvPicPr>
+                        </pic:nvPicPr>
+                        <pic:blipFill>
+                          <a:blip r:embed="rId10" cstate="print">
+                            <a:extLst>
+                              <a:ext uri="{28A0092B-C50C-407E-A947-70E740481C1C}">
+                                <a14:useLocalDpi xmlns:a14="http://schemas.microsoft.com/office/drawing/2010/main" val="0"/>
+                              </a:ext>
+                            </a:extLst>
+                          </a:blip>
+                          <a:srcRect/>
+                          <a:stretch>
+                            <a:fillRect/>
+                          </a:stretch>
+                        </pic:blipFill>
+                        <pic:spPr bwMode="auto">
+                          <a:xfrm>
+                            <a:off x="0" y="0"/>
+                            <a:ext cx="647317" cy="485971"/>
+                          </a:xfrm>
+                          <a:prstGeom prst="rect">
+                            <a:avLst/>
+                          </a:prstGeom>
+                          <a:noFill/>
+                          <a:ln>
+                            <a:noFill/>
+                          </a:ln>
+                        </pic:spPr>
+                      </pic:pic>
+                    </a:graphicData>
+                  </a:graphic>
+                </wp:inline>
+              </w:drawing>
+            </w:r>
+          </w:p>
+          <w:p>
+            <w:pPr>
+              <w:suppressAutoHyphens w:val="0"/>
+              <w:overflowPunct w:val="0"/>
+              <w:autoSpaceDE w:val="0"/>
+              <w:jc w:val="center"/>
+              <w:textAlignment w:val="auto"/>
+              <w:rPr>
+                <w:rFonts w:ascii="Times New Roman" w:eastAsia="Times New Roman" w:hAnsi="Times New Roman" w:cs="Times New Roman"/>
+                <w:b/>
+                <w:color w:val="EE0000"/>
+                <w:sz w:val="22"/>
+              </w:rPr>
+            </w:pPr>
+            <w:r>
+              <w:rPr>
+                <w:rFonts w:ascii="Times New Roman" w:eastAsia="Times New Roman" w:hAnsi="Times New Roman" w:cs="Times New Roman"/>
+                <w:b/>
+                <w:color w:val="EE0000"/>
+                <w:sz w:val="22"/>
+              </w:rPr>
+              <w:t xml:space="preserve">  </w:t>
+            </w:r>
+            <w:r>
+              <w:rPr>
+                <w:rFonts w:ascii="Times New Roman" w:hAnsi="Times New Roman" w:cs="Times New Roman"/>
+                <w:b/>
+                <w:color w:val="EE0000"/>
+                <w:sz w:val="16"/>
+                <w:szCs w:val="16"/>
+              </w:rPr>
+              <w:t xml:space="preserve"> </w:t>
+            </w:r>
+            <w:r>
+              <w:rPr>
+                <w:rFonts w:ascii="Times New Roman" w:eastAsia="Times New Roman" w:hAnsi="Times New Roman" w:cs="Times New Roman"/>
+                <w:b/>
+                <w:color w:val="EE0000"/>
+                <w:szCs w:val="20"/>
+              </w:rPr>
+              <w:t>КВАЛИФИКАЦИОННОЕ УДОСТОВЕРЕНИЕ ПО ПОЖАРНОЙ БЕЗОПАСНОСТИ</w:t>
+            </w:r>
+            <w:r>
+              <w:rPr>
+                <w:rFonts w:ascii="Times New Roman" w:eastAsia="Times New Roman" w:hAnsi="Times New Roman" w:cs="Times New Roman"/>
+                <w:b/>
+                <w:color w:val="EE0000"/>
+                <w:sz w:val="22"/>
+              </w:rPr>
+              <w:t xml:space="preserve"> </w:t>
+            </w:r>
+            <w:r>
+              <w:rPr>
+                <w:rFonts w:ascii="Times New Roman" w:eastAsia="Times New Roman" w:hAnsi="Times New Roman" w:cs="Times New Roman"/>
+                <w:b/>
+                <w:sz w:val="22"/>
+              </w:rPr>
+              <w:t>№ {</w:t>
+            </w:r>
+            <w:r>
+              <w:rPr>
+                <w:rFonts w:ascii="Times New Roman" w:eastAsia="Times New Roman" w:hAnsi="Times New Roman" w:cs="Times New Roman"/>
+                <w:b/>
+                <w:sz w:val="22"/>
+                <w:lang w:val="en-US"/>
+              </w:rPr>
+              <w:t>blank</w:t>
+            </w:r>
+            <w:r>
+              <w:rPr>
+                <w:rFonts w:ascii="Times New Roman" w:eastAsia="Times New Roman" w:hAnsi="Times New Roman" w:cs="Times New Roman"/>
+                <w:b/>
+                <w:sz w:val="22"/>
+              </w:rPr>
+              <w:t>_</w:t>
+            </w:r>
+            <w:r>
+              <w:rPr>
+                <w:rFonts w:ascii="Times New Roman" w:eastAsia="Times New Roman" w:hAnsi="Times New Roman" w:cs="Times New Roman"/>
+                <w:b/>
+                <w:sz w:val="22"/>
+              </w:rPr>
+              <w:t>№</w:t>
+            </w:r>
+            <w:r>
+              <w:rPr>
+                <w:rFonts w:ascii="Times New Roman" w:eastAsia="Times New Roman" w:hAnsi="Times New Roman" w:cs="Times New Roman"/>
+                <w:b/>
+                <w:sz w:val="22"/>
+              </w:rPr>
+              <w:t>}</w:t>
+            </w:r>
+          </w:p>
+          <w:p>
+            <w:pPr>
+              <w:suppressAutoHyphens w:val="0"/>
+              <w:autoSpaceDE w:val="0"/>
+              <w:adjustRightInd w:val="0"/>
+              <w:spacing w:line="276" w:lineRule="auto"/>
+              <w:textAlignment w:val="auto"/>
+              <w:rPr>
+                <w:rFonts w:ascii="Times New Roman" w:eastAsia="Times New Roman" w:hAnsi="Times New Roman" w:cs="Times New Roman"/>
+                <w:bCs/>
+                <w:i/>
+                <w:sz w:val="16"/>
+                <w:szCs w:val="16"/>
+              </w:rPr>
+            </w:pPr>
+          </w:p>
+          <w:p>
+            <w:pPr>
+              <w:suppressAutoHyphens w:val="0"/>
+              <w:autoSpaceDE w:val="0"/>
+              <w:adjustRightInd w:val="0"/>
+              <w:spacing w:line="276" w:lineRule="auto"/>
+              <w:textAlignment w:val="auto"/>
+              <w:rPr>
+                <w:rFonts w:ascii="Times New Roman" w:eastAsia="Times New Roman" w:hAnsi="Times New Roman" w:cs="Times New Roman"/>
+                <w:bCs/>
+                <w:i/>
+                <w:sz w:val="16"/>
+                <w:szCs w:val="16"/>
+              </w:rPr>
+            </w:pPr>
+          </w:p>
+          <w:p>
+            <w:pPr>
+              <w:suppressAutoHyphens w:val="0"/>
+              <w:overflowPunct w:val="0"/>
+              <w:autoSpaceDE w:val="0"/>
+              <w:spacing w:line="276" w:lineRule="auto"/>
+              <w:textAlignment w:val="auto"/>
+              <w:rPr>
+                <w:rFonts w:ascii="Georgia" w:eastAsia="Times New Roman" w:hAnsi="Georgia" w:cs="Times New Roman"/>
+                <w:b/>
+                <w:i/>
+                <w:sz w:val="22"/>
+                <w:lang w:eastAsia="ru-RU"/>
+              </w:rPr>
+            </w:pPr>
+            <w:proofErr w:type="gramStart"/>
+            <w:r>
+              <w:rPr>
+                <w:rFonts w:ascii="Times New Roman" w:eastAsia="Times New Roman" w:hAnsi="Times New Roman" w:cs="Times New Roman"/>
+                <w:bCs/>
+                <w:i/>
+                <w:sz w:val="16"/>
+                <w:szCs w:val="16"/>
+              </w:rPr>
+              <w:t>Выдано</w:t>
+            </w:r>
+            <w:r>
+              <w:rPr>
+                <w:rFonts w:ascii="Times New Roman" w:eastAsia="Times New Roman" w:hAnsi="Times New Roman" w:cs="Times New Roman"/>
+                <w:bCs/>
+                <w:i/>
+                <w:sz w:val="22"/>
+              </w:rPr>
+              <w:t>:</w:t>
+            </w:r>
+            <w:r>
+              <w:rPr>
+                <w:rFonts w:ascii="Times New Roman" w:eastAsia="Times New Roman" w:hAnsi="Times New Roman" w:cs="Times New Roman"/>
+                <w:iCs/>
+                <w:sz w:val="22"/>
+              </w:rPr>
+              <w:t xml:space="preserve">   </w:t>
+            </w:r>
+            <w:proofErr w:type="gramEnd"/>
+            <w:r>
+              <w:rPr>
+                <w:rFonts w:ascii="Times New Roman" w:eastAsia="Times New Roman" w:hAnsi="Times New Roman" w:cs="Times New Roman"/>
+                <w:iCs/>
+                <w:sz w:val="22"/>
+              </w:rPr>
+              <w:t xml:space="preserve">  </w:t>
+            </w:r>
+            <w:r>
+              <w:rPr>
+                <w:rFonts w:ascii="Times New Roman" w:eastAsia="Times New Roman" w:hAnsi="Times New Roman" w:cs="Times New Roman"/>
+                <w:b/>
+                <w:sz w:val="24"/>
+                <w:szCs w:val="24"/>
+              </w:rPr>
+              <w:t xml:space="preserve"> </w:t>
+            </w:r>
+            <w:r>
+              <w:rPr>
+                <w:rFonts w:ascii="Times New Roman" w:eastAsia="Times New Roman" w:hAnsi="Times New Roman" w:cs="Times New Roman"/>
+                <w:sz w:val="22"/>
+              </w:rPr>
+              <w:t xml:space="preserve">     </w:t>
+            </w:r>
+            <w:r>
+              <w:rPr>
+                <w:rFonts w:ascii="Times New Roman" w:eastAsia="Times New Roman" w:hAnsi="Times New Roman" w:cs="Times New Roman"/>
+                <w:sz w:val="22"/>
+              </w:rPr>
+              <w:t xml:space="preserve">   </w:t>
+            </w:r>
+            <w:r>
+              <w:rPr>
+                <w:rFonts w:ascii="Georgia" w:eastAsia="Times New Roman" w:hAnsi="Georgia" w:cs="Times New Roman"/>
+                <w:b/>
+                <w:i/>
+                <w:sz w:val="22"/>
+                <w:lang w:eastAsia="ru-RU"/>
+              </w:rPr>
+              <w:t>{</w:t>
+            </w:r>
+            <w:proofErr w:type="spellStart"/>
+            <w:r>
+              <w:rPr>
+                <w:rFonts w:ascii="Georgia" w:eastAsia="Times New Roman" w:hAnsi="Georgia" w:cs="Times New Roman"/>
+                <w:b/>
+                <w:i/>
+                <w:sz w:val="22"/>
+                <w:lang w:val="en-US" w:eastAsia="ru-RU"/>
+              </w:rPr>
+              <w:t>surn</w:t>
+            </w:r>
+            <w:proofErr w:type="spellEnd"/>
+            <w:r>
+              <w:rPr>
+                <w:rFonts w:ascii="Georgia" w:eastAsia="Times New Roman" w:hAnsi="Georgia" w:cs="Times New Roman"/>
+                <w:b/>
+                <w:i/>
+                <w:sz w:val="22"/>
+                <w:lang w:eastAsia="ru-RU"/>
+              </w:rPr>
+              <w:t>} {</w:t>
+            </w:r>
+            <w:proofErr w:type="spellStart"/>
+            <w:r>
+              <w:rPr>
+                <w:rFonts w:ascii="Georgia" w:eastAsia="Times New Roman" w:hAnsi="Georgia" w:cs="Times New Roman"/>
+                <w:b/>
+                <w:i/>
+                <w:sz w:val="22"/>
+                <w:lang w:val="en-US" w:eastAsia="ru-RU"/>
+              </w:rPr>
+              <w:t>na</w:t>
+            </w:r>
+            <w:proofErr w:type="spellEnd"/>
+            <w:r>
+              <w:rPr>
+                <w:rFonts w:ascii="Georgia" w:eastAsia="Times New Roman" w:hAnsi="Georgia" w:cs="Times New Roman"/>
+                <w:b/>
+                <w:i/>
+                <w:sz w:val="22"/>
+                <w:lang w:eastAsia="ru-RU"/>
+              </w:rPr>
+              <w:t>} {</w:t>
+            </w:r>
+            <w:r>
+              <w:rPr>
+                <w:rFonts w:ascii="Georgia" w:eastAsia="Times New Roman" w:hAnsi="Georgia" w:cs="Times New Roman"/>
+                <w:b/>
+                <w:i/>
+                <w:sz w:val="22"/>
+                <w:lang w:val="en-US" w:eastAsia="ru-RU"/>
+              </w:rPr>
+              <w:t>father</w:t>
+            </w:r>
+            <w:r>
+              <w:rPr>
+                <w:rFonts w:ascii="Georgia" w:eastAsia="Times New Roman" w:hAnsi="Georgia" w:cs="Times New Roman"/>
+                <w:b/>
+                <w:i/>
+                <w:sz w:val="22"/>
+                <w:lang w:eastAsia="ru-RU"/>
+              </w:rPr>
+              <w:t>}</w:t>
+            </w:r>
+          </w:p>
+          <w:p>
+            <w:pPr>
+              <w:suppressAutoHyphens w:val="0"/>
+              <w:overflowPunct w:val="0"/>
+              <w:autoSpaceDE w:val="0"/>
+              <w:spacing w:line="276" w:lineRule="auto"/>
+              <w:textAlignment w:val="auto"/>
+              <w:rPr>
+                <w:rFonts w:ascii="Times New Roman" w:eastAsia="Times New Roman" w:hAnsi="Times New Roman" w:cs="Times New Roman"/>
+                <w:b/>
+                <w:iCs/>
+                <w:color w:val="222222"/>
+                <w:sz w:val="22"/>
+                <w:shd w:val="clear" w:color="auto" w:fill="FFFFFF"/>
+              </w:rPr>
+            </w:pPr>
+            <w:r>
+              <w:rPr>
+                <w:rFonts w:ascii="Times New Roman" w:eastAsia="Times New Roman" w:hAnsi="Times New Roman" w:cs="Times New Roman"/>
+                <w:bCs/>
+                <w:i/>
+                <w:sz w:val="16"/>
+                <w:szCs w:val="16"/>
+              </w:rPr>
+              <w:t xml:space="preserve">Место </w:t>
+            </w:r>
+            <w:proofErr w:type="gramStart"/>
+            <w:r>
+              <w:rPr>
+                <w:rFonts w:ascii="Times New Roman" w:eastAsia="Times New Roman" w:hAnsi="Times New Roman" w:cs="Times New Roman"/>
+                <w:bCs/>
+                <w:i/>
+                <w:sz w:val="16"/>
+                <w:szCs w:val="16"/>
+              </w:rPr>
+              <w:t>работы:</w:t>
+            </w:r>
+            <w:r>
+              <w:rPr>
+                <w:rFonts w:ascii="Times New Roman" w:eastAsia="Times New Roman" w:hAnsi="Times New Roman" w:cs="Times New Roman"/>
+                <w:b/>
+                <w:iCs/>
+                <w:sz w:val="22"/>
+              </w:rPr>
+              <w:t xml:space="preserve"> </w:t>
+            </w:r>
+            <w:r>
+              <w:rPr>
+                <w:rFonts w:ascii="Georgia" w:eastAsia="Times New Roman" w:hAnsi="Georgia" w:cs="Times New Roman"/>
+                <w:b/>
+                <w:i/>
+                <w:iCs/>
+                <w:color w:val="000000"/>
+                <w:sz w:val="18"/>
+                <w:szCs w:val="18"/>
+                <w:lang w:eastAsia="ru-RU" w:bidi="en-US"/>
+              </w:rPr>
+              <w:t xml:space="preserve">  </w:t>
+            </w:r>
+            <w:proofErr w:type="gramEnd"/>
+            <w:r>
+              <w:rPr>
+                <w:rFonts w:ascii="Georgia" w:eastAsia="Times New Roman" w:hAnsi="Georgia" w:cs="Times New Roman"/>
+                <w:b/>
+                <w:i/>
+                <w:iCs/>
+                <w:color w:val="000000"/>
+                <w:sz w:val="18"/>
+                <w:szCs w:val="18"/>
+                <w:lang w:eastAsia="ru-RU" w:bidi="en-US"/>
+              </w:rPr>
+              <w:t xml:space="preserve">       </w:t>
+            </w:r>
+            <w:r>
+              <w:rPr>
+                <w:rFonts w:ascii="Georgia" w:eastAsia="Times New Roman" w:hAnsi="Georgia" w:cs="Times New Roman"/>
+                <w:b/>
+                <w:i/>
+                <w:iCs/>
+                <w:color w:val="000000"/>
+                <w:sz w:val="18"/>
+                <w:szCs w:val="18"/>
+                <w:lang w:eastAsia="ru-RU" w:bidi="en-US"/>
+              </w:rPr>
+              <w:t xml:space="preserve">     </w:t>
+            </w:r>
+            <w:r>
+              <w:rPr>
+                <w:rFonts w:ascii="Georgia" w:eastAsia="Times New Roman" w:hAnsi="Georgia" w:cs="Times New Roman"/>
+                <w:b/>
+                <w:i/>
+                <w:iCs/>
+                <w:color w:val="000000"/>
+                <w:sz w:val="22"/>
+                <w:lang w:eastAsia="ru-RU" w:bidi="en-US"/>
+              </w:rPr>
+              <w:t>{</w:t>
+            </w:r>
+            <w:r>
+              <w:rPr>
+                <w:rFonts w:ascii="Georgia" w:eastAsia="Times New Roman" w:hAnsi="Georgia" w:cs="Times New Roman"/>
+                <w:b/>
+                <w:i/>
+                <w:iCs/>
+                <w:color w:val="000000"/>
+                <w:sz w:val="22"/>
+                <w:lang w:val="en-US" w:eastAsia="ru-RU" w:bidi="en-US"/>
+              </w:rPr>
+              <w:t>organization</w:t>
+            </w:r>
+            <w:r>
+              <w:rPr>
+                <w:rFonts w:ascii="Georgia" w:eastAsia="Times New Roman" w:hAnsi="Georgia" w:cs="Times New Roman"/>
+                <w:b/>
+                <w:i/>
+                <w:iCs/>
+                <w:color w:val="000000"/>
+                <w:sz w:val="22"/>
+                <w:lang w:eastAsia="ru-RU" w:bidi="en-US"/>
+              </w:rPr>
+              <w:t>_</w:t>
+            </w:r>
+            <w:r>
+              <w:rPr>
+                <w:rFonts w:ascii="Georgia" w:eastAsia="Times New Roman" w:hAnsi="Georgia" w:cs="Times New Roman"/>
+                <w:b/>
+                <w:i/>
+                <w:iCs/>
+                <w:color w:val="000000"/>
+                <w:sz w:val="22"/>
+                <w:lang w:val="en-US" w:eastAsia="ru-RU" w:bidi="en-US"/>
+              </w:rPr>
+              <w:t>name</w:t>
+            </w:r>
+            <w:r>
+              <w:rPr>
+                <w:rFonts w:ascii="Georgia" w:eastAsia="Times New Roman" w:hAnsi="Georgia" w:cs="Times New Roman"/>
+                <w:b/>
+                <w:i/>
+                <w:iCs/>
+                <w:color w:val="000000"/>
+                <w:sz w:val="22"/>
+                <w:lang w:eastAsia="ru-RU" w:bidi="en-US"/>
+              </w:rPr>
+              <w:t>}</w:t>
+            </w:r>
+            <w:r>
+              <w:rPr>
+                <w:rFonts w:ascii="Calibri Light" w:eastAsia="Times New Roman" w:hAnsi="Calibri Light" w:cs="Times New Roman"/>
+                <w:b/>
+                <w:bCs/>
+                <w:sz w:val="22"/>
+              </w:rPr>
+              <w:t xml:space="preserve"> </w:t>
+            </w:r>
+            <w:r>
+              <w:rPr>
+                <w:rFonts w:ascii="Times New Roman" w:eastAsia="Times New Roman" w:hAnsi="Times New Roman" w:cs="Times New Roman"/>
+                <w:b/>
+                <w:iCs/>
+                <w:color w:val="222222"/>
+                <w:sz w:val="22"/>
+                <w:shd w:val="clear" w:color="auto" w:fill="E2EFD9"/>
+              </w:rPr>
+              <w:t xml:space="preserve">                                                           </w:t>
+            </w:r>
+          </w:p>
+          <w:p>
+            <w:pPr>
+              <w:suppressAutoHyphens w:val="0"/>
+              <w:autoSpaceDE w:val="0"/>
+              <w:spacing w:line="276" w:lineRule="auto"/>
+              <w:ind w:right="-3082"/>
+              <w:textAlignment w:val="auto"/>
+              <w:rPr>
+                <w:rFonts w:ascii="Times New Roman" w:eastAsia="Times New Roman" w:hAnsi="Times New Roman" w:cs="Times New Roman"/>
+                <w:b/>
+                <w:iCs/>
+                <w:sz w:val="22"/>
+              </w:rPr>
+            </w:pPr>
+            <w:proofErr w:type="gramStart"/>
+            <w:r>
+              <w:rPr>
+                <w:rFonts w:ascii="Times New Roman" w:eastAsia="Times New Roman" w:hAnsi="Times New Roman" w:cs="Times New Roman"/>
+                <w:bCs/>
+                <w:i/>
+                <w:sz w:val="16"/>
+                <w:szCs w:val="16"/>
+              </w:rPr>
+              <w:t>Должность:</w:t>
+            </w:r>
+            <w:r>
+              <w:rPr>
+                <w:rFonts w:ascii="Times New Roman" w:eastAsia="Times New Roman" w:hAnsi="Times New Roman" w:cs="Times New Roman"/>
+                <w:b/>
+                <w:iCs/>
+                <w:sz w:val="22"/>
+              </w:rPr>
+              <w:t xml:space="preserve">   </w:t>
+            </w:r>
+            <w:proofErr w:type="gramEnd"/>
+            <w:r>
+              <w:rPr>
+                <w:rFonts w:ascii="Times New Roman" w:eastAsia="Times New Roman" w:hAnsi="Times New Roman" w:cs="Times New Roman"/>
+                <w:b/>
+                <w:iCs/>
+                <w:sz w:val="22"/>
+              </w:rPr>
+              <w:t xml:space="preserve">               </w:t>
+            </w:r>
+            <w:r>
+              <w:rPr>
+                <w:rFonts w:ascii="Times New Roman" w:eastAsia="Times New Roman" w:hAnsi="Times New Roman" w:cs="Times New Roman"/>
+                <w:b/>
+                <w:iCs/>
+                <w:sz w:val="24"/>
+                <w:szCs w:val="24"/>
+              </w:rPr>
+              <w:t xml:space="preserve">    </w:t>
+            </w:r>
+            <w:r>
+              <w:rPr>
+                <w:rFonts w:ascii="Times New Roman" w:eastAsia="Times New Roman" w:hAnsi="Times New Roman" w:cs="Times New Roman"/>
+                <w:b/>
+                <w:iCs/>
+                <w:sz w:val="24"/>
+                <w:szCs w:val="24"/>
+              </w:rPr>
+              <w:t xml:space="preserve"> </w:t>
+            </w:r>
+            <w:r>
+              <w:rPr>
+                <w:rFonts w:ascii="Times New Roman" w:eastAsia="Times New Roman" w:hAnsi="Times New Roman" w:cs="Times New Roman"/>
+                <w:b/>
+                <w:iCs/>
+                <w:sz w:val="24"/>
+                <w:szCs w:val="24"/>
+              </w:rPr>
+              <w:t>{</w:t>
+            </w:r>
+            <w:r>
+              <w:rPr>
+                <w:rFonts w:ascii="Times New Roman" w:eastAsia="Times New Roman" w:hAnsi="Times New Roman" w:cs="Times New Roman"/>
+                <w:b/>
+                <w:iCs/>
+                <w:sz w:val="24"/>
+                <w:szCs w:val="24"/>
+                <w:lang w:val="en-US"/>
+              </w:rPr>
+              <w:t>work</w:t>
+            </w:r>
+            <w:r>
+              <w:rPr>
+                <w:rFonts w:ascii="Times New Roman" w:eastAsia="Times New Roman" w:hAnsi="Times New Roman" w:cs="Times New Roman"/>
+                <w:b/>
+                <w:iCs/>
+                <w:sz w:val="24"/>
+                <w:szCs w:val="24"/>
+              </w:rPr>
+              <w:t>_</w:t>
+            </w:r>
+            <w:r>
+              <w:rPr>
+                <w:rFonts w:ascii="Times New Roman" w:eastAsia="Times New Roman" w:hAnsi="Times New Roman" w:cs="Times New Roman"/>
+                <w:b/>
+                <w:iCs/>
+                <w:sz w:val="24"/>
+                <w:szCs w:val="24"/>
+                <w:lang w:val="en-US"/>
+              </w:rPr>
+              <w:t>feat</w:t>
+            </w:r>
+            <w:r>
+              <w:rPr>
+                <w:rFonts w:ascii="Times New Roman" w:eastAsia="Times New Roman" w:hAnsi="Times New Roman" w:cs="Times New Roman"/>
+                <w:b/>
+                <w:iCs/>
+                <w:sz w:val="24"/>
+                <w:szCs w:val="24"/>
+              </w:rPr>
+              <w:t>}</w:t>
+            </w:r>
+            <w:r>
+              <w:rPr>
+                <w:rFonts w:ascii="Times New Roman" w:eastAsia="Times New Roman" w:hAnsi="Times New Roman" w:cs="Times New Roman"/>
+                <w:b/>
+                <w:sz w:val="16"/>
+                <w:szCs w:val="16"/>
+              </w:rPr>
+              <w:t xml:space="preserve">                                     </w:t>
+            </w:r>
+            <w:r>
+              <w:rPr>
+                <w:rFonts w:ascii="Times New Roman" w:eastAsia="Times New Roman" w:hAnsi="Times New Roman" w:cs="Times New Roman"/>
+                <w:i/>
+                <w:sz w:val="16"/>
+                <w:szCs w:val="16"/>
+              </w:rPr>
+              <w:t xml:space="preserve">                                              </w:t>
+            </w:r>
+            <w:r>
+              <w:rPr>
+                <w:rFonts w:ascii="Times New Roman" w:eastAsia="Times New Roman" w:hAnsi="Times New Roman" w:cs="Times New Roman"/>
+                <w:b/>
+                <w:sz w:val="18"/>
+                <w:szCs w:val="18"/>
+              </w:rPr>
+              <w:t xml:space="preserve">                                                        </w:t>
+            </w:r>
+          </w:p>
+        </w:tc>
+        <w:tc>
+          <w:tcPr>
+            <w:tcW w:w="5516" w:type="dxa"/>
+            <w:tcBorders>
+              <w:top w:val="single" w:sz="4" w:space="0" w:color="000000"/>
+              <w:left w:val="single" w:sz="4" w:space="0" w:color="000000"/>
+              <w:bottom w:val="single" w:sz="4" w:space="0" w:color="000000"/>
+              <w:right w:val="single" w:sz="4" w:space="0" w:color="000000"/>
+            </w:tcBorders>
+            <w:tcMar>
+              <w:top w:w="0" w:type="dxa"/>
+              <w:left w:w="108" w:type="dxa"/>
+              <w:bottom w:w="0" w:type="dxa"/>
+              <w:right w:w="108" w:type="dxa"/>
+            </w:tcMar>
+          </w:tcPr>
+          <w:p>
+            <w:pPr>
+              <w:suppressAutoHyphens w:val="0"/>
+              <w:autoSpaceDE w:val="0"/>
+              <w:textAlignment w:val="auto"/>
+              <w:rPr>
+                <w:rFonts w:ascii="Times New Roman" w:hAnsi="Times New Roman" w:cs="Times New Roman"/>
+                <w:color w:val="000000"/>
+                <w:sz w:val="22"/>
+              </w:rPr>
+            </w:pPr>
+          </w:p>
+          <w:p>
+            <w:pPr>
+              <w:suppressAutoHyphens w:val="0"/>
+              <w:autoSpaceDE w:val="0"/>
+              <w:jc w:val="both"/>
+              <w:textAlignment w:val="auto"/>
+              <w:rPr>
+                <w:rFonts w:ascii="Times New Roman" w:hAnsi="Times New Roman" w:cs="Times New Roman"/>
+                <w:color w:val="000000"/>
+                <w:sz w:val="22"/>
+              </w:rPr>
+            </w:pPr>
+            <w:r>
+              <w:rPr>
+                <w:rFonts w:ascii="Times New Roman" w:hAnsi="Times New Roman" w:cs="Times New Roman"/>
+                <w:color w:val="000000"/>
+                <w:sz w:val="22"/>
+              </w:rPr>
+              <w:t xml:space="preserve">в том, что он (она) прошел повышение квалификации по программе: </w:t>
+            </w:r>
+            <w:r>
+              <w:rPr>
+                <w:rFonts w:ascii="Times New Roman" w:hAnsi="Times New Roman" w:cs="Times New Roman"/>
+                <w:b/>
+                <w:bCs/>
+                <w:color w:val="EE0000"/>
+                <w:szCs w:val="20"/>
+              </w:rPr>
+              <w:t>«Пожарная безопасность для лиц, на которых возложена трудовая функция по проведению противопожарного инструктажа»</w:t>
+            </w:r>
+            <w:r>
+              <w:rPr>
+                <w:rFonts w:ascii="Times New Roman" w:hAnsi="Times New Roman" w:cs="Times New Roman"/>
+                <w:color w:val="EE0000"/>
+                <w:sz w:val="22"/>
+              </w:rPr>
+              <w:t xml:space="preserve"> </w:t>
+            </w:r>
+            <w:r>
+              <w:rPr>
+                <w:rFonts w:ascii="Times New Roman" w:hAnsi="Times New Roman" w:cs="Times New Roman"/>
+                <w:color w:val="000000"/>
+                <w:sz w:val="22"/>
+              </w:rPr>
+              <w:t>в объёме 16 часов.</w:t>
+            </w:r>
+          </w:p>
+          <w:p>
+            <w:pPr>
+              <w:suppressAutoHyphens w:val="0"/>
+              <w:overflowPunct w:val="0"/>
+              <w:autoSpaceDE w:val="0"/>
+              <w:jc w:val="both"/>
+              <w:textAlignment w:val="auto"/>
+              <w:rPr>
+                <w:rFonts w:ascii="Times New Roman" w:hAnsi="Times New Roman" w:cs="Times New Roman"/>
+                <w:bCs/>
+                <w:color w:val="000000"/>
+                <w:szCs w:val="20"/>
+              </w:rPr>
+            </w:pPr>
+          </w:p>
+          <w:p>
+            <w:pPr>
+              <w:suppressAutoHyphens w:val="0"/>
+              <w:overflowPunct w:val="0"/>
+              <w:autoSpaceDE w:val="0"/>
+              <w:jc w:val="both"/>
+              <w:textAlignment w:val="auto"/>
+              <w:rPr>
+                <w:rFonts w:ascii="Times New Roman" w:eastAsia="Times New Roman" w:hAnsi="Times New Roman" w:cs="Times New Roman"/>
+                <w:color w:val="000000"/>
+                <w:sz w:val="16"/>
+                <w:szCs w:val="16"/>
+              </w:rPr>
+            </w:pPr>
+            <w:r>
+              <w:rPr>
+                <w:rFonts w:ascii="Times New Roman" w:hAnsi="Times New Roman" w:cs="Times New Roman"/>
+                <w:bCs/>
+                <w:color w:val="000000"/>
+                <w:szCs w:val="20"/>
+              </w:rPr>
+              <w:t xml:space="preserve">Протокол заседания комиссии   № </w:t>
+            </w:r>
+            <w:r>
+              <w:rPr>
+                <w:rFonts w:ascii="Times New Roman" w:hAnsi="Times New Roman" w:cs="Times New Roman"/>
+                <w:bCs/>
+                <w:color w:val="000000"/>
+                <w:szCs w:val="20"/>
+              </w:rPr>
+              <w:t>{</w:t>
+            </w:r>
+            <w:r>
+              <w:rPr>
+                <w:rFonts w:ascii="Times New Roman" w:hAnsi="Times New Roman" w:cs="Times New Roman"/>
+                <w:bCs/>
+                <w:color w:val="000000"/>
+                <w:szCs w:val="20"/>
+                <w:lang w:val="en-US"/>
+              </w:rPr>
+              <w:t>protocol</w:t>
+            </w:r>
+            <w:r>
+              <w:rPr>
+                <w:rFonts w:ascii="Times New Roman" w:hAnsi="Times New Roman" w:cs="Times New Roman"/>
+                <w:bCs/>
+                <w:color w:val="000000"/>
+                <w:szCs w:val="20"/>
+              </w:rPr>
+              <w:t>_</w:t>
+            </w:r>
+            <w:r>
+              <w:rPr>
+                <w:rFonts w:ascii="Times New Roman" w:hAnsi="Times New Roman" w:cs="Times New Roman"/>
+                <w:bCs/>
+                <w:color w:val="000000"/>
+                <w:szCs w:val="20"/>
+              </w:rPr>
+              <w:t>№</w:t>
+            </w:r>
+            <w:r>
+              <w:rPr>
+                <w:rFonts w:ascii="Times New Roman" w:hAnsi="Times New Roman" w:cs="Times New Roman"/>
+                <w:bCs/>
+                <w:color w:val="000000"/>
+                <w:szCs w:val="20"/>
+              </w:rPr>
+              <w:t>}</w:t>
+            </w:r>
+            <w:r>
+              <w:rPr>
+                <w:rFonts w:ascii="Times New Roman" w:hAnsi="Times New Roman" w:cs="Times New Roman"/>
+                <w:bCs/>
+                <w:color w:val="000000"/>
+                <w:szCs w:val="20"/>
+              </w:rPr>
+              <w:t xml:space="preserve"> от </w:t>
+            </w:r>
+            <w:r>
+              <w:rPr>
+                <w:rFonts w:ascii="Times New Roman" w:hAnsi="Times New Roman" w:cs="Times New Roman"/>
+                <w:bCs/>
+                <w:color w:val="000000"/>
+                <w:szCs w:val="20"/>
+              </w:rPr>
+              <w:t>{</w:t>
+            </w:r>
+            <w:r>
+              <w:rPr>
+                <w:rFonts w:ascii="Times New Roman" w:hAnsi="Times New Roman" w:cs="Times New Roman"/>
+                <w:bCs/>
+                <w:color w:val="000000"/>
+                <w:szCs w:val="20"/>
+                <w:lang w:val="en-US"/>
+              </w:rPr>
+              <w:t>data</w:t>
+            </w:r>
+            <w:r>
+              <w:rPr>
+                <w:rFonts w:ascii="Times New Roman" w:hAnsi="Times New Roman" w:cs="Times New Roman"/>
+                <w:bCs/>
+                <w:color w:val="000000"/>
+                <w:szCs w:val="20"/>
+              </w:rPr>
+              <w:t>}</w:t>
+            </w:r>
+          </w:p>
+          <w:p>
+            <w:pPr>
+              <w:suppressAutoHyphens w:val="0"/>
+              <w:overflowPunct w:val="0"/>
+              <w:autoSpaceDE w:val="0"/>
+              <w:jc w:val="both"/>
+              <w:textAlignment w:val="auto"/>
+              <w:rPr>
+                <w:rFonts w:ascii="Times New Roman" w:eastAsia="Times New Roman" w:hAnsi="Times New Roman" w:cs="Times New Roman"/>
+                <w:color w:val="000000"/>
+                <w:sz w:val="16"/>
+                <w:szCs w:val="16"/>
+              </w:rPr>
+            </w:pPr>
+          </w:p>
+          <w:p>
+            <w:pPr>
+              <w:suppressAutoHyphens w:val="0"/>
+              <w:overflowPunct w:val="0"/>
+              <w:autoSpaceDE w:val="0"/>
+              <w:textAlignment w:val="auto"/>
+              <w:rPr>
+                <w:rFonts w:ascii="Times New Roman" w:eastAsia="Times New Roman" w:hAnsi="Times New Roman" w:cs="Times New Roman"/>
+                <w:sz w:val="16"/>
+                <w:szCs w:val="16"/>
+              </w:rPr>
+            </w:pPr>
+            <w:r>
+              <w:rPr>
+                <w:rFonts w:ascii="Times New Roman" w:eastAsia="Times New Roman" w:hAnsi="Times New Roman" w:cs="Times New Roman"/>
+                <w:sz w:val="16"/>
+                <w:szCs w:val="16"/>
+              </w:rPr>
+              <w:t xml:space="preserve">Председатель комиссии       ________________      </w:t>
+            </w:r>
+            <w:r>
+              <w:rPr>
+                <w:rFonts w:ascii="Times New Roman" w:eastAsia="Times New Roman" w:hAnsi="Times New Roman" w:cs="Times New Roman"/>
+                <w:sz w:val="18"/>
+                <w:szCs w:val="18"/>
+              </w:rPr>
+              <w:t>Хабибулин А.М</w:t>
+            </w:r>
+          </w:p>
+          <w:p>
+            <w:pPr>
+              <w:suppressAutoHyphens w:val="0"/>
+              <w:overflowPunct w:val="0"/>
+              <w:autoSpaceDE w:val="0"/>
+              <w:textAlignment w:val="auto"/>
+              <w:rPr>
+                <w:rFonts w:ascii="Times New Roman" w:eastAsia="Times New Roman" w:hAnsi="Times New Roman" w:cs="Times New Roman"/>
+                <w:b/>
+                <w:sz w:val="16"/>
+                <w:szCs w:val="16"/>
+              </w:rPr>
+            </w:pPr>
+            <w:r>
+              <w:rPr>
+                <w:rFonts w:ascii="Times New Roman" w:eastAsia="Times New Roman" w:hAnsi="Times New Roman" w:cs="Times New Roman"/>
+                <w:sz w:val="16"/>
+                <w:szCs w:val="16"/>
+              </w:rPr>
+              <w:t xml:space="preserve"> </w:t>
+            </w:r>
+            <w:r>
+              <w:rPr>
+                <w:rFonts w:ascii="Times New Roman" w:eastAsia="Times New Roman" w:hAnsi="Times New Roman" w:cs="Times New Roman"/>
+                <w:sz w:val="18"/>
+                <w:szCs w:val="18"/>
+              </w:rPr>
+              <w:t>МП</w:t>
+            </w:r>
+            <w:r>
+              <w:rPr>
+                <w:rFonts w:ascii="Times New Roman" w:eastAsia="Times New Roman" w:hAnsi="Times New Roman" w:cs="Times New Roman"/>
+                <w:b/>
+                <w:sz w:val="18"/>
+                <w:szCs w:val="18"/>
+              </w:rPr>
+              <w:t xml:space="preserve">                                 </w:t>
+            </w:r>
+            <w:proofErr w:type="gramStart"/>
+            <w:r>
+              <w:rPr>
+                <w:rFonts w:ascii="Times New Roman" w:eastAsia="Times New Roman" w:hAnsi="Times New Roman" w:cs="Times New Roman"/>
+                <w:b/>
+                <w:sz w:val="18"/>
+                <w:szCs w:val="18"/>
+              </w:rPr>
+              <w:t xml:space="preserve">   </w:t>
+            </w:r>
+            <w:r>
+              <w:rPr>
+                <w:rFonts w:ascii="Times New Roman" w:eastAsia="Times New Roman" w:hAnsi="Times New Roman" w:cs="Times New Roman"/>
+                <w:b/>
+                <w:sz w:val="16"/>
+                <w:szCs w:val="16"/>
+              </w:rPr>
+              <w:t>(</w:t>
+            </w:r>
+            <w:proofErr w:type="gramEnd"/>
+            <w:r>
+              <w:rPr>
+                <w:rFonts w:ascii="Times New Roman" w:eastAsia="Times New Roman" w:hAnsi="Times New Roman" w:cs="Times New Roman"/>
+                <w:i/>
+                <w:sz w:val="16"/>
+                <w:szCs w:val="16"/>
+              </w:rPr>
+              <w:t>подпись, фамилия</w:t>
+            </w:r>
+            <w:r>
+              <w:rPr>
+                <w:rFonts w:ascii="Times New Roman" w:eastAsia="Times New Roman" w:hAnsi="Times New Roman" w:cs="Times New Roman"/>
+                <w:b/>
+                <w:sz w:val="16"/>
+                <w:szCs w:val="16"/>
+              </w:rPr>
+              <w:t xml:space="preserve">)           </w:t>
+            </w:r>
+          </w:p>
+          <w:p>
+            <w:pPr>
+              <w:suppressAutoHyphens w:val="0"/>
+              <w:overflowPunct w:val="0"/>
+              <w:autoSpaceDE w:val="0"/>
+              <w:textAlignment w:val="auto"/>
+              <w:rPr>
+                <w:rFonts w:ascii="Times New Roman" w:eastAsia="Times New Roman" w:hAnsi="Times New Roman" w:cs="Times New Roman"/>
+                <w:b/>
+                <w:i/>
+                <w:color w:val="FF0000"/>
+                <w:sz w:val="16"/>
+                <w:szCs w:val="16"/>
+              </w:rPr>
+            </w:pPr>
+          </w:p>
+          <w:p>
+            <w:pPr>
+              <w:suppressAutoHyphens w:val="0"/>
+              <w:overflowPunct w:val="0"/>
+              <w:autoSpaceDE w:val="0"/>
+              <w:textAlignment w:val="auto"/>
+              <w:rPr>
+                <w:rFonts w:ascii="Times New Roman" w:eastAsia="Times New Roman" w:hAnsi="Times New Roman" w:cs="Times New Roman"/>
+                <w:b/>
+                <w:i/>
+                <w:sz w:val="16"/>
+                <w:szCs w:val="16"/>
+              </w:rPr>
+            </w:pPr>
+          </w:p>
+          <w:p>
+            <w:pPr>
+              <w:suppressAutoHyphens w:val="0"/>
+              <w:overflowPunct w:val="0"/>
+              <w:autoSpaceDE w:val="0"/>
+              <w:textAlignment w:val="auto"/>
+              <w:rPr>
+                <w:rFonts w:ascii="Times New Roman" w:eastAsia="Times New Roman" w:hAnsi="Times New Roman" w:cs="Times New Roman"/>
+                <w:b/>
+                <w:i/>
+                <w:sz w:val="16"/>
+                <w:szCs w:val="16"/>
+              </w:rPr>
+            </w:pPr>
+          </w:p>
+          <w:p>
+            <w:pPr>
+              <w:suppressAutoHyphens w:val="0"/>
+              <w:overflowPunct w:val="0"/>
+              <w:autoSpaceDE w:val="0"/>
+              <w:jc w:val="center"/>
+              <w:textAlignment w:val="auto"/>
+              <w:rPr>
+                <w:rFonts w:ascii="Times New Roman" w:eastAsia="Times New Roman" w:hAnsi="Times New Roman" w:cs="Times New Roman"/>
+                <w:b/>
+                <w:i/>
+                <w:sz w:val="14"/>
+                <w:szCs w:val="14"/>
+              </w:rPr>
+            </w:pPr>
+            <w:r>
+              <w:rPr>
+                <w:rFonts w:ascii="Times New Roman" w:eastAsia="Times New Roman" w:hAnsi="Times New Roman" w:cs="Times New Roman"/>
+                <w:b/>
+                <w:i/>
+                <w:sz w:val="14"/>
+                <w:szCs w:val="14"/>
+              </w:rPr>
+              <w:t>АНО ДПО «УЦ ВАКАНСИЯ», ИНН/КПП 7206054796/720601001</w:t>
+            </w:r>
+          </w:p>
+          <w:p>
+            <w:pPr>
+              <w:suppressAutoHyphens w:val="0"/>
+              <w:overflowPunct w:val="0"/>
+              <w:autoSpaceDE w:val="0"/>
+              <w:jc w:val="center"/>
+              <w:textAlignment w:val="auto"/>
+              <w:rPr>
+                <w:rFonts w:ascii="Times New Roman" w:eastAsia="Times New Roman" w:hAnsi="Times New Roman" w:cs="Times New Roman"/>
+                <w:b/>
+                <w:sz w:val="14"/>
+                <w:szCs w:val="14"/>
+              </w:rPr>
+            </w:pPr>
+            <w:r>
+              <w:rPr>
+                <w:rFonts w:ascii="Times New Roman" w:eastAsia="Times New Roman" w:hAnsi="Times New Roman" w:cs="Times New Roman"/>
+                <w:b/>
+                <w:i/>
+                <w:sz w:val="14"/>
+                <w:szCs w:val="14"/>
+              </w:rPr>
+              <w:t>626150, РФ, Тюменская область, г. Тобольск, Октябрьская, дом 72, офис 16.,</w:t>
+            </w:r>
+          </w:p>
+          <w:p>
+            <w:pPr>
+              <w:suppressAutoHyphens w:val="0"/>
+              <w:autoSpaceDE w:val="0"/>
+              <w:jc w:val="center"/>
+              <w:textAlignment w:val="auto"/>
+              <w:rPr>
+                <w:rFonts w:ascii="Times New Roman" w:eastAsia="Times New Roman" w:hAnsi="Times New Roman" w:cs="Times New Roman"/>
+                <w:b/>
+                <w:i/>
+                <w:sz w:val="14"/>
+                <w:szCs w:val="14"/>
+                <w:lang w:val="en-US"/>
+              </w:rPr>
+            </w:pPr>
+            <w:r>
+              <w:rPr>
+                <w:rFonts w:ascii="Times New Roman" w:eastAsia="Times New Roman" w:hAnsi="Times New Roman" w:cs="Times New Roman"/>
+                <w:b/>
+                <w:i/>
+                <w:sz w:val="14"/>
+                <w:szCs w:val="14"/>
+                <w:lang w:val="en-US"/>
+              </w:rPr>
+              <w:t xml:space="preserve">e-mail:  </w:t>
+            </w:r>
+            <w:hyperlink r:id="rId12" w:history="1">
+              <w:r>
+                <w:rPr>
+                  <w:rFonts w:ascii="Times New Roman" w:eastAsia="Times New Roman" w:hAnsi="Times New Roman" w:cs="Times New Roman"/>
+                  <w:b/>
+                  <w:i/>
+                  <w:color w:val="0000FF"/>
+                  <w:sz w:val="14"/>
+                  <w:szCs w:val="14"/>
+                  <w:u w:val="single"/>
+                  <w:lang w:val="en-US"/>
+                </w:rPr>
+                <w:t>ano.dpo.vacansiy@gmail.com</w:t>
+              </w:r>
+            </w:hyperlink>
+          </w:p>
+          <w:p>
+            <w:pPr>
+              <w:suppressAutoHyphens w:val="0"/>
+              <w:overflowPunct w:val="0"/>
+              <w:autoSpaceDE w:val="0"/>
+              <w:textAlignment w:val="auto"/>
+              <w:rPr>
+                <w:rFonts w:ascii="Times New Roman" w:eastAsia="Times New Roman" w:hAnsi="Times New Roman" w:cs="Times New Roman"/>
+                <w:b/>
+                <w:sz w:val="16"/>
+                <w:szCs w:val="16"/>
+                <w:lang w:val="en-US"/>
+              </w:rPr>
+            </w:pPr>
+          </w:p>
+        </w:tc>
+      </w:tr>
+    </w:tbl>
+    <w:p>
+      <w:pPr>
+        <w:widowControl/>
+        <w:suppressAutoHyphens w:val="0"/>
+        <w:autoSpaceDN/>
+        <w:spacing w:after="160" w:line="278" w:lineRule="auto"/>
+        <w:textAlignment w:val="auto"/>
+        <w:rPr>
+          <w:lang w:val="en-US"/>
+        </w:rPr>
+      </w:pPr>
+    </w:p>
+    <w:p>
+      <w:pPr>
+        <w:widowControl/>
+        <w:suppressAutoHyphens w:val="0"/>
+        <w:autoSpaceDN/>
+        <w:spacing w:after="160" w:line="278" w:lineRule="auto"/>
+        <w:textAlignment w:val="auto"/>
+        <w:rPr>
+          <w:lang w:val="en-US"/>
+        </w:rPr>
+      </w:pPr>
+    </w:p>
+    <w:p>
+      <w:pPr>
+        <w:widowControl/>
+        <w:suppressAutoHyphens w:val="0"/>
+        <w:autoSpaceDN/>
+        <w:spacing w:after="160" w:line="278" w:lineRule="auto"/>
+        <w:textAlignment w:val="auto"/>
+        <w:rPr>
+          <w:lang w:val="en-US"/>
+        </w:rPr>
+      </w:pPr>
+    </w:p>
+    <w:p>
+      <w:pPr>
+        <w:widowControl/>
+        <w:suppressAutoHyphens w:val="0"/>
+        <w:autoSpaceDN/>
+        <w:spacing w:after="160" w:line="278" w:lineRule="auto"/>
+        <w:textAlignment w:val="auto"/>
+        <w:rPr>
+          <w:lang w:val="en-US"/>
+        </w:rPr>
+      </w:pPr>
+    </w:p>
+    <w:p>
+      <w:pPr>
+        <w:widowControl/>
+        <w:suppressAutoHyphens w:val="0"/>
+        <w:autoSpaceDN/>
+        <w:spacing w:after="160" w:line="278" w:lineRule="auto"/>
+        <w:textAlignment w:val="auto"/>
         <w:rPr>
           <w:lang w:val="en-US"/>
         </w:rPr>
@@ -6382,7 +9448,7 @@
   <w:style w:type="paragraph" w:default="1" w:styleId="a">
     <w:name w:val="Normal"/>
     <w:qFormat/>
-    <w:rsid w:val="00552C1F"/>
+    <w:rsid w:val="00820D56"/>
     <w:pPr>
       <w:widowControl w:val="0"/>
       <w:suppressAutoHyphens/>
